--- a/customer _details/GANGAMMA/SEP/TUMKUR/TAK/PURCHASE DFETAILS.docx
+++ b/customer _details/GANGAMMA/SEP/TUMKUR/TAK/PURCHASE DFETAILS.docx
@@ -13,13 +13,7 @@
         <w:rPr>
           <w:rFonts w:ascii="Courier New" w:hAnsi="Courier New" w:cs="Courier New"/>
         </w:rPr>
-        <w:t>WED Jan 10</w:t>
-      </w:r>
-      <w:r>
-        <w:rPr>
-          <w:rFonts w:ascii="Courier New" w:hAnsi="Courier New" w:cs="Courier New"/>
-        </w:rPr>
-        <w:t xml:space="preserve"> 13:48:17 PST 2018</w:t>
+        <w:t>WED Jan 10 13:48:17 PST 2018</w:t>
       </w:r>
     </w:p>
     <w:p>
@@ -340,6 +334,209 @@
         <w:tab/>
         <w:t>- 6864.0</w:t>
       </w:r>
+    </w:p>
+    <w:p>
+      <w:pPr>
+        <w:pStyle w:val="PlainText"/>
+        <w:rPr>
+          <w:rFonts w:ascii="Courier New" w:hAnsi="Courier New" w:cs="Courier New"/>
+          <w:b/>
+        </w:rPr>
+      </w:pPr>
+    </w:p>
+    <w:p>
+      <w:pPr>
+        <w:pStyle w:val="PlainText"/>
+        <w:rPr>
+          <w:rFonts w:ascii="Courier New" w:hAnsi="Courier New" w:cs="Courier New"/>
+        </w:rPr>
+      </w:pPr>
+      <w:r>
+        <w:rPr>
+          <w:rFonts w:ascii="Courier New" w:hAnsi="Courier New" w:cs="Courier New"/>
+        </w:rPr>
+        <w:t>TUE Jan 16</w:t>
+      </w:r>
+      <w:r>
+        <w:rPr>
+          <w:rFonts w:ascii="Courier New" w:hAnsi="Courier New" w:cs="Courier New"/>
+        </w:rPr>
+        <w:t xml:space="preserve"> 10:48:28 PST 2018</w:t>
+      </w:r>
+    </w:p>
+    <w:p>
+      <w:pPr>
+        <w:pStyle w:val="PlainText"/>
+        <w:rPr>
+          <w:rFonts w:ascii="Courier New" w:hAnsi="Courier New" w:cs="Courier New"/>
+        </w:rPr>
+      </w:pPr>
+      <w:r>
+        <w:rPr>
+          <w:rFonts w:ascii="Courier New" w:hAnsi="Courier New" w:cs="Courier New"/>
+        </w:rPr>
+        <w:t>Person Name</w:t>
+      </w:r>
+      <w:r>
+        <w:rPr>
+          <w:rFonts w:ascii="Courier New" w:hAnsi="Courier New" w:cs="Courier New"/>
+        </w:rPr>
+        <w:tab/>
+      </w:r>
+      <w:r>
+        <w:rPr>
+          <w:rFonts w:ascii="Courier New" w:hAnsi="Courier New" w:cs="Courier New"/>
+        </w:rPr>
+        <w:tab/>
+      </w:r>
+      <w:r>
+        <w:rPr>
+          <w:rFonts w:ascii="Courier New" w:hAnsi="Courier New" w:cs="Courier New"/>
+        </w:rPr>
+        <w:tab/>
+      </w:r>
+      <w:r>
+        <w:rPr>
+          <w:rFonts w:ascii="Courier New" w:hAnsi="Courier New" w:cs="Courier New"/>
+        </w:rPr>
+        <w:tab/>
+        <w:t>- TAK</w:t>
+      </w:r>
+    </w:p>
+    <w:p>
+      <w:pPr>
+        <w:pStyle w:val="PlainText"/>
+        <w:rPr>
+          <w:rFonts w:ascii="Courier New" w:hAnsi="Courier New" w:cs="Courier New"/>
+        </w:rPr>
+      </w:pPr>
+      <w:r>
+        <w:rPr>
+          <w:rFonts w:ascii="Courier New" w:hAnsi="Courier New" w:cs="Courier New"/>
+        </w:rPr>
+        <w:t>---------------------------------------------------------------</w:t>
+      </w:r>
+    </w:p>
+    <w:p>
+      <w:pPr>
+        <w:pStyle w:val="PlainText"/>
+        <w:rPr>
+          <w:rFonts w:ascii="Courier New" w:hAnsi="Courier New" w:cs="Courier New"/>
+        </w:rPr>
+      </w:pPr>
+      <w:r>
+        <w:rPr>
+          <w:rFonts w:ascii="Courier New" w:hAnsi="Courier New" w:cs="Courier New"/>
+        </w:rPr>
+        <w:t>Item Name</w:t>
+      </w:r>
+      <w:r>
+        <w:rPr>
+          <w:rFonts w:ascii="Courier New" w:hAnsi="Courier New" w:cs="Courier New"/>
+        </w:rPr>
+        <w:tab/>
+      </w:r>
+      <w:r>
+        <w:rPr>
+          <w:rFonts w:ascii="Courier New" w:hAnsi="Courier New" w:cs="Courier New"/>
+        </w:rPr>
+        <w:tab/>
+      </w:r>
+      <w:r>
+        <w:rPr>
+          <w:rFonts w:ascii="Courier New" w:hAnsi="Courier New" w:cs="Courier New"/>
+        </w:rPr>
+        <w:tab/>
+      </w:r>
+      <w:r>
+        <w:rPr>
+          <w:rFonts w:ascii="Courier New" w:hAnsi="Courier New" w:cs="Courier New"/>
+        </w:rPr>
+        <w:tab/>
+        <w:t>- CARROT</w:t>
+      </w:r>
+    </w:p>
+    <w:p>
+      <w:pPr>
+        <w:pStyle w:val="PlainText"/>
+        <w:rPr>
+          <w:rFonts w:ascii="Courier New" w:hAnsi="Courier New" w:cs="Courier New"/>
+          <w:color w:val="FF0000"/>
+        </w:rPr>
+      </w:pPr>
+      <w:r>
+        <w:rPr>
+          <w:rFonts w:ascii="Courier New" w:hAnsi="Courier New" w:cs="Courier New"/>
+          <w:color w:val="FF0000"/>
+        </w:rPr>
+        <w:t>Amount Received</w:t>
+      </w:r>
+      <w:r>
+        <w:rPr>
+          <w:rFonts w:ascii="Courier New" w:hAnsi="Courier New" w:cs="Courier New"/>
+          <w:color w:val="FF0000"/>
+        </w:rPr>
+        <w:tab/>
+      </w:r>
+      <w:r>
+        <w:rPr>
+          <w:rFonts w:ascii="Courier New" w:hAnsi="Courier New" w:cs="Courier New"/>
+          <w:color w:val="FF0000"/>
+        </w:rPr>
+        <w:tab/>
+      </w:r>
+      <w:r>
+        <w:rPr>
+          <w:rFonts w:ascii="Courier New" w:hAnsi="Courier New" w:cs="Courier New"/>
+          <w:color w:val="FF0000"/>
+        </w:rPr>
+        <w:tab/>
+        <w:t>- 6864</w:t>
+      </w:r>
+    </w:p>
+    <w:p>
+      <w:pPr>
+        <w:pStyle w:val="PlainText"/>
+        <w:rPr>
+          <w:rFonts w:ascii="Courier New" w:hAnsi="Courier New" w:cs="Courier New"/>
+        </w:rPr>
+      </w:pPr>
+      <w:r>
+        <w:rPr>
+          <w:rFonts w:ascii="Courier New" w:hAnsi="Courier New" w:cs="Courier New"/>
+        </w:rPr>
+        <w:t>Amount Received mode</w:t>
+      </w:r>
+      <w:r>
+        <w:rPr>
+          <w:rFonts w:ascii="Courier New" w:hAnsi="Courier New" w:cs="Courier New"/>
+        </w:rPr>
+        <w:tab/>
+      </w:r>
+      <w:r>
+        <w:rPr>
+          <w:rFonts w:ascii="Courier New" w:hAnsi="Courier New" w:cs="Courier New"/>
+        </w:rPr>
+        <w:tab/>
+        <w:t>- CASH AND CLEARD</w:t>
+      </w:r>
+    </w:p>
+    <w:p>
+      <w:pPr>
+        <w:pStyle w:val="PlainText"/>
+        <w:rPr>
+          <w:rFonts w:ascii="Courier New" w:hAnsi="Courier New" w:cs="Courier New"/>
+        </w:rPr>
+      </w:pPr>
+    </w:p>
+    <w:p>
+      <w:pPr>
+        <w:pStyle w:val="PlainText"/>
+        <w:rPr>
+          <w:rFonts w:ascii="Courier New" w:hAnsi="Courier New" w:cs="Courier New"/>
+          <w:b/>
+        </w:rPr>
+      </w:pPr>
     </w:p>
     <w:p>
       <w:pPr>

--- a/customer _details/GANGAMMA/SEP/TUMKUR/TAK/PURCHASE DFETAILS.docx
+++ b/customer _details/GANGAMMA/SEP/TUMKUR/TAK/PURCHASE DFETAILS.docx
@@ -355,13 +355,7 @@
         <w:rPr>
           <w:rFonts w:ascii="Courier New" w:hAnsi="Courier New" w:cs="Courier New"/>
         </w:rPr>
-        <w:t>TUE Jan 16</w:t>
-      </w:r>
-      <w:r>
-        <w:rPr>
-          <w:rFonts w:ascii="Courier New" w:hAnsi="Courier New" w:cs="Courier New"/>
-        </w:rPr>
-        <w:t xml:space="preserve"> 10:48:28 PST 2018</w:t>
+        <w:t>TUE Jan 16 10:48:28 PST 2018</w:t>
       </w:r>
     </w:p>
     <w:p>
@@ -520,6 +514,369 @@
         <w:tab/>
         <w:t>- CASH AND CLEARD</w:t>
       </w:r>
+    </w:p>
+    <w:p>
+      <w:pPr>
+        <w:pStyle w:val="PlainText"/>
+        <w:rPr>
+          <w:rFonts w:ascii="Courier New" w:hAnsi="Courier New" w:cs="Courier New"/>
+        </w:rPr>
+      </w:pPr>
+    </w:p>
+    <w:p>
+      <w:pPr>
+        <w:pStyle w:val="PlainText"/>
+        <w:rPr>
+          <w:rFonts w:ascii="Courier New" w:hAnsi="Courier New" w:cs="Courier New"/>
+        </w:rPr>
+      </w:pPr>
+      <w:r>
+        <w:rPr>
+          <w:rFonts w:ascii="Courier New" w:hAnsi="Courier New" w:cs="Courier New"/>
+        </w:rPr>
+        <w:t>THU Jan 18</w:t>
+      </w:r>
+      <w:r>
+        <w:rPr>
+          <w:rFonts w:ascii="Courier New" w:hAnsi="Courier New" w:cs="Courier New"/>
+        </w:rPr>
+        <w:t xml:space="preserve"> 10:30:45 PST 2018</w:t>
+      </w:r>
+    </w:p>
+    <w:p>
+      <w:pPr>
+        <w:pStyle w:val="PlainText"/>
+        <w:rPr>
+          <w:rFonts w:ascii="Courier New" w:hAnsi="Courier New" w:cs="Courier New"/>
+        </w:rPr>
+      </w:pPr>
+      <w:r>
+        <w:rPr>
+          <w:rFonts w:ascii="Courier New" w:hAnsi="Courier New" w:cs="Courier New"/>
+        </w:rPr>
+        <w:t>Person Name</w:t>
+      </w:r>
+      <w:r>
+        <w:rPr>
+          <w:rFonts w:ascii="Courier New" w:hAnsi="Courier New" w:cs="Courier New"/>
+        </w:rPr>
+        <w:tab/>
+      </w:r>
+      <w:r>
+        <w:rPr>
+          <w:rFonts w:ascii="Courier New" w:hAnsi="Courier New" w:cs="Courier New"/>
+        </w:rPr>
+        <w:tab/>
+      </w:r>
+      <w:r>
+        <w:rPr>
+          <w:rFonts w:ascii="Courier New" w:hAnsi="Courier New" w:cs="Courier New"/>
+        </w:rPr>
+        <w:tab/>
+      </w:r>
+      <w:r>
+        <w:rPr>
+          <w:rFonts w:ascii="Courier New" w:hAnsi="Courier New" w:cs="Courier New"/>
+        </w:rPr>
+        <w:tab/>
+        <w:t>- TAK</w:t>
+      </w:r>
+    </w:p>
+    <w:p>
+      <w:pPr>
+        <w:pStyle w:val="PlainText"/>
+        <w:rPr>
+          <w:rFonts w:ascii="Courier New" w:hAnsi="Courier New" w:cs="Courier New"/>
+        </w:rPr>
+      </w:pPr>
+      <w:r>
+        <w:rPr>
+          <w:rFonts w:ascii="Courier New" w:hAnsi="Courier New" w:cs="Courier New"/>
+        </w:rPr>
+        <w:t>Bill number</w:t>
+      </w:r>
+      <w:r>
+        <w:rPr>
+          <w:rFonts w:ascii="Courier New" w:hAnsi="Courier New" w:cs="Courier New"/>
+        </w:rPr>
+        <w:tab/>
+      </w:r>
+      <w:r>
+        <w:rPr>
+          <w:rFonts w:ascii="Courier New" w:hAnsi="Courier New" w:cs="Courier New"/>
+        </w:rPr>
+        <w:tab/>
+      </w:r>
+      <w:r>
+        <w:rPr>
+          <w:rFonts w:ascii="Courier New" w:hAnsi="Courier New" w:cs="Courier New"/>
+        </w:rPr>
+        <w:tab/>
+      </w:r>
+      <w:r>
+        <w:rPr>
+          <w:rFonts w:ascii="Courier New" w:hAnsi="Courier New" w:cs="Courier New"/>
+        </w:rPr>
+        <w:tab/>
+        <w:t>- 2604</w:t>
+      </w:r>
+    </w:p>
+    <w:p>
+      <w:pPr>
+        <w:pStyle w:val="PlainText"/>
+        <w:rPr>
+          <w:rFonts w:ascii="Courier New" w:hAnsi="Courier New" w:cs="Courier New"/>
+        </w:rPr>
+      </w:pPr>
+      <w:r>
+        <w:rPr>
+          <w:rFonts w:ascii="Courier New" w:hAnsi="Courier New" w:cs="Courier New"/>
+        </w:rPr>
+        <w:t>---------------------------------------------------------------</w:t>
+      </w:r>
+    </w:p>
+    <w:p>
+      <w:pPr>
+        <w:pStyle w:val="PlainText"/>
+        <w:rPr>
+          <w:rFonts w:ascii="Courier New" w:hAnsi="Courier New" w:cs="Courier New"/>
+        </w:rPr>
+      </w:pPr>
+      <w:r>
+        <w:rPr>
+          <w:rFonts w:ascii="Courier New" w:hAnsi="Courier New" w:cs="Courier New"/>
+        </w:rPr>
+        <w:t>Item Name</w:t>
+      </w:r>
+      <w:r>
+        <w:rPr>
+          <w:rFonts w:ascii="Courier New" w:hAnsi="Courier New" w:cs="Courier New"/>
+        </w:rPr>
+        <w:tab/>
+      </w:r>
+      <w:r>
+        <w:rPr>
+          <w:rFonts w:ascii="Courier New" w:hAnsi="Courier New" w:cs="Courier New"/>
+        </w:rPr>
+        <w:tab/>
+      </w:r>
+      <w:r>
+        <w:rPr>
+          <w:rFonts w:ascii="Courier New" w:hAnsi="Courier New" w:cs="Courier New"/>
+        </w:rPr>
+        <w:tab/>
+      </w:r>
+      <w:r>
+        <w:rPr>
+          <w:rFonts w:ascii="Courier New" w:hAnsi="Courier New" w:cs="Courier New"/>
+        </w:rPr>
+        <w:tab/>
+        <w:t>- CARROT</w:t>
+      </w:r>
+    </w:p>
+    <w:p>
+      <w:pPr>
+        <w:pStyle w:val="PlainText"/>
+        <w:rPr>
+          <w:rFonts w:ascii="Courier New" w:hAnsi="Courier New" w:cs="Courier New"/>
+        </w:rPr>
+      </w:pPr>
+      <w:r>
+        <w:rPr>
+          <w:rFonts w:ascii="Courier New" w:hAnsi="Courier New" w:cs="Courier New"/>
+        </w:rPr>
+        <w:t>Number of Pockets</w:t>
+      </w:r>
+      <w:r>
+        <w:rPr>
+          <w:rFonts w:ascii="Courier New" w:hAnsi="Courier New" w:cs="Courier New"/>
+        </w:rPr>
+        <w:tab/>
+      </w:r>
+      <w:r>
+        <w:rPr>
+          <w:rFonts w:ascii="Courier New" w:hAnsi="Courier New" w:cs="Courier New"/>
+        </w:rPr>
+        <w:tab/>
+      </w:r>
+      <w:r>
+        <w:rPr>
+          <w:rFonts w:ascii="Courier New" w:hAnsi="Courier New" w:cs="Courier New"/>
+        </w:rPr>
+        <w:tab/>
+        <w:t>- 6</w:t>
+      </w:r>
+    </w:p>
+    <w:p>
+      <w:pPr>
+        <w:pStyle w:val="PlainText"/>
+        <w:rPr>
+          <w:rFonts w:ascii="Courier New" w:hAnsi="Courier New" w:cs="Courier New"/>
+        </w:rPr>
+      </w:pPr>
+      <w:r>
+        <w:rPr>
+          <w:rFonts w:ascii="Courier New" w:hAnsi="Courier New" w:cs="Courier New"/>
+        </w:rPr>
+        <w:t>Number of KGs</w:t>
+      </w:r>
+      <w:r>
+        <w:rPr>
+          <w:rFonts w:ascii="Courier New" w:hAnsi="Courier New" w:cs="Courier New"/>
+        </w:rPr>
+        <w:tab/>
+      </w:r>
+      <w:r>
+        <w:rPr>
+          <w:rFonts w:ascii="Courier New" w:hAnsi="Courier New" w:cs="Courier New"/>
+        </w:rPr>
+        <w:tab/>
+      </w:r>
+      <w:r>
+        <w:rPr>
+          <w:rFonts w:ascii="Courier New" w:hAnsi="Courier New" w:cs="Courier New"/>
+        </w:rPr>
+        <w:tab/>
+        <w:t>- 541</w:t>
+      </w:r>
+    </w:p>
+    <w:p>
+      <w:pPr>
+        <w:pStyle w:val="PlainText"/>
+        <w:rPr>
+          <w:rFonts w:ascii="Courier New" w:hAnsi="Courier New" w:cs="Courier New"/>
+        </w:rPr>
+      </w:pPr>
+      <w:r>
+        <w:rPr>
+          <w:rFonts w:ascii="Courier New" w:hAnsi="Courier New" w:cs="Courier New"/>
+        </w:rPr>
+        <w:t>Rate</w:t>
+      </w:r>
+      <w:r>
+        <w:rPr>
+          <w:rFonts w:ascii="Courier New" w:hAnsi="Courier New" w:cs="Courier New"/>
+        </w:rPr>
+        <w:tab/>
+      </w:r>
+      <w:r>
+        <w:rPr>
+          <w:rFonts w:ascii="Courier New" w:hAnsi="Courier New" w:cs="Courier New"/>
+        </w:rPr>
+        <w:tab/>
+      </w:r>
+      <w:r>
+        <w:rPr>
+          <w:rFonts w:ascii="Courier New" w:hAnsi="Courier New" w:cs="Courier New"/>
+        </w:rPr>
+        <w:tab/>
+      </w:r>
+      <w:r>
+        <w:rPr>
+          <w:rFonts w:ascii="Courier New" w:hAnsi="Courier New" w:cs="Courier New"/>
+        </w:rPr>
+        <w:tab/>
+      </w:r>
+      <w:r>
+        <w:rPr>
+          <w:rFonts w:ascii="Courier New" w:hAnsi="Courier New" w:cs="Courier New"/>
+        </w:rPr>
+        <w:tab/>
+        <w:t>- 18</w:t>
+      </w:r>
+    </w:p>
+    <w:p>
+      <w:pPr>
+        <w:pStyle w:val="PlainText"/>
+        <w:rPr>
+          <w:rFonts w:ascii="Courier New" w:hAnsi="Courier New" w:cs="Courier New"/>
+        </w:rPr>
+      </w:pPr>
+      <w:r>
+        <w:rPr>
+          <w:rFonts w:ascii="Courier New" w:hAnsi="Courier New" w:cs="Courier New"/>
+        </w:rPr>
+        <w:t>Total Price</w:t>
+      </w:r>
+      <w:r>
+        <w:rPr>
+          <w:rFonts w:ascii="Courier New" w:hAnsi="Courier New" w:cs="Courier New"/>
+        </w:rPr>
+        <w:tab/>
+      </w:r>
+      <w:r>
+        <w:rPr>
+          <w:rFonts w:ascii="Courier New" w:hAnsi="Courier New" w:cs="Courier New"/>
+        </w:rPr>
+        <w:tab/>
+      </w:r>
+      <w:r>
+        <w:rPr>
+          <w:rFonts w:ascii="Courier New" w:hAnsi="Courier New" w:cs="Courier New"/>
+        </w:rPr>
+        <w:tab/>
+      </w:r>
+      <w:r>
+        <w:rPr>
+          <w:rFonts w:ascii="Courier New" w:hAnsi="Courier New" w:cs="Courier New"/>
+        </w:rPr>
+        <w:tab/>
+        <w:t>- 9738.0</w:t>
+      </w:r>
+    </w:p>
+    <w:p>
+      <w:pPr>
+        <w:pStyle w:val="PlainText"/>
+        <w:rPr>
+          <w:rFonts w:ascii="Courier New" w:hAnsi="Courier New" w:cs="Courier New"/>
+          <w:b/>
+        </w:rPr>
+      </w:pPr>
+      <w:r>
+        <w:rPr>
+          <w:rFonts w:ascii="Courier New" w:hAnsi="Courier New" w:cs="Courier New"/>
+          <w:b/>
+        </w:rPr>
+        <w:t>Amount balance</w:t>
+      </w:r>
+      <w:r>
+        <w:rPr>
+          <w:rFonts w:ascii="Courier New" w:hAnsi="Courier New" w:cs="Courier New"/>
+          <w:b/>
+        </w:rPr>
+        <w:tab/>
+      </w:r>
+      <w:r>
+        <w:rPr>
+          <w:rFonts w:ascii="Courier New" w:hAnsi="Courier New" w:cs="Courier New"/>
+          <w:b/>
+        </w:rPr>
+        <w:tab/>
+      </w:r>
+      <w:r>
+        <w:rPr>
+          <w:rFonts w:ascii="Courier New" w:hAnsi="Courier New" w:cs="Courier New"/>
+          <w:b/>
+        </w:rPr>
+        <w:tab/>
+        <w:t>- 9738.0</w:t>
+      </w:r>
+    </w:p>
+    <w:p>
+      <w:pPr>
+        <w:pStyle w:val="PlainText"/>
+        <w:rPr>
+          <w:rFonts w:ascii="Courier New" w:hAnsi="Courier New" w:cs="Courier New"/>
+        </w:rPr>
+      </w:pPr>
+    </w:p>
+    <w:p>
+      <w:pPr>
+        <w:pStyle w:val="PlainText"/>
+        <w:rPr>
+          <w:rFonts w:ascii="Courier New" w:hAnsi="Courier New" w:cs="Courier New"/>
+        </w:rPr>
+      </w:pPr>
     </w:p>
     <w:p>
       <w:pPr>

--- a/customer _details/GANGAMMA/SEP/TUMKUR/TAK/PURCHASE DFETAILS.docx
+++ b/customer _details/GANGAMMA/SEP/TUMKUR/TAK/PURCHASE DFETAILS.docx
@@ -534,13 +534,7 @@
         <w:rPr>
           <w:rFonts w:ascii="Courier New" w:hAnsi="Courier New" w:cs="Courier New"/>
         </w:rPr>
-        <w:t>THU Jan 18</w:t>
-      </w:r>
-      <w:r>
-        <w:rPr>
-          <w:rFonts w:ascii="Courier New" w:hAnsi="Courier New" w:cs="Courier New"/>
-        </w:rPr>
-        <w:t xml:space="preserve"> 10:30:45 PST 2018</w:t>
+        <w:t>THU Jan 18 10:30:45 PST 2018</w:t>
       </w:r>
     </w:p>
     <w:p>
@@ -861,6 +855,371 @@
         <w:tab/>
         <w:t>- 9738.0</w:t>
       </w:r>
+    </w:p>
+    <w:p>
+      <w:pPr>
+        <w:pStyle w:val="PlainText"/>
+        <w:rPr>
+          <w:rFonts w:ascii="Courier New" w:hAnsi="Courier New" w:cs="Courier New"/>
+          <w:b/>
+        </w:rPr>
+      </w:pPr>
+    </w:p>
+    <w:p>
+      <w:pPr>
+        <w:pStyle w:val="PlainText"/>
+        <w:rPr>
+          <w:rFonts w:ascii="Courier New" w:hAnsi="Courier New" w:cs="Courier New"/>
+        </w:rPr>
+      </w:pPr>
+      <w:r>
+        <w:rPr>
+          <w:rFonts w:ascii="Courier New" w:hAnsi="Courier New" w:cs="Courier New"/>
+        </w:rPr>
+        <w:t>FRI Jan 19</w:t>
+      </w:r>
+      <w:r>
+        <w:rPr>
+          <w:rFonts w:ascii="Courier New" w:hAnsi="Courier New" w:cs="Courier New"/>
+        </w:rPr>
+        <w:t xml:space="preserve"> 10:51:31 PST 2018</w:t>
+      </w:r>
+    </w:p>
+    <w:p>
+      <w:pPr>
+        <w:pStyle w:val="PlainText"/>
+        <w:rPr>
+          <w:rFonts w:ascii="Courier New" w:hAnsi="Courier New" w:cs="Courier New"/>
+        </w:rPr>
+      </w:pPr>
+      <w:r>
+        <w:rPr>
+          <w:rFonts w:ascii="Courier New" w:hAnsi="Courier New" w:cs="Courier New"/>
+        </w:rPr>
+        <w:t>Person Name</w:t>
+      </w:r>
+      <w:r>
+        <w:rPr>
+          <w:rFonts w:ascii="Courier New" w:hAnsi="Courier New" w:cs="Courier New"/>
+        </w:rPr>
+        <w:tab/>
+      </w:r>
+      <w:r>
+        <w:rPr>
+          <w:rFonts w:ascii="Courier New" w:hAnsi="Courier New" w:cs="Courier New"/>
+        </w:rPr>
+        <w:tab/>
+      </w:r>
+      <w:r>
+        <w:rPr>
+          <w:rFonts w:ascii="Courier New" w:hAnsi="Courier New" w:cs="Courier New"/>
+        </w:rPr>
+        <w:tab/>
+      </w:r>
+      <w:r>
+        <w:rPr>
+          <w:rFonts w:ascii="Courier New" w:hAnsi="Courier New" w:cs="Courier New"/>
+        </w:rPr>
+        <w:tab/>
+        <w:t>- TAK</w:t>
+      </w:r>
+    </w:p>
+    <w:p>
+      <w:pPr>
+        <w:pStyle w:val="PlainText"/>
+        <w:rPr>
+          <w:rFonts w:ascii="Courier New" w:hAnsi="Courier New" w:cs="Courier New"/>
+        </w:rPr>
+      </w:pPr>
+      <w:r>
+        <w:rPr>
+          <w:rFonts w:ascii="Courier New" w:hAnsi="Courier New" w:cs="Courier New"/>
+        </w:rPr>
+        <w:t>Bill number</w:t>
+      </w:r>
+      <w:r>
+        <w:rPr>
+          <w:rFonts w:ascii="Courier New" w:hAnsi="Courier New" w:cs="Courier New"/>
+        </w:rPr>
+        <w:tab/>
+      </w:r>
+      <w:r>
+        <w:rPr>
+          <w:rFonts w:ascii="Courier New" w:hAnsi="Courier New" w:cs="Courier New"/>
+        </w:rPr>
+        <w:tab/>
+      </w:r>
+      <w:r>
+        <w:rPr>
+          <w:rFonts w:ascii="Courier New" w:hAnsi="Courier New" w:cs="Courier New"/>
+        </w:rPr>
+        <w:tab/>
+      </w:r>
+      <w:r>
+        <w:rPr>
+          <w:rFonts w:ascii="Courier New" w:hAnsi="Courier New" w:cs="Courier New"/>
+        </w:rPr>
+        <w:tab/>
+        <w:t>- 2632</w:t>
+      </w:r>
+    </w:p>
+    <w:p>
+      <w:pPr>
+        <w:pStyle w:val="PlainText"/>
+        <w:rPr>
+          <w:rFonts w:ascii="Courier New" w:hAnsi="Courier New" w:cs="Courier New"/>
+        </w:rPr>
+      </w:pPr>
+      <w:r>
+        <w:rPr>
+          <w:rFonts w:ascii="Courier New" w:hAnsi="Courier New" w:cs="Courier New"/>
+        </w:rPr>
+        <w:t>---------------------------------------------------------------</w:t>
+      </w:r>
+    </w:p>
+    <w:p>
+      <w:pPr>
+        <w:pStyle w:val="PlainText"/>
+        <w:rPr>
+          <w:rFonts w:ascii="Courier New" w:hAnsi="Courier New" w:cs="Courier New"/>
+        </w:rPr>
+      </w:pPr>
+      <w:r>
+        <w:rPr>
+          <w:rFonts w:ascii="Courier New" w:hAnsi="Courier New" w:cs="Courier New"/>
+        </w:rPr>
+        <w:t>Item Name</w:t>
+      </w:r>
+      <w:r>
+        <w:rPr>
+          <w:rFonts w:ascii="Courier New" w:hAnsi="Courier New" w:cs="Courier New"/>
+        </w:rPr>
+        <w:tab/>
+      </w:r>
+      <w:r>
+        <w:rPr>
+          <w:rFonts w:ascii="Courier New" w:hAnsi="Courier New" w:cs="Courier New"/>
+        </w:rPr>
+        <w:tab/>
+      </w:r>
+      <w:r>
+        <w:rPr>
+          <w:rFonts w:ascii="Courier New" w:hAnsi="Courier New" w:cs="Courier New"/>
+        </w:rPr>
+        <w:tab/>
+      </w:r>
+      <w:r>
+        <w:rPr>
+          <w:rFonts w:ascii="Courier New" w:hAnsi="Courier New" w:cs="Courier New"/>
+        </w:rPr>
+        <w:tab/>
+        <w:t>- CARROT EVE</w:t>
+      </w:r>
+    </w:p>
+    <w:p>
+      <w:pPr>
+        <w:pStyle w:val="PlainText"/>
+        <w:rPr>
+          <w:rFonts w:ascii="Courier New" w:hAnsi="Courier New" w:cs="Courier New"/>
+        </w:rPr>
+      </w:pPr>
+      <w:r>
+        <w:rPr>
+          <w:rFonts w:ascii="Courier New" w:hAnsi="Courier New" w:cs="Courier New"/>
+        </w:rPr>
+        <w:t>Number of Pockets</w:t>
+      </w:r>
+      <w:r>
+        <w:rPr>
+          <w:rFonts w:ascii="Courier New" w:hAnsi="Courier New" w:cs="Courier New"/>
+        </w:rPr>
+        <w:tab/>
+      </w:r>
+      <w:r>
+        <w:rPr>
+          <w:rFonts w:ascii="Courier New" w:hAnsi="Courier New" w:cs="Courier New"/>
+        </w:rPr>
+        <w:tab/>
+      </w:r>
+      <w:r>
+        <w:rPr>
+          <w:rFonts w:ascii="Courier New" w:hAnsi="Courier New" w:cs="Courier New"/>
+        </w:rPr>
+        <w:tab/>
+        <w:t>- 6</w:t>
+      </w:r>
+    </w:p>
+    <w:p>
+      <w:pPr>
+        <w:pStyle w:val="PlainText"/>
+        <w:rPr>
+          <w:rFonts w:ascii="Courier New" w:hAnsi="Courier New" w:cs="Courier New"/>
+        </w:rPr>
+      </w:pPr>
+      <w:r>
+        <w:rPr>
+          <w:rFonts w:ascii="Courier New" w:hAnsi="Courier New" w:cs="Courier New"/>
+        </w:rPr>
+        <w:t>Number of KGs</w:t>
+      </w:r>
+      <w:r>
+        <w:rPr>
+          <w:rFonts w:ascii="Courier New" w:hAnsi="Courier New" w:cs="Courier New"/>
+        </w:rPr>
+        <w:tab/>
+      </w:r>
+      <w:r>
+        <w:rPr>
+          <w:rFonts w:ascii="Courier New" w:hAnsi="Courier New" w:cs="Courier New"/>
+        </w:rPr>
+        <w:tab/>
+      </w:r>
+      <w:r>
+        <w:rPr>
+          <w:rFonts w:ascii="Courier New" w:hAnsi="Courier New" w:cs="Courier New"/>
+        </w:rPr>
+        <w:tab/>
+        <w:t>- 584</w:t>
+      </w:r>
+    </w:p>
+    <w:p>
+      <w:pPr>
+        <w:pStyle w:val="PlainText"/>
+        <w:rPr>
+          <w:rFonts w:ascii="Courier New" w:hAnsi="Courier New" w:cs="Courier New"/>
+        </w:rPr>
+      </w:pPr>
+      <w:r>
+        <w:rPr>
+          <w:rFonts w:ascii="Courier New" w:hAnsi="Courier New" w:cs="Courier New"/>
+        </w:rPr>
+        <w:t>Rate</w:t>
+      </w:r>
+      <w:r>
+        <w:rPr>
+          <w:rFonts w:ascii="Courier New" w:hAnsi="Courier New" w:cs="Courier New"/>
+        </w:rPr>
+        <w:tab/>
+      </w:r>
+      <w:r>
+        <w:rPr>
+          <w:rFonts w:ascii="Courier New" w:hAnsi="Courier New" w:cs="Courier New"/>
+        </w:rPr>
+        <w:tab/>
+      </w:r>
+      <w:r>
+        <w:rPr>
+          <w:rFonts w:ascii="Courier New" w:hAnsi="Courier New" w:cs="Courier New"/>
+        </w:rPr>
+        <w:tab/>
+      </w:r>
+      <w:r>
+        <w:rPr>
+          <w:rFonts w:ascii="Courier New" w:hAnsi="Courier New" w:cs="Courier New"/>
+        </w:rPr>
+        <w:tab/>
+      </w:r>
+      <w:r>
+        <w:rPr>
+          <w:rFonts w:ascii="Courier New" w:hAnsi="Courier New" w:cs="Courier New"/>
+        </w:rPr>
+        <w:tab/>
+        <w:t>- 16</w:t>
+      </w:r>
+    </w:p>
+    <w:p>
+      <w:pPr>
+        <w:pStyle w:val="PlainText"/>
+        <w:rPr>
+          <w:rFonts w:ascii="Courier New" w:hAnsi="Courier New" w:cs="Courier New"/>
+        </w:rPr>
+      </w:pPr>
+      <w:r>
+        <w:rPr>
+          <w:rFonts w:ascii="Courier New" w:hAnsi="Courier New" w:cs="Courier New"/>
+        </w:rPr>
+        <w:t>Total Price</w:t>
+      </w:r>
+      <w:r>
+        <w:rPr>
+          <w:rFonts w:ascii="Courier New" w:hAnsi="Courier New" w:cs="Courier New"/>
+        </w:rPr>
+        <w:tab/>
+      </w:r>
+      <w:r>
+        <w:rPr>
+          <w:rFonts w:ascii="Courier New" w:hAnsi="Courier New" w:cs="Courier New"/>
+        </w:rPr>
+        <w:tab/>
+      </w:r>
+      <w:r>
+        <w:rPr>
+          <w:rFonts w:ascii="Courier New" w:hAnsi="Courier New" w:cs="Courier New"/>
+        </w:rPr>
+        <w:tab/>
+      </w:r>
+      <w:r>
+        <w:rPr>
+          <w:rFonts w:ascii="Courier New" w:hAnsi="Courier New" w:cs="Courier New"/>
+        </w:rPr>
+        <w:tab/>
+        <w:t>- 9344.0</w:t>
+      </w:r>
+    </w:p>
+    <w:p>
+      <w:pPr>
+        <w:pStyle w:val="PlainText"/>
+        <w:rPr>
+          <w:rFonts w:ascii="Courier New" w:hAnsi="Courier New" w:cs="Courier New"/>
+          <w:b/>
+        </w:rPr>
+      </w:pPr>
+      <w:r>
+        <w:rPr>
+          <w:rFonts w:ascii="Courier New" w:hAnsi="Courier New" w:cs="Courier New"/>
+          <w:b/>
+        </w:rPr>
+        <w:t>Amount balance</w:t>
+      </w:r>
+      <w:r>
+        <w:rPr>
+          <w:rFonts w:ascii="Courier New" w:hAnsi="Courier New" w:cs="Courier New"/>
+          <w:b/>
+        </w:rPr>
+        <w:tab/>
+      </w:r>
+      <w:r>
+        <w:rPr>
+          <w:rFonts w:ascii="Courier New" w:hAnsi="Courier New" w:cs="Courier New"/>
+          <w:b/>
+        </w:rPr>
+        <w:tab/>
+      </w:r>
+      <w:r>
+        <w:rPr>
+          <w:rFonts w:ascii="Courier New" w:hAnsi="Courier New" w:cs="Courier New"/>
+          <w:b/>
+        </w:rPr>
+        <w:tab/>
+        <w:t>- 19082.0</w:t>
+      </w:r>
+    </w:p>
+    <w:p>
+      <w:pPr>
+        <w:pStyle w:val="PlainText"/>
+        <w:rPr>
+          <w:rFonts w:ascii="Courier New" w:hAnsi="Courier New" w:cs="Courier New"/>
+        </w:rPr>
+      </w:pPr>
+    </w:p>
+    <w:p>
+      <w:pPr>
+        <w:pStyle w:val="PlainText"/>
+        <w:rPr>
+          <w:rFonts w:ascii="Courier New" w:hAnsi="Courier New" w:cs="Courier New"/>
+          <w:b/>
+        </w:rPr>
+      </w:pPr>
     </w:p>
     <w:p>
       <w:pPr>

--- a/customer _details/GANGAMMA/SEP/TUMKUR/TAK/PURCHASE DFETAILS.docx
+++ b/customer _details/GANGAMMA/SEP/TUMKUR/TAK/PURCHASE DFETAILS.docx
@@ -876,13 +876,7 @@
         <w:rPr>
           <w:rFonts w:ascii="Courier New" w:hAnsi="Courier New" w:cs="Courier New"/>
         </w:rPr>
-        <w:t>FRI Jan 19</w:t>
-      </w:r>
-      <w:r>
-        <w:rPr>
-          <w:rFonts w:ascii="Courier New" w:hAnsi="Courier New" w:cs="Courier New"/>
-        </w:rPr>
-        <w:t xml:space="preserve"> 10:51:31 PST 2018</w:t>
+        <w:t>FRI Jan 19 10:51:31 PST 2018</w:t>
       </w:r>
     </w:p>
     <w:p>
@@ -1203,6 +1197,669 @@
         <w:tab/>
         <w:t>- 19082.0</w:t>
       </w:r>
+    </w:p>
+    <w:p>
+      <w:pPr>
+        <w:pStyle w:val="PlainText"/>
+        <w:rPr>
+          <w:rFonts w:ascii="Courier New" w:hAnsi="Courier New" w:cs="Courier New"/>
+          <w:b/>
+        </w:rPr>
+      </w:pPr>
+    </w:p>
+    <w:p>
+      <w:pPr>
+        <w:pStyle w:val="PlainText"/>
+        <w:rPr>
+          <w:rFonts w:ascii="Courier New" w:hAnsi="Courier New" w:cs="Courier New"/>
+        </w:rPr>
+      </w:pPr>
+      <w:r>
+        <w:rPr>
+          <w:rFonts w:ascii="Courier New" w:hAnsi="Courier New" w:cs="Courier New"/>
+        </w:rPr>
+        <w:t>SAT Jan 20 10:50:47 PST 2018</w:t>
+      </w:r>
+    </w:p>
+    <w:p>
+      <w:pPr>
+        <w:pStyle w:val="PlainText"/>
+        <w:rPr>
+          <w:rFonts w:ascii="Courier New" w:hAnsi="Courier New" w:cs="Courier New"/>
+        </w:rPr>
+      </w:pPr>
+      <w:r>
+        <w:rPr>
+          <w:rFonts w:ascii="Courier New" w:hAnsi="Courier New" w:cs="Courier New"/>
+        </w:rPr>
+        <w:t>Person Name</w:t>
+      </w:r>
+      <w:r>
+        <w:rPr>
+          <w:rFonts w:ascii="Courier New" w:hAnsi="Courier New" w:cs="Courier New"/>
+        </w:rPr>
+        <w:tab/>
+      </w:r>
+      <w:r>
+        <w:rPr>
+          <w:rFonts w:ascii="Courier New" w:hAnsi="Courier New" w:cs="Courier New"/>
+        </w:rPr>
+        <w:tab/>
+      </w:r>
+      <w:r>
+        <w:rPr>
+          <w:rFonts w:ascii="Courier New" w:hAnsi="Courier New" w:cs="Courier New"/>
+        </w:rPr>
+        <w:tab/>
+      </w:r>
+      <w:r>
+        <w:rPr>
+          <w:rFonts w:ascii="Courier New" w:hAnsi="Courier New" w:cs="Courier New"/>
+        </w:rPr>
+        <w:tab/>
+        <w:t>- TAK</w:t>
+      </w:r>
+    </w:p>
+    <w:p>
+      <w:pPr>
+        <w:pStyle w:val="PlainText"/>
+        <w:rPr>
+          <w:rFonts w:ascii="Courier New" w:hAnsi="Courier New" w:cs="Courier New"/>
+        </w:rPr>
+      </w:pPr>
+      <w:r>
+        <w:rPr>
+          <w:rFonts w:ascii="Courier New" w:hAnsi="Courier New" w:cs="Courier New"/>
+        </w:rPr>
+        <w:t>---------------------------------------------------------------</w:t>
+      </w:r>
+    </w:p>
+    <w:p>
+      <w:pPr>
+        <w:pStyle w:val="PlainText"/>
+        <w:rPr>
+          <w:rFonts w:ascii="Courier New" w:hAnsi="Courier New" w:cs="Courier New"/>
+        </w:rPr>
+      </w:pPr>
+      <w:r>
+        <w:rPr>
+          <w:rFonts w:ascii="Courier New" w:hAnsi="Courier New" w:cs="Courier New"/>
+        </w:rPr>
+        <w:t>Item Name</w:t>
+      </w:r>
+      <w:r>
+        <w:rPr>
+          <w:rFonts w:ascii="Courier New" w:hAnsi="Courier New" w:cs="Courier New"/>
+        </w:rPr>
+        <w:tab/>
+      </w:r>
+      <w:r>
+        <w:rPr>
+          <w:rFonts w:ascii="Courier New" w:hAnsi="Courier New" w:cs="Courier New"/>
+        </w:rPr>
+        <w:tab/>
+      </w:r>
+      <w:r>
+        <w:rPr>
+          <w:rFonts w:ascii="Courier New" w:hAnsi="Courier New" w:cs="Courier New"/>
+        </w:rPr>
+        <w:tab/>
+      </w:r>
+      <w:r>
+        <w:rPr>
+          <w:rFonts w:ascii="Courier New" w:hAnsi="Courier New" w:cs="Courier New"/>
+        </w:rPr>
+        <w:tab/>
+        <w:t>- CARROT</w:t>
+      </w:r>
+    </w:p>
+    <w:p>
+      <w:pPr>
+        <w:pStyle w:val="PlainText"/>
+        <w:rPr>
+          <w:rFonts w:ascii="Courier New" w:hAnsi="Courier New" w:cs="Courier New"/>
+          <w:color w:val="FF0000"/>
+        </w:rPr>
+      </w:pPr>
+      <w:r>
+        <w:rPr>
+          <w:rFonts w:ascii="Courier New" w:hAnsi="Courier New" w:cs="Courier New"/>
+          <w:color w:val="FF0000"/>
+        </w:rPr>
+        <w:t>Amount Received</w:t>
+      </w:r>
+      <w:r>
+        <w:rPr>
+          <w:rFonts w:ascii="Courier New" w:hAnsi="Courier New" w:cs="Courier New"/>
+          <w:color w:val="FF0000"/>
+        </w:rPr>
+        <w:tab/>
+      </w:r>
+      <w:r>
+        <w:rPr>
+          <w:rFonts w:ascii="Courier New" w:hAnsi="Courier New" w:cs="Courier New"/>
+          <w:color w:val="FF0000"/>
+        </w:rPr>
+        <w:tab/>
+      </w:r>
+      <w:r>
+        <w:rPr>
+          <w:rFonts w:ascii="Courier New" w:hAnsi="Courier New" w:cs="Courier New"/>
+          <w:color w:val="FF0000"/>
+        </w:rPr>
+        <w:tab/>
+        <w:t>- 9000</w:t>
+      </w:r>
+    </w:p>
+    <w:p>
+      <w:pPr>
+        <w:pStyle w:val="PlainText"/>
+        <w:rPr>
+          <w:rFonts w:ascii="Courier New" w:hAnsi="Courier New" w:cs="Courier New"/>
+          <w:b/>
+        </w:rPr>
+      </w:pPr>
+      <w:r>
+        <w:rPr>
+          <w:rFonts w:ascii="Courier New" w:hAnsi="Courier New" w:cs="Courier New"/>
+          <w:b/>
+        </w:rPr>
+        <w:t>Amount balance</w:t>
+      </w:r>
+      <w:r>
+        <w:rPr>
+          <w:rFonts w:ascii="Courier New" w:hAnsi="Courier New" w:cs="Courier New"/>
+          <w:b/>
+        </w:rPr>
+        <w:tab/>
+      </w:r>
+      <w:r>
+        <w:rPr>
+          <w:rFonts w:ascii="Courier New" w:hAnsi="Courier New" w:cs="Courier New"/>
+          <w:b/>
+        </w:rPr>
+        <w:tab/>
+      </w:r>
+      <w:r>
+        <w:rPr>
+          <w:rFonts w:ascii="Courier New" w:hAnsi="Courier New" w:cs="Courier New"/>
+          <w:b/>
+        </w:rPr>
+        <w:tab/>
+        <w:t>- 10082.0</w:t>
+      </w:r>
+    </w:p>
+    <w:p>
+      <w:pPr>
+        <w:pStyle w:val="PlainText"/>
+        <w:rPr>
+          <w:rFonts w:ascii="Courier New" w:hAnsi="Courier New" w:cs="Courier New"/>
+        </w:rPr>
+      </w:pPr>
+      <w:r>
+        <w:rPr>
+          <w:rFonts w:ascii="Courier New" w:hAnsi="Courier New" w:cs="Courier New"/>
+        </w:rPr>
+        <w:t>Amount Received mode</w:t>
+      </w:r>
+      <w:r>
+        <w:rPr>
+          <w:rFonts w:ascii="Courier New" w:hAnsi="Courier New" w:cs="Courier New"/>
+        </w:rPr>
+        <w:tab/>
+      </w:r>
+      <w:r>
+        <w:rPr>
+          <w:rFonts w:ascii="Courier New" w:hAnsi="Courier New" w:cs="Courier New"/>
+        </w:rPr>
+        <w:tab/>
+        <w:t>- CASH</w:t>
+      </w:r>
+    </w:p>
+    <w:p>
+      <w:pPr>
+        <w:pStyle w:val="PlainText"/>
+        <w:rPr>
+          <w:rFonts w:ascii="Courier New" w:hAnsi="Courier New" w:cs="Courier New"/>
+        </w:rPr>
+      </w:pPr>
+    </w:p>
+    <w:p>
+      <w:pPr>
+        <w:pStyle w:val="PlainText"/>
+        <w:rPr>
+          <w:rFonts w:ascii="Courier New" w:hAnsi="Courier New" w:cs="Courier New"/>
+        </w:rPr>
+      </w:pPr>
+      <w:r>
+        <w:rPr>
+          <w:rFonts w:ascii="Courier New" w:hAnsi="Courier New" w:cs="Courier New"/>
+        </w:rPr>
+        <w:t>SUN Jan 21</w:t>
+      </w:r>
+      <w:r>
+        <w:rPr>
+          <w:rFonts w:ascii="Courier New" w:hAnsi="Courier New" w:cs="Courier New"/>
+        </w:rPr>
+        <w:t xml:space="preserve"> 14:24:51 PST 2018</w:t>
+      </w:r>
+    </w:p>
+    <w:p>
+      <w:pPr>
+        <w:pStyle w:val="PlainText"/>
+        <w:rPr>
+          <w:rFonts w:ascii="Courier New" w:hAnsi="Courier New" w:cs="Courier New"/>
+        </w:rPr>
+      </w:pPr>
+      <w:r>
+        <w:rPr>
+          <w:rFonts w:ascii="Courier New" w:hAnsi="Courier New" w:cs="Courier New"/>
+        </w:rPr>
+        <w:t>Person Name</w:t>
+      </w:r>
+      <w:r>
+        <w:rPr>
+          <w:rFonts w:ascii="Courier New" w:hAnsi="Courier New" w:cs="Courier New"/>
+        </w:rPr>
+        <w:tab/>
+      </w:r>
+      <w:r>
+        <w:rPr>
+          <w:rFonts w:ascii="Courier New" w:hAnsi="Courier New" w:cs="Courier New"/>
+        </w:rPr>
+        <w:tab/>
+      </w:r>
+      <w:r>
+        <w:rPr>
+          <w:rFonts w:ascii="Courier New" w:hAnsi="Courier New" w:cs="Courier New"/>
+        </w:rPr>
+        <w:tab/>
+      </w:r>
+      <w:r>
+        <w:rPr>
+          <w:rFonts w:ascii="Courier New" w:hAnsi="Courier New" w:cs="Courier New"/>
+        </w:rPr>
+        <w:tab/>
+        <w:t>- TAK</w:t>
+      </w:r>
+    </w:p>
+    <w:p>
+      <w:pPr>
+        <w:pStyle w:val="PlainText"/>
+        <w:rPr>
+          <w:rFonts w:ascii="Courier New" w:hAnsi="Courier New" w:cs="Courier New"/>
+        </w:rPr>
+      </w:pPr>
+      <w:r>
+        <w:rPr>
+          <w:rFonts w:ascii="Courier New" w:hAnsi="Courier New" w:cs="Courier New"/>
+        </w:rPr>
+        <w:t>Bill number</w:t>
+      </w:r>
+      <w:r>
+        <w:rPr>
+          <w:rFonts w:ascii="Courier New" w:hAnsi="Courier New" w:cs="Courier New"/>
+        </w:rPr>
+        <w:tab/>
+      </w:r>
+      <w:r>
+        <w:rPr>
+          <w:rFonts w:ascii="Courier New" w:hAnsi="Courier New" w:cs="Courier New"/>
+        </w:rPr>
+        <w:tab/>
+      </w:r>
+      <w:r>
+        <w:rPr>
+          <w:rFonts w:ascii="Courier New" w:hAnsi="Courier New" w:cs="Courier New"/>
+        </w:rPr>
+        <w:tab/>
+      </w:r>
+      <w:r>
+        <w:rPr>
+          <w:rFonts w:ascii="Courier New" w:hAnsi="Courier New" w:cs="Courier New"/>
+        </w:rPr>
+        <w:tab/>
+        <w:t>- 2683</w:t>
+      </w:r>
+    </w:p>
+    <w:p>
+      <w:pPr>
+        <w:pStyle w:val="PlainText"/>
+        <w:rPr>
+          <w:rFonts w:ascii="Courier New" w:hAnsi="Courier New" w:cs="Courier New"/>
+        </w:rPr>
+      </w:pPr>
+      <w:r>
+        <w:rPr>
+          <w:rFonts w:ascii="Courier New" w:hAnsi="Courier New" w:cs="Courier New"/>
+        </w:rPr>
+        <w:t>---------------------------------------------------------------</w:t>
+      </w:r>
+    </w:p>
+    <w:p>
+      <w:pPr>
+        <w:pStyle w:val="PlainText"/>
+        <w:rPr>
+          <w:rFonts w:ascii="Courier New" w:hAnsi="Courier New" w:cs="Courier New"/>
+        </w:rPr>
+      </w:pPr>
+      <w:r>
+        <w:rPr>
+          <w:rFonts w:ascii="Courier New" w:hAnsi="Courier New" w:cs="Courier New"/>
+        </w:rPr>
+        <w:t>Item Name</w:t>
+      </w:r>
+      <w:r>
+        <w:rPr>
+          <w:rFonts w:ascii="Courier New" w:hAnsi="Courier New" w:cs="Courier New"/>
+        </w:rPr>
+        <w:tab/>
+      </w:r>
+      <w:r>
+        <w:rPr>
+          <w:rFonts w:ascii="Courier New" w:hAnsi="Courier New" w:cs="Courier New"/>
+        </w:rPr>
+        <w:tab/>
+      </w:r>
+      <w:r>
+        <w:rPr>
+          <w:rFonts w:ascii="Courier New" w:hAnsi="Courier New" w:cs="Courier New"/>
+        </w:rPr>
+        <w:tab/>
+      </w:r>
+      <w:r>
+        <w:rPr>
+          <w:rFonts w:ascii="Courier New" w:hAnsi="Courier New" w:cs="Courier New"/>
+        </w:rPr>
+        <w:tab/>
+        <w:t>- CARROT EVE</w:t>
+      </w:r>
+    </w:p>
+    <w:p>
+      <w:pPr>
+        <w:pStyle w:val="PlainText"/>
+        <w:rPr>
+          <w:rFonts w:ascii="Courier New" w:hAnsi="Courier New" w:cs="Courier New"/>
+        </w:rPr>
+      </w:pPr>
+      <w:r>
+        <w:rPr>
+          <w:rFonts w:ascii="Courier New" w:hAnsi="Courier New" w:cs="Courier New"/>
+        </w:rPr>
+        <w:t>Number of Pockets</w:t>
+      </w:r>
+      <w:r>
+        <w:rPr>
+          <w:rFonts w:ascii="Courier New" w:hAnsi="Courier New" w:cs="Courier New"/>
+        </w:rPr>
+        <w:tab/>
+      </w:r>
+      <w:r>
+        <w:rPr>
+          <w:rFonts w:ascii="Courier New" w:hAnsi="Courier New" w:cs="Courier New"/>
+        </w:rPr>
+        <w:tab/>
+      </w:r>
+      <w:r>
+        <w:rPr>
+          <w:rFonts w:ascii="Courier New" w:hAnsi="Courier New" w:cs="Courier New"/>
+        </w:rPr>
+        <w:tab/>
+        <w:t>- 4</w:t>
+      </w:r>
+    </w:p>
+    <w:p>
+      <w:pPr>
+        <w:pStyle w:val="PlainText"/>
+        <w:rPr>
+          <w:rFonts w:ascii="Courier New" w:hAnsi="Courier New" w:cs="Courier New"/>
+        </w:rPr>
+      </w:pPr>
+      <w:r>
+        <w:rPr>
+          <w:rFonts w:ascii="Courier New" w:hAnsi="Courier New" w:cs="Courier New"/>
+        </w:rPr>
+        <w:t>Number of KGs</w:t>
+      </w:r>
+      <w:r>
+        <w:rPr>
+          <w:rFonts w:ascii="Courier New" w:hAnsi="Courier New" w:cs="Courier New"/>
+        </w:rPr>
+        <w:tab/>
+      </w:r>
+      <w:r>
+        <w:rPr>
+          <w:rFonts w:ascii="Courier New" w:hAnsi="Courier New" w:cs="Courier New"/>
+        </w:rPr>
+        <w:tab/>
+      </w:r>
+      <w:r>
+        <w:rPr>
+          <w:rFonts w:ascii="Courier New" w:hAnsi="Courier New" w:cs="Courier New"/>
+        </w:rPr>
+        <w:tab/>
+        <w:t>- 376</w:t>
+      </w:r>
+    </w:p>
+    <w:p>
+      <w:pPr>
+        <w:pStyle w:val="PlainText"/>
+        <w:rPr>
+          <w:rFonts w:ascii="Courier New" w:hAnsi="Courier New" w:cs="Courier New"/>
+        </w:rPr>
+      </w:pPr>
+      <w:r>
+        <w:rPr>
+          <w:rFonts w:ascii="Courier New" w:hAnsi="Courier New" w:cs="Courier New"/>
+        </w:rPr>
+        <w:t>Rate</w:t>
+      </w:r>
+      <w:r>
+        <w:rPr>
+          <w:rFonts w:ascii="Courier New" w:hAnsi="Courier New" w:cs="Courier New"/>
+        </w:rPr>
+        <w:tab/>
+      </w:r>
+      <w:r>
+        <w:rPr>
+          <w:rFonts w:ascii="Courier New" w:hAnsi="Courier New" w:cs="Courier New"/>
+        </w:rPr>
+        <w:tab/>
+      </w:r>
+      <w:r>
+        <w:rPr>
+          <w:rFonts w:ascii="Courier New" w:hAnsi="Courier New" w:cs="Courier New"/>
+        </w:rPr>
+        <w:tab/>
+      </w:r>
+      <w:r>
+        <w:rPr>
+          <w:rFonts w:ascii="Courier New" w:hAnsi="Courier New" w:cs="Courier New"/>
+        </w:rPr>
+        <w:tab/>
+      </w:r>
+      <w:r>
+        <w:rPr>
+          <w:rFonts w:ascii="Courier New" w:hAnsi="Courier New" w:cs="Courier New"/>
+        </w:rPr>
+        <w:tab/>
+        <w:t>- 17</w:t>
+      </w:r>
+    </w:p>
+    <w:p>
+      <w:pPr>
+        <w:pStyle w:val="PlainText"/>
+        <w:rPr>
+          <w:rFonts w:ascii="Courier New" w:hAnsi="Courier New" w:cs="Courier New"/>
+        </w:rPr>
+      </w:pPr>
+      <w:r>
+        <w:rPr>
+          <w:rFonts w:ascii="Courier New" w:hAnsi="Courier New" w:cs="Courier New"/>
+        </w:rPr>
+        <w:t>Total Price</w:t>
+      </w:r>
+      <w:r>
+        <w:rPr>
+          <w:rFonts w:ascii="Courier New" w:hAnsi="Courier New" w:cs="Courier New"/>
+        </w:rPr>
+        <w:tab/>
+      </w:r>
+      <w:r>
+        <w:rPr>
+          <w:rFonts w:ascii="Courier New" w:hAnsi="Courier New" w:cs="Courier New"/>
+        </w:rPr>
+        <w:tab/>
+      </w:r>
+      <w:r>
+        <w:rPr>
+          <w:rFonts w:ascii="Courier New" w:hAnsi="Courier New" w:cs="Courier New"/>
+        </w:rPr>
+        <w:tab/>
+      </w:r>
+      <w:r>
+        <w:rPr>
+          <w:rFonts w:ascii="Courier New" w:hAnsi="Courier New" w:cs="Courier New"/>
+        </w:rPr>
+        <w:tab/>
+        <w:t>- 6392.0</w:t>
+      </w:r>
+    </w:p>
+    <w:p>
+      <w:pPr>
+        <w:pStyle w:val="PlainText"/>
+        <w:rPr>
+          <w:rFonts w:ascii="Courier New" w:hAnsi="Courier New" w:cs="Courier New"/>
+          <w:color w:val="FF0000"/>
+        </w:rPr>
+      </w:pPr>
+      <w:r>
+        <w:rPr>
+          <w:rFonts w:ascii="Courier New" w:hAnsi="Courier New" w:cs="Courier New"/>
+          <w:color w:val="FF0000"/>
+        </w:rPr>
+        <w:t>Amount Received</w:t>
+      </w:r>
+      <w:r>
+        <w:rPr>
+          <w:rFonts w:ascii="Courier New" w:hAnsi="Courier New" w:cs="Courier New"/>
+          <w:color w:val="FF0000"/>
+        </w:rPr>
+        <w:tab/>
+      </w:r>
+      <w:r>
+        <w:rPr>
+          <w:rFonts w:ascii="Courier New" w:hAnsi="Courier New" w:cs="Courier New"/>
+          <w:color w:val="FF0000"/>
+        </w:rPr>
+        <w:tab/>
+      </w:r>
+      <w:r>
+        <w:rPr>
+          <w:rFonts w:ascii="Courier New" w:hAnsi="Courier New" w:cs="Courier New"/>
+          <w:color w:val="FF0000"/>
+        </w:rPr>
+        <w:tab/>
+        <w:t>- 10082</w:t>
+      </w:r>
+    </w:p>
+    <w:p>
+      <w:pPr>
+        <w:pStyle w:val="PlainText"/>
+        <w:rPr>
+          <w:rFonts w:ascii="Courier New" w:hAnsi="Courier New" w:cs="Courier New"/>
+          <w:b/>
+        </w:rPr>
+      </w:pPr>
+      <w:r>
+        <w:rPr>
+          <w:rFonts w:ascii="Courier New" w:hAnsi="Courier New" w:cs="Courier New"/>
+          <w:b/>
+        </w:rPr>
+        <w:t>Amount balance</w:t>
+      </w:r>
+      <w:r>
+        <w:rPr>
+          <w:rFonts w:ascii="Courier New" w:hAnsi="Courier New" w:cs="Courier New"/>
+          <w:b/>
+        </w:rPr>
+        <w:tab/>
+      </w:r>
+      <w:r>
+        <w:rPr>
+          <w:rFonts w:ascii="Courier New" w:hAnsi="Courier New" w:cs="Courier New"/>
+          <w:b/>
+        </w:rPr>
+        <w:tab/>
+      </w:r>
+      <w:r>
+        <w:rPr>
+          <w:rFonts w:ascii="Courier New" w:hAnsi="Courier New" w:cs="Courier New"/>
+          <w:b/>
+        </w:rPr>
+        <w:tab/>
+        <w:t>- 6392.0</w:t>
+      </w:r>
+    </w:p>
+    <w:p>
+      <w:pPr>
+        <w:pStyle w:val="PlainText"/>
+        <w:rPr>
+          <w:rFonts w:ascii="Courier New" w:hAnsi="Courier New" w:cs="Courier New"/>
+        </w:rPr>
+      </w:pPr>
+      <w:r>
+        <w:rPr>
+          <w:rFonts w:ascii="Courier New" w:hAnsi="Courier New" w:cs="Courier New"/>
+        </w:rPr>
+        <w:t>Amount Received mode</w:t>
+      </w:r>
+      <w:r>
+        <w:rPr>
+          <w:rFonts w:ascii="Courier New" w:hAnsi="Courier New" w:cs="Courier New"/>
+        </w:rPr>
+        <w:tab/>
+      </w:r>
+      <w:r>
+        <w:rPr>
+          <w:rFonts w:ascii="Courier New" w:hAnsi="Courier New" w:cs="Courier New"/>
+        </w:rPr>
+        <w:tab/>
+        <w:t>- CASH</w:t>
+      </w:r>
+    </w:p>
+    <w:p>
+      <w:pPr>
+        <w:pStyle w:val="PlainText"/>
+        <w:rPr>
+          <w:rFonts w:ascii="Courier New" w:hAnsi="Courier New" w:cs="Courier New"/>
+        </w:rPr>
+      </w:pPr>
+    </w:p>
+    <w:p>
+      <w:pPr>
+        <w:pStyle w:val="PlainText"/>
+        <w:rPr>
+          <w:rFonts w:ascii="Courier New" w:hAnsi="Courier New" w:cs="Courier New"/>
+        </w:rPr>
+      </w:pPr>
+    </w:p>
+    <w:p>
+      <w:pPr>
+        <w:pStyle w:val="PlainText"/>
+        <w:rPr>
+          <w:rFonts w:ascii="Courier New" w:hAnsi="Courier New" w:cs="Courier New"/>
+        </w:rPr>
+      </w:pPr>
+    </w:p>
+    <w:p>
+      <w:pPr>
+        <w:pStyle w:val="PlainText"/>
+        <w:rPr>
+          <w:rFonts w:ascii="Courier New" w:hAnsi="Courier New" w:cs="Courier New"/>
+          <w:b/>
+        </w:rPr>
+      </w:pPr>
     </w:p>
     <w:p>
       <w:pPr>

--- a/customer _details/GANGAMMA/SEP/TUMKUR/TAK/PURCHASE DFETAILS.docx
+++ b/customer _details/GANGAMMA/SEP/TUMKUR/TAK/PURCHASE DFETAILS.docx
@@ -1435,13 +1435,7 @@
         <w:rPr>
           <w:rFonts w:ascii="Courier New" w:hAnsi="Courier New" w:cs="Courier New"/>
         </w:rPr>
-        <w:t>SUN Jan 21</w:t>
-      </w:r>
-      <w:r>
-        <w:rPr>
-          <w:rFonts w:ascii="Courier New" w:hAnsi="Courier New" w:cs="Courier New"/>
-        </w:rPr>
-        <w:t xml:space="preserve"> 14:24:51 PST 2018</w:t>
+        <w:t>SUN Jan 21 14:24:51 PST 2018</w:t>
       </w:r>
     </w:p>
     <w:p>
@@ -1827,6 +1821,434 @@
         <w:tab/>
         <w:t>- CASH</w:t>
       </w:r>
+    </w:p>
+    <w:p>
+      <w:pPr>
+        <w:pStyle w:val="PlainText"/>
+        <w:rPr>
+          <w:rFonts w:ascii="Courier New" w:hAnsi="Courier New" w:cs="Courier New"/>
+        </w:rPr>
+      </w:pPr>
+    </w:p>
+    <w:p>
+      <w:pPr>
+        <w:pStyle w:val="PlainText"/>
+        <w:rPr>
+          <w:rFonts w:ascii="Courier New" w:hAnsi="Courier New" w:cs="Courier New"/>
+        </w:rPr>
+      </w:pPr>
+      <w:r>
+        <w:rPr>
+          <w:rFonts w:ascii="Courier New" w:hAnsi="Courier New" w:cs="Courier New"/>
+        </w:rPr>
+        <w:t>TUE Jan 23</w:t>
+      </w:r>
+      <w:r>
+        <w:rPr>
+          <w:rFonts w:ascii="Courier New" w:hAnsi="Courier New" w:cs="Courier New"/>
+        </w:rPr>
+        <w:t xml:space="preserve"> 10:02:17 PST 2018</w:t>
+      </w:r>
+    </w:p>
+    <w:p>
+      <w:pPr>
+        <w:pStyle w:val="PlainText"/>
+        <w:rPr>
+          <w:rFonts w:ascii="Courier New" w:hAnsi="Courier New" w:cs="Courier New"/>
+        </w:rPr>
+      </w:pPr>
+      <w:r>
+        <w:rPr>
+          <w:rFonts w:ascii="Courier New" w:hAnsi="Courier New" w:cs="Courier New"/>
+        </w:rPr>
+        <w:t>Person Name</w:t>
+      </w:r>
+      <w:r>
+        <w:rPr>
+          <w:rFonts w:ascii="Courier New" w:hAnsi="Courier New" w:cs="Courier New"/>
+        </w:rPr>
+        <w:tab/>
+      </w:r>
+      <w:r>
+        <w:rPr>
+          <w:rFonts w:ascii="Courier New" w:hAnsi="Courier New" w:cs="Courier New"/>
+        </w:rPr>
+        <w:tab/>
+      </w:r>
+      <w:r>
+        <w:rPr>
+          <w:rFonts w:ascii="Courier New" w:hAnsi="Courier New" w:cs="Courier New"/>
+        </w:rPr>
+        <w:tab/>
+      </w:r>
+      <w:r>
+        <w:rPr>
+          <w:rFonts w:ascii="Courier New" w:hAnsi="Courier New" w:cs="Courier New"/>
+        </w:rPr>
+        <w:tab/>
+        <w:t>- TAK</w:t>
+      </w:r>
+    </w:p>
+    <w:p>
+      <w:pPr>
+        <w:pStyle w:val="PlainText"/>
+        <w:rPr>
+          <w:rFonts w:ascii="Courier New" w:hAnsi="Courier New" w:cs="Courier New"/>
+        </w:rPr>
+      </w:pPr>
+      <w:r>
+        <w:rPr>
+          <w:rFonts w:ascii="Courier New" w:hAnsi="Courier New" w:cs="Courier New"/>
+        </w:rPr>
+        <w:t>Bill number</w:t>
+      </w:r>
+      <w:r>
+        <w:rPr>
+          <w:rFonts w:ascii="Courier New" w:hAnsi="Courier New" w:cs="Courier New"/>
+        </w:rPr>
+        <w:tab/>
+      </w:r>
+      <w:r>
+        <w:rPr>
+          <w:rFonts w:ascii="Courier New" w:hAnsi="Courier New" w:cs="Courier New"/>
+        </w:rPr>
+        <w:tab/>
+      </w:r>
+      <w:r>
+        <w:rPr>
+          <w:rFonts w:ascii="Courier New" w:hAnsi="Courier New" w:cs="Courier New"/>
+        </w:rPr>
+        <w:tab/>
+      </w:r>
+      <w:r>
+        <w:rPr>
+          <w:rFonts w:ascii="Courier New" w:hAnsi="Courier New" w:cs="Courier New"/>
+        </w:rPr>
+        <w:tab/>
+        <w:t>- 2715</w:t>
+      </w:r>
+    </w:p>
+    <w:p>
+      <w:pPr>
+        <w:pStyle w:val="PlainText"/>
+        <w:rPr>
+          <w:rFonts w:ascii="Courier New" w:hAnsi="Courier New" w:cs="Courier New"/>
+        </w:rPr>
+      </w:pPr>
+      <w:r>
+        <w:rPr>
+          <w:rFonts w:ascii="Courier New" w:hAnsi="Courier New" w:cs="Courier New"/>
+        </w:rPr>
+        <w:t>---------------------------------------------------------------</w:t>
+      </w:r>
+    </w:p>
+    <w:p>
+      <w:pPr>
+        <w:pStyle w:val="PlainText"/>
+        <w:rPr>
+          <w:rFonts w:ascii="Courier New" w:hAnsi="Courier New" w:cs="Courier New"/>
+        </w:rPr>
+      </w:pPr>
+      <w:r>
+        <w:rPr>
+          <w:rFonts w:ascii="Courier New" w:hAnsi="Courier New" w:cs="Courier New"/>
+        </w:rPr>
+        <w:t>Item Name</w:t>
+      </w:r>
+      <w:r>
+        <w:rPr>
+          <w:rFonts w:ascii="Courier New" w:hAnsi="Courier New" w:cs="Courier New"/>
+        </w:rPr>
+        <w:tab/>
+      </w:r>
+      <w:r>
+        <w:rPr>
+          <w:rFonts w:ascii="Courier New" w:hAnsi="Courier New" w:cs="Courier New"/>
+        </w:rPr>
+        <w:tab/>
+      </w:r>
+      <w:r>
+        <w:rPr>
+          <w:rFonts w:ascii="Courier New" w:hAnsi="Courier New" w:cs="Courier New"/>
+        </w:rPr>
+        <w:tab/>
+      </w:r>
+      <w:r>
+        <w:rPr>
+          <w:rFonts w:ascii="Courier New" w:hAnsi="Courier New" w:cs="Courier New"/>
+        </w:rPr>
+        <w:tab/>
+        <w:t>- CARROT</w:t>
+      </w:r>
+    </w:p>
+    <w:p>
+      <w:pPr>
+        <w:pStyle w:val="PlainText"/>
+        <w:rPr>
+          <w:rFonts w:ascii="Courier New" w:hAnsi="Courier New" w:cs="Courier New"/>
+        </w:rPr>
+      </w:pPr>
+      <w:r>
+        <w:rPr>
+          <w:rFonts w:ascii="Courier New" w:hAnsi="Courier New" w:cs="Courier New"/>
+        </w:rPr>
+        <w:t>Number of Pockets</w:t>
+      </w:r>
+      <w:r>
+        <w:rPr>
+          <w:rFonts w:ascii="Courier New" w:hAnsi="Courier New" w:cs="Courier New"/>
+        </w:rPr>
+        <w:tab/>
+      </w:r>
+      <w:r>
+        <w:rPr>
+          <w:rFonts w:ascii="Courier New" w:hAnsi="Courier New" w:cs="Courier New"/>
+        </w:rPr>
+        <w:tab/>
+      </w:r>
+      <w:r>
+        <w:rPr>
+          <w:rFonts w:ascii="Courier New" w:hAnsi="Courier New" w:cs="Courier New"/>
+        </w:rPr>
+        <w:tab/>
+        <w:t>- 3</w:t>
+      </w:r>
+    </w:p>
+    <w:p>
+      <w:pPr>
+        <w:pStyle w:val="PlainText"/>
+        <w:rPr>
+          <w:rFonts w:ascii="Courier New" w:hAnsi="Courier New" w:cs="Courier New"/>
+        </w:rPr>
+      </w:pPr>
+      <w:r>
+        <w:rPr>
+          <w:rFonts w:ascii="Courier New" w:hAnsi="Courier New" w:cs="Courier New"/>
+        </w:rPr>
+        <w:t>Number of KGs</w:t>
+      </w:r>
+      <w:r>
+        <w:rPr>
+          <w:rFonts w:ascii="Courier New" w:hAnsi="Courier New" w:cs="Courier New"/>
+        </w:rPr>
+        <w:tab/>
+      </w:r>
+      <w:r>
+        <w:rPr>
+          <w:rFonts w:ascii="Courier New" w:hAnsi="Courier New" w:cs="Courier New"/>
+        </w:rPr>
+        <w:tab/>
+      </w:r>
+      <w:r>
+        <w:rPr>
+          <w:rFonts w:ascii="Courier New" w:hAnsi="Courier New" w:cs="Courier New"/>
+        </w:rPr>
+        <w:tab/>
+        <w:t>- 275</w:t>
+      </w:r>
+    </w:p>
+    <w:p>
+      <w:pPr>
+        <w:pStyle w:val="PlainText"/>
+        <w:rPr>
+          <w:rFonts w:ascii="Courier New" w:hAnsi="Courier New" w:cs="Courier New"/>
+        </w:rPr>
+      </w:pPr>
+      <w:r>
+        <w:rPr>
+          <w:rFonts w:ascii="Courier New" w:hAnsi="Courier New" w:cs="Courier New"/>
+        </w:rPr>
+        <w:t>Rate</w:t>
+      </w:r>
+      <w:r>
+        <w:rPr>
+          <w:rFonts w:ascii="Courier New" w:hAnsi="Courier New" w:cs="Courier New"/>
+        </w:rPr>
+        <w:tab/>
+      </w:r>
+      <w:r>
+        <w:rPr>
+          <w:rFonts w:ascii="Courier New" w:hAnsi="Courier New" w:cs="Courier New"/>
+        </w:rPr>
+        <w:tab/>
+      </w:r>
+      <w:r>
+        <w:rPr>
+          <w:rFonts w:ascii="Courier New" w:hAnsi="Courier New" w:cs="Courier New"/>
+        </w:rPr>
+        <w:tab/>
+      </w:r>
+      <w:r>
+        <w:rPr>
+          <w:rFonts w:ascii="Courier New" w:hAnsi="Courier New" w:cs="Courier New"/>
+        </w:rPr>
+        <w:tab/>
+      </w:r>
+      <w:r>
+        <w:rPr>
+          <w:rFonts w:ascii="Courier New" w:hAnsi="Courier New" w:cs="Courier New"/>
+        </w:rPr>
+        <w:tab/>
+        <w:t>- 16</w:t>
+      </w:r>
+    </w:p>
+    <w:p>
+      <w:pPr>
+        <w:pStyle w:val="PlainText"/>
+        <w:rPr>
+          <w:rFonts w:ascii="Courier New" w:hAnsi="Courier New" w:cs="Courier New"/>
+        </w:rPr>
+      </w:pPr>
+      <w:r>
+        <w:rPr>
+          <w:rFonts w:ascii="Courier New" w:hAnsi="Courier New" w:cs="Courier New"/>
+        </w:rPr>
+        <w:t>Total Price</w:t>
+      </w:r>
+      <w:r>
+        <w:rPr>
+          <w:rFonts w:ascii="Courier New" w:hAnsi="Courier New" w:cs="Courier New"/>
+        </w:rPr>
+        <w:tab/>
+      </w:r>
+      <w:r>
+        <w:rPr>
+          <w:rFonts w:ascii="Courier New" w:hAnsi="Courier New" w:cs="Courier New"/>
+        </w:rPr>
+        <w:tab/>
+      </w:r>
+      <w:r>
+        <w:rPr>
+          <w:rFonts w:ascii="Courier New" w:hAnsi="Courier New" w:cs="Courier New"/>
+        </w:rPr>
+        <w:tab/>
+      </w:r>
+      <w:r>
+        <w:rPr>
+          <w:rFonts w:ascii="Courier New" w:hAnsi="Courier New" w:cs="Courier New"/>
+        </w:rPr>
+        <w:tab/>
+        <w:t>- 4400.0</w:t>
+      </w:r>
+    </w:p>
+    <w:p>
+      <w:pPr>
+        <w:pStyle w:val="PlainText"/>
+        <w:rPr>
+          <w:rFonts w:ascii="Courier New" w:hAnsi="Courier New" w:cs="Courier New"/>
+          <w:color w:val="FF0000"/>
+        </w:rPr>
+      </w:pPr>
+      <w:r>
+        <w:rPr>
+          <w:rFonts w:ascii="Courier New" w:hAnsi="Courier New" w:cs="Courier New"/>
+          <w:color w:val="FF0000"/>
+        </w:rPr>
+        <w:t>Amount Received</w:t>
+      </w:r>
+      <w:r>
+        <w:rPr>
+          <w:rFonts w:ascii="Courier New" w:hAnsi="Courier New" w:cs="Courier New"/>
+          <w:color w:val="FF0000"/>
+        </w:rPr>
+        <w:tab/>
+      </w:r>
+      <w:r>
+        <w:rPr>
+          <w:rFonts w:ascii="Courier New" w:hAnsi="Courier New" w:cs="Courier New"/>
+          <w:color w:val="FF0000"/>
+        </w:rPr>
+        <w:tab/>
+      </w:r>
+      <w:r>
+        <w:rPr>
+          <w:rFonts w:ascii="Courier New" w:hAnsi="Courier New" w:cs="Courier New"/>
+          <w:color w:val="FF0000"/>
+        </w:rPr>
+        <w:tab/>
+        <w:t>- 6392</w:t>
+      </w:r>
+    </w:p>
+    <w:p>
+      <w:pPr>
+        <w:pStyle w:val="PlainText"/>
+        <w:rPr>
+          <w:rFonts w:ascii="Courier New" w:hAnsi="Courier New" w:cs="Courier New"/>
+          <w:b/>
+        </w:rPr>
+      </w:pPr>
+      <w:r>
+        <w:rPr>
+          <w:rFonts w:ascii="Courier New" w:hAnsi="Courier New" w:cs="Courier New"/>
+          <w:b/>
+        </w:rPr>
+        <w:t>Amount balance</w:t>
+      </w:r>
+      <w:r>
+        <w:rPr>
+          <w:rFonts w:ascii="Courier New" w:hAnsi="Courier New" w:cs="Courier New"/>
+          <w:b/>
+        </w:rPr>
+        <w:tab/>
+      </w:r>
+      <w:r>
+        <w:rPr>
+          <w:rFonts w:ascii="Courier New" w:hAnsi="Courier New" w:cs="Courier New"/>
+          <w:b/>
+        </w:rPr>
+        <w:tab/>
+      </w:r>
+      <w:r>
+        <w:rPr>
+          <w:rFonts w:ascii="Courier New" w:hAnsi="Courier New" w:cs="Courier New"/>
+          <w:b/>
+        </w:rPr>
+        <w:tab/>
+        <w:t>- 4400.0</w:t>
+      </w:r>
+    </w:p>
+    <w:p>
+      <w:pPr>
+        <w:pStyle w:val="PlainText"/>
+        <w:rPr>
+          <w:rFonts w:ascii="Courier New" w:hAnsi="Courier New" w:cs="Courier New"/>
+        </w:rPr>
+      </w:pPr>
+      <w:r>
+        <w:rPr>
+          <w:rFonts w:ascii="Courier New" w:hAnsi="Courier New" w:cs="Courier New"/>
+        </w:rPr>
+        <w:t>Amount Received mode</w:t>
+      </w:r>
+      <w:r>
+        <w:rPr>
+          <w:rFonts w:ascii="Courier New" w:hAnsi="Courier New" w:cs="Courier New"/>
+        </w:rPr>
+        <w:tab/>
+      </w:r>
+      <w:r>
+        <w:rPr>
+          <w:rFonts w:ascii="Courier New" w:hAnsi="Courier New" w:cs="Courier New"/>
+        </w:rPr>
+        <w:tab/>
+        <w:t>- CASH</w:t>
+      </w:r>
+    </w:p>
+    <w:p>
+      <w:pPr>
+        <w:pStyle w:val="PlainText"/>
+        <w:rPr>
+          <w:rFonts w:ascii="Courier New" w:hAnsi="Courier New" w:cs="Courier New"/>
+        </w:rPr>
+      </w:pPr>
+    </w:p>
+    <w:p>
+      <w:pPr>
+        <w:pStyle w:val="PlainText"/>
+        <w:rPr>
+          <w:rFonts w:ascii="Courier New" w:hAnsi="Courier New" w:cs="Courier New"/>
+        </w:rPr>
+      </w:pPr>
     </w:p>
     <w:p>
       <w:pPr>

--- a/customer _details/GANGAMMA/SEP/TUMKUR/TAK/PURCHASE DFETAILS.docx
+++ b/customer _details/GANGAMMA/SEP/TUMKUR/TAK/PURCHASE DFETAILS.docx
@@ -1841,13 +1841,7 @@
         <w:rPr>
           <w:rFonts w:ascii="Courier New" w:hAnsi="Courier New" w:cs="Courier New"/>
         </w:rPr>
-        <w:t>TUE Jan 23</w:t>
-      </w:r>
-      <w:r>
-        <w:rPr>
-          <w:rFonts w:ascii="Courier New" w:hAnsi="Courier New" w:cs="Courier New"/>
-        </w:rPr>
-        <w:t xml:space="preserve"> 10:02:17 PST 2018</w:t>
+        <w:t>TUE Jan 23 10:02:17 PST 2018</w:t>
       </w:r>
     </w:p>
     <w:p>
@@ -2233,6 +2227,225 @@
         <w:tab/>
         <w:t>- CASH</w:t>
       </w:r>
+    </w:p>
+    <w:p>
+      <w:pPr>
+        <w:pStyle w:val="PlainText"/>
+        <w:rPr>
+          <w:rFonts w:ascii="Courier New" w:hAnsi="Courier New" w:cs="Courier New"/>
+        </w:rPr>
+      </w:pPr>
+    </w:p>
+    <w:p>
+      <w:pPr>
+        <w:pStyle w:val="PlainText"/>
+        <w:rPr>
+          <w:rFonts w:ascii="Courier New" w:hAnsi="Courier New" w:cs="Courier New"/>
+        </w:rPr>
+      </w:pPr>
+      <w:r>
+        <w:rPr>
+          <w:rFonts w:ascii="Courier New" w:hAnsi="Courier New" w:cs="Courier New"/>
+        </w:rPr>
+        <w:t>FRI Jan 26 12:07:25 PST 2018</w:t>
+      </w:r>
+    </w:p>
+    <w:p>
+      <w:pPr>
+        <w:pStyle w:val="PlainText"/>
+        <w:rPr>
+          <w:rFonts w:ascii="Courier New" w:hAnsi="Courier New" w:cs="Courier New"/>
+        </w:rPr>
+      </w:pPr>
+      <w:r>
+        <w:rPr>
+          <w:rFonts w:ascii="Courier New" w:hAnsi="Courier New" w:cs="Courier New"/>
+        </w:rPr>
+        <w:t>Person Name</w:t>
+      </w:r>
+      <w:r>
+        <w:rPr>
+          <w:rFonts w:ascii="Courier New" w:hAnsi="Courier New" w:cs="Courier New"/>
+        </w:rPr>
+        <w:tab/>
+      </w:r>
+      <w:r>
+        <w:rPr>
+          <w:rFonts w:ascii="Courier New" w:hAnsi="Courier New" w:cs="Courier New"/>
+        </w:rPr>
+        <w:tab/>
+      </w:r>
+      <w:r>
+        <w:rPr>
+          <w:rFonts w:ascii="Courier New" w:hAnsi="Courier New" w:cs="Courier New"/>
+        </w:rPr>
+        <w:tab/>
+      </w:r>
+      <w:r>
+        <w:rPr>
+          <w:rFonts w:ascii="Courier New" w:hAnsi="Courier New" w:cs="Courier New"/>
+        </w:rPr>
+        <w:tab/>
+        <w:t>- TAK</w:t>
+      </w:r>
+    </w:p>
+    <w:p>
+      <w:pPr>
+        <w:pStyle w:val="PlainText"/>
+        <w:rPr>
+          <w:rFonts w:ascii="Courier New" w:hAnsi="Courier New" w:cs="Courier New"/>
+        </w:rPr>
+      </w:pPr>
+      <w:r>
+        <w:rPr>
+          <w:rFonts w:ascii="Courier New" w:hAnsi="Courier New" w:cs="Courier New"/>
+        </w:rPr>
+        <w:t>---------------------------------------------------------------</w:t>
+      </w:r>
+    </w:p>
+    <w:p>
+      <w:pPr>
+        <w:pStyle w:val="PlainText"/>
+        <w:rPr>
+          <w:rFonts w:ascii="Courier New" w:hAnsi="Courier New" w:cs="Courier New"/>
+        </w:rPr>
+      </w:pPr>
+      <w:r>
+        <w:rPr>
+          <w:rFonts w:ascii="Courier New" w:hAnsi="Courier New" w:cs="Courier New"/>
+        </w:rPr>
+        <w:t>Item Name</w:t>
+      </w:r>
+      <w:r>
+        <w:rPr>
+          <w:rFonts w:ascii="Courier New" w:hAnsi="Courier New" w:cs="Courier New"/>
+        </w:rPr>
+        <w:tab/>
+      </w:r>
+      <w:r>
+        <w:rPr>
+          <w:rFonts w:ascii="Courier New" w:hAnsi="Courier New" w:cs="Courier New"/>
+        </w:rPr>
+        <w:tab/>
+      </w:r>
+      <w:r>
+        <w:rPr>
+          <w:rFonts w:ascii="Courier New" w:hAnsi="Courier New" w:cs="Courier New"/>
+        </w:rPr>
+        <w:tab/>
+      </w:r>
+      <w:r>
+        <w:rPr>
+          <w:rFonts w:ascii="Courier New" w:hAnsi="Courier New" w:cs="Courier New"/>
+        </w:rPr>
+        <w:tab/>
+        <w:t>- BEET</w:t>
+      </w:r>
+    </w:p>
+    <w:p>
+      <w:pPr>
+        <w:pStyle w:val="PlainText"/>
+        <w:rPr>
+          <w:rFonts w:ascii="Courier New" w:hAnsi="Courier New" w:cs="Courier New"/>
+          <w:color w:val="FF0000"/>
+        </w:rPr>
+      </w:pPr>
+      <w:r>
+        <w:rPr>
+          <w:rFonts w:ascii="Courier New" w:hAnsi="Courier New" w:cs="Courier New"/>
+          <w:color w:val="FF0000"/>
+        </w:rPr>
+        <w:t>Amount Received</w:t>
+      </w:r>
+      <w:r>
+        <w:rPr>
+          <w:rFonts w:ascii="Courier New" w:hAnsi="Courier New" w:cs="Courier New"/>
+          <w:color w:val="FF0000"/>
+        </w:rPr>
+        <w:tab/>
+      </w:r>
+      <w:r>
+        <w:rPr>
+          <w:rFonts w:ascii="Courier New" w:hAnsi="Courier New" w:cs="Courier New"/>
+          <w:color w:val="FF0000"/>
+        </w:rPr>
+        <w:tab/>
+      </w:r>
+      <w:r>
+        <w:rPr>
+          <w:rFonts w:ascii="Courier New" w:hAnsi="Courier New" w:cs="Courier New"/>
+          <w:color w:val="FF0000"/>
+        </w:rPr>
+        <w:tab/>
+        <w:t>- 4400</w:t>
+      </w:r>
+    </w:p>
+    <w:p>
+      <w:pPr>
+        <w:pStyle w:val="PlainText"/>
+        <w:rPr>
+          <w:rFonts w:ascii="Courier New" w:hAnsi="Courier New" w:cs="Courier New"/>
+        </w:rPr>
+      </w:pPr>
+      <w:r>
+        <w:rPr>
+          <w:rFonts w:ascii="Courier New" w:hAnsi="Courier New" w:cs="Courier New"/>
+        </w:rPr>
+        <w:t>Amount Received mode</w:t>
+      </w:r>
+      <w:r>
+        <w:rPr>
+          <w:rFonts w:ascii="Courier New" w:hAnsi="Courier New" w:cs="Courier New"/>
+        </w:rPr>
+        <w:tab/>
+      </w:r>
+      <w:r>
+        <w:rPr>
+          <w:rFonts w:ascii="Courier New" w:hAnsi="Courier New" w:cs="Courier New"/>
+        </w:rPr>
+        <w:tab/>
+        <w:t>- CASH AND CLEARD</w:t>
+      </w:r>
+    </w:p>
+    <w:p>
+      <w:pPr>
+        <w:pStyle w:val="PlainText"/>
+        <w:rPr>
+          <w:rFonts w:ascii="Courier New" w:hAnsi="Courier New" w:cs="Courier New"/>
+        </w:rPr>
+      </w:pPr>
+    </w:p>
+    <w:p>
+      <w:pPr>
+        <w:pStyle w:val="PlainText"/>
+        <w:rPr>
+          <w:rFonts w:ascii="Courier New" w:hAnsi="Courier New" w:cs="Courier New"/>
+        </w:rPr>
+      </w:pPr>
+    </w:p>
+    <w:p>
+      <w:pPr>
+        <w:pStyle w:val="PlainText"/>
+        <w:rPr>
+          <w:rFonts w:ascii="Courier New" w:hAnsi="Courier New" w:cs="Courier New"/>
+        </w:rPr>
+      </w:pPr>
+    </w:p>
+    <w:p>
+      <w:pPr>
+        <w:pStyle w:val="PlainText"/>
+        <w:rPr>
+          <w:rFonts w:ascii="Courier New" w:hAnsi="Courier New" w:cs="Courier New"/>
+        </w:rPr>
+      </w:pPr>
+    </w:p>
+    <w:p>
+      <w:pPr>
+        <w:pStyle w:val="PlainText"/>
+        <w:rPr>
+          <w:rFonts w:ascii="Courier New" w:hAnsi="Courier New" w:cs="Courier New"/>
+        </w:rPr>
+      </w:pPr>
     </w:p>
     <w:p>
       <w:pPr>

--- a/customer _details/GANGAMMA/SEP/TUMKUR/TAK/PURCHASE DFETAILS.docx
+++ b/customer _details/GANGAMMA/SEP/TUMKUR/TAK/PURCHASE DFETAILS.docx
@@ -2406,6 +2406,369 @@
         <w:tab/>
         <w:t>- CASH AND CLEARD</w:t>
       </w:r>
+    </w:p>
+    <w:p>
+      <w:pPr>
+        <w:pStyle w:val="PlainText"/>
+        <w:rPr>
+          <w:rFonts w:ascii="Courier New" w:hAnsi="Courier New" w:cs="Courier New"/>
+        </w:rPr>
+      </w:pPr>
+    </w:p>
+    <w:p>
+      <w:pPr>
+        <w:pStyle w:val="PlainText"/>
+        <w:rPr>
+          <w:rFonts w:ascii="Courier New" w:hAnsi="Courier New" w:cs="Courier New"/>
+        </w:rPr>
+      </w:pPr>
+      <w:r>
+        <w:rPr>
+          <w:rFonts w:ascii="Courier New" w:hAnsi="Courier New" w:cs="Courier New"/>
+        </w:rPr>
+        <w:t>MON Jan 29</w:t>
+      </w:r>
+      <w:r>
+        <w:rPr>
+          <w:rFonts w:ascii="Courier New" w:hAnsi="Courier New" w:cs="Courier New"/>
+        </w:rPr>
+        <w:t xml:space="preserve"> 11:16:44 PST 2018</w:t>
+      </w:r>
+    </w:p>
+    <w:p>
+      <w:pPr>
+        <w:pStyle w:val="PlainText"/>
+        <w:rPr>
+          <w:rFonts w:ascii="Courier New" w:hAnsi="Courier New" w:cs="Courier New"/>
+        </w:rPr>
+      </w:pPr>
+      <w:r>
+        <w:rPr>
+          <w:rFonts w:ascii="Courier New" w:hAnsi="Courier New" w:cs="Courier New"/>
+        </w:rPr>
+        <w:t>Person Name</w:t>
+      </w:r>
+      <w:r>
+        <w:rPr>
+          <w:rFonts w:ascii="Courier New" w:hAnsi="Courier New" w:cs="Courier New"/>
+        </w:rPr>
+        <w:tab/>
+      </w:r>
+      <w:r>
+        <w:rPr>
+          <w:rFonts w:ascii="Courier New" w:hAnsi="Courier New" w:cs="Courier New"/>
+        </w:rPr>
+        <w:tab/>
+      </w:r>
+      <w:r>
+        <w:rPr>
+          <w:rFonts w:ascii="Courier New" w:hAnsi="Courier New" w:cs="Courier New"/>
+        </w:rPr>
+        <w:tab/>
+      </w:r>
+      <w:r>
+        <w:rPr>
+          <w:rFonts w:ascii="Courier New" w:hAnsi="Courier New" w:cs="Courier New"/>
+        </w:rPr>
+        <w:tab/>
+        <w:t>- TAK</w:t>
+      </w:r>
+    </w:p>
+    <w:p>
+      <w:pPr>
+        <w:pStyle w:val="PlainText"/>
+        <w:rPr>
+          <w:rFonts w:ascii="Courier New" w:hAnsi="Courier New" w:cs="Courier New"/>
+        </w:rPr>
+      </w:pPr>
+      <w:r>
+        <w:rPr>
+          <w:rFonts w:ascii="Courier New" w:hAnsi="Courier New" w:cs="Courier New"/>
+        </w:rPr>
+        <w:t>Bill number</w:t>
+      </w:r>
+      <w:r>
+        <w:rPr>
+          <w:rFonts w:ascii="Courier New" w:hAnsi="Courier New" w:cs="Courier New"/>
+        </w:rPr>
+        <w:tab/>
+      </w:r>
+      <w:r>
+        <w:rPr>
+          <w:rFonts w:ascii="Courier New" w:hAnsi="Courier New" w:cs="Courier New"/>
+        </w:rPr>
+        <w:tab/>
+      </w:r>
+      <w:r>
+        <w:rPr>
+          <w:rFonts w:ascii="Courier New" w:hAnsi="Courier New" w:cs="Courier New"/>
+        </w:rPr>
+        <w:tab/>
+      </w:r>
+      <w:r>
+        <w:rPr>
+          <w:rFonts w:ascii="Courier New" w:hAnsi="Courier New" w:cs="Courier New"/>
+        </w:rPr>
+        <w:tab/>
+        <w:t>- 2842</w:t>
+      </w:r>
+    </w:p>
+    <w:p>
+      <w:pPr>
+        <w:pStyle w:val="PlainText"/>
+        <w:rPr>
+          <w:rFonts w:ascii="Courier New" w:hAnsi="Courier New" w:cs="Courier New"/>
+        </w:rPr>
+      </w:pPr>
+      <w:r>
+        <w:rPr>
+          <w:rFonts w:ascii="Courier New" w:hAnsi="Courier New" w:cs="Courier New"/>
+        </w:rPr>
+        <w:t>---------------------------------------------------------------</w:t>
+      </w:r>
+    </w:p>
+    <w:p>
+      <w:pPr>
+        <w:pStyle w:val="PlainText"/>
+        <w:rPr>
+          <w:rFonts w:ascii="Courier New" w:hAnsi="Courier New" w:cs="Courier New"/>
+        </w:rPr>
+      </w:pPr>
+      <w:r>
+        <w:rPr>
+          <w:rFonts w:ascii="Courier New" w:hAnsi="Courier New" w:cs="Courier New"/>
+        </w:rPr>
+        <w:t>Item Name</w:t>
+      </w:r>
+      <w:r>
+        <w:rPr>
+          <w:rFonts w:ascii="Courier New" w:hAnsi="Courier New" w:cs="Courier New"/>
+        </w:rPr>
+        <w:tab/>
+      </w:r>
+      <w:r>
+        <w:rPr>
+          <w:rFonts w:ascii="Courier New" w:hAnsi="Courier New" w:cs="Courier New"/>
+        </w:rPr>
+        <w:tab/>
+      </w:r>
+      <w:r>
+        <w:rPr>
+          <w:rFonts w:ascii="Courier New" w:hAnsi="Courier New" w:cs="Courier New"/>
+        </w:rPr>
+        <w:tab/>
+      </w:r>
+      <w:r>
+        <w:rPr>
+          <w:rFonts w:ascii="Courier New" w:hAnsi="Courier New" w:cs="Courier New"/>
+        </w:rPr>
+        <w:tab/>
+        <w:t>- CARROT</w:t>
+      </w:r>
+    </w:p>
+    <w:p>
+      <w:pPr>
+        <w:pStyle w:val="PlainText"/>
+        <w:rPr>
+          <w:rFonts w:ascii="Courier New" w:hAnsi="Courier New" w:cs="Courier New"/>
+        </w:rPr>
+      </w:pPr>
+      <w:r>
+        <w:rPr>
+          <w:rFonts w:ascii="Courier New" w:hAnsi="Courier New" w:cs="Courier New"/>
+        </w:rPr>
+        <w:t>Number of Pockets</w:t>
+      </w:r>
+      <w:r>
+        <w:rPr>
+          <w:rFonts w:ascii="Courier New" w:hAnsi="Courier New" w:cs="Courier New"/>
+        </w:rPr>
+        <w:tab/>
+      </w:r>
+      <w:r>
+        <w:rPr>
+          <w:rFonts w:ascii="Courier New" w:hAnsi="Courier New" w:cs="Courier New"/>
+        </w:rPr>
+        <w:tab/>
+      </w:r>
+      <w:r>
+        <w:rPr>
+          <w:rFonts w:ascii="Courier New" w:hAnsi="Courier New" w:cs="Courier New"/>
+        </w:rPr>
+        <w:tab/>
+        <w:t>- 5</w:t>
+      </w:r>
+    </w:p>
+    <w:p>
+      <w:pPr>
+        <w:pStyle w:val="PlainText"/>
+        <w:rPr>
+          <w:rFonts w:ascii="Courier New" w:hAnsi="Courier New" w:cs="Courier New"/>
+        </w:rPr>
+      </w:pPr>
+      <w:r>
+        <w:rPr>
+          <w:rFonts w:ascii="Courier New" w:hAnsi="Courier New" w:cs="Courier New"/>
+        </w:rPr>
+        <w:t>Number of KGs</w:t>
+      </w:r>
+      <w:r>
+        <w:rPr>
+          <w:rFonts w:ascii="Courier New" w:hAnsi="Courier New" w:cs="Courier New"/>
+        </w:rPr>
+        <w:tab/>
+      </w:r>
+      <w:r>
+        <w:rPr>
+          <w:rFonts w:ascii="Courier New" w:hAnsi="Courier New" w:cs="Courier New"/>
+        </w:rPr>
+        <w:tab/>
+      </w:r>
+      <w:r>
+        <w:rPr>
+          <w:rFonts w:ascii="Courier New" w:hAnsi="Courier New" w:cs="Courier New"/>
+        </w:rPr>
+        <w:tab/>
+        <w:t>- 486</w:t>
+      </w:r>
+    </w:p>
+    <w:p>
+      <w:pPr>
+        <w:pStyle w:val="PlainText"/>
+        <w:rPr>
+          <w:rFonts w:ascii="Courier New" w:hAnsi="Courier New" w:cs="Courier New"/>
+        </w:rPr>
+      </w:pPr>
+      <w:r>
+        <w:rPr>
+          <w:rFonts w:ascii="Courier New" w:hAnsi="Courier New" w:cs="Courier New"/>
+        </w:rPr>
+        <w:t>Rate</w:t>
+      </w:r>
+      <w:r>
+        <w:rPr>
+          <w:rFonts w:ascii="Courier New" w:hAnsi="Courier New" w:cs="Courier New"/>
+        </w:rPr>
+        <w:tab/>
+      </w:r>
+      <w:r>
+        <w:rPr>
+          <w:rFonts w:ascii="Courier New" w:hAnsi="Courier New" w:cs="Courier New"/>
+        </w:rPr>
+        <w:tab/>
+      </w:r>
+      <w:r>
+        <w:rPr>
+          <w:rFonts w:ascii="Courier New" w:hAnsi="Courier New" w:cs="Courier New"/>
+        </w:rPr>
+        <w:tab/>
+      </w:r>
+      <w:r>
+        <w:rPr>
+          <w:rFonts w:ascii="Courier New" w:hAnsi="Courier New" w:cs="Courier New"/>
+        </w:rPr>
+        <w:tab/>
+      </w:r>
+      <w:r>
+        <w:rPr>
+          <w:rFonts w:ascii="Courier New" w:hAnsi="Courier New" w:cs="Courier New"/>
+        </w:rPr>
+        <w:tab/>
+        <w:t>- 12</w:t>
+      </w:r>
+    </w:p>
+    <w:p>
+      <w:pPr>
+        <w:pStyle w:val="PlainText"/>
+        <w:rPr>
+          <w:rFonts w:ascii="Courier New" w:hAnsi="Courier New" w:cs="Courier New"/>
+        </w:rPr>
+      </w:pPr>
+      <w:r>
+        <w:rPr>
+          <w:rFonts w:ascii="Courier New" w:hAnsi="Courier New" w:cs="Courier New"/>
+        </w:rPr>
+        <w:t>Total Price</w:t>
+      </w:r>
+      <w:r>
+        <w:rPr>
+          <w:rFonts w:ascii="Courier New" w:hAnsi="Courier New" w:cs="Courier New"/>
+        </w:rPr>
+        <w:tab/>
+      </w:r>
+      <w:r>
+        <w:rPr>
+          <w:rFonts w:ascii="Courier New" w:hAnsi="Courier New" w:cs="Courier New"/>
+        </w:rPr>
+        <w:tab/>
+      </w:r>
+      <w:r>
+        <w:rPr>
+          <w:rFonts w:ascii="Courier New" w:hAnsi="Courier New" w:cs="Courier New"/>
+        </w:rPr>
+        <w:tab/>
+      </w:r>
+      <w:r>
+        <w:rPr>
+          <w:rFonts w:ascii="Courier New" w:hAnsi="Courier New" w:cs="Courier New"/>
+        </w:rPr>
+        <w:tab/>
+        <w:t>- 5832.0</w:t>
+      </w:r>
+    </w:p>
+    <w:p>
+      <w:pPr>
+        <w:pStyle w:val="PlainText"/>
+        <w:rPr>
+          <w:rFonts w:ascii="Courier New" w:hAnsi="Courier New" w:cs="Courier New"/>
+          <w:b/>
+        </w:rPr>
+      </w:pPr>
+      <w:r>
+        <w:rPr>
+          <w:rFonts w:ascii="Courier New" w:hAnsi="Courier New" w:cs="Courier New"/>
+          <w:b/>
+        </w:rPr>
+        <w:t>Amount balance</w:t>
+      </w:r>
+      <w:r>
+        <w:rPr>
+          <w:rFonts w:ascii="Courier New" w:hAnsi="Courier New" w:cs="Courier New"/>
+          <w:b/>
+        </w:rPr>
+        <w:tab/>
+      </w:r>
+      <w:r>
+        <w:rPr>
+          <w:rFonts w:ascii="Courier New" w:hAnsi="Courier New" w:cs="Courier New"/>
+          <w:b/>
+        </w:rPr>
+        <w:tab/>
+      </w:r>
+      <w:r>
+        <w:rPr>
+          <w:rFonts w:ascii="Courier New" w:hAnsi="Courier New" w:cs="Courier New"/>
+          <w:b/>
+        </w:rPr>
+        <w:tab/>
+        <w:t>- 5832.0</w:t>
+      </w:r>
+    </w:p>
+    <w:p>
+      <w:pPr>
+        <w:pStyle w:val="PlainText"/>
+        <w:rPr>
+          <w:rFonts w:ascii="Courier New" w:hAnsi="Courier New" w:cs="Courier New"/>
+        </w:rPr>
+      </w:pPr>
+    </w:p>
+    <w:p>
+      <w:pPr>
+        <w:pStyle w:val="PlainText"/>
+        <w:rPr>
+          <w:rFonts w:ascii="Courier New" w:hAnsi="Courier New" w:cs="Courier New"/>
+        </w:rPr>
+      </w:pPr>
     </w:p>
     <w:p>
       <w:pPr>

--- a/customer _details/GANGAMMA/SEP/TUMKUR/TAK/PURCHASE DFETAILS.docx
+++ b/customer _details/GANGAMMA/SEP/TUMKUR/TAK/PURCHASE DFETAILS.docx
@@ -2426,13 +2426,7 @@
         <w:rPr>
           <w:rFonts w:ascii="Courier New" w:hAnsi="Courier New" w:cs="Courier New"/>
         </w:rPr>
-        <w:t>MON Jan 29</w:t>
-      </w:r>
-      <w:r>
-        <w:rPr>
-          <w:rFonts w:ascii="Courier New" w:hAnsi="Courier New" w:cs="Courier New"/>
-        </w:rPr>
-        <w:t xml:space="preserve"> 11:16:44 PST 2018</w:t>
+        <w:t>MON Jan 29 11:16:44 PST 2018</w:t>
       </w:r>
     </w:p>
     <w:p>
@@ -2753,6 +2747,612 @@
         <w:tab/>
         <w:t>- 5832.0</w:t>
       </w:r>
+    </w:p>
+    <w:p>
+      <w:pPr>
+        <w:pStyle w:val="PlainText"/>
+        <w:rPr>
+          <w:rFonts w:ascii="Courier New" w:hAnsi="Courier New" w:cs="Courier New"/>
+          <w:b/>
+        </w:rPr>
+      </w:pPr>
+    </w:p>
+    <w:p>
+      <w:pPr>
+        <w:pStyle w:val="PlainText"/>
+        <w:rPr>
+          <w:rFonts w:ascii="Courier New" w:hAnsi="Courier New" w:cs="Courier New"/>
+        </w:rPr>
+      </w:pPr>
+      <w:r>
+        <w:rPr>
+          <w:rFonts w:ascii="Courier New" w:hAnsi="Courier New" w:cs="Courier New"/>
+        </w:rPr>
+        <w:t>TUE JAN 30</w:t>
+      </w:r>
+      <w:r>
+        <w:rPr>
+          <w:rFonts w:ascii="Courier New" w:hAnsi="Courier New" w:cs="Courier New"/>
+        </w:rPr>
+        <w:t xml:space="preserve"> 10:17:48 PST 2018</w:t>
+      </w:r>
+    </w:p>
+    <w:p>
+      <w:pPr>
+        <w:pStyle w:val="PlainText"/>
+        <w:rPr>
+          <w:rFonts w:ascii="Courier New" w:hAnsi="Courier New" w:cs="Courier New"/>
+        </w:rPr>
+      </w:pPr>
+      <w:r>
+        <w:rPr>
+          <w:rFonts w:ascii="Courier New" w:hAnsi="Courier New" w:cs="Courier New"/>
+        </w:rPr>
+        <w:t>Person Name</w:t>
+      </w:r>
+      <w:r>
+        <w:rPr>
+          <w:rFonts w:ascii="Courier New" w:hAnsi="Courier New" w:cs="Courier New"/>
+        </w:rPr>
+        <w:tab/>
+      </w:r>
+      <w:r>
+        <w:rPr>
+          <w:rFonts w:ascii="Courier New" w:hAnsi="Courier New" w:cs="Courier New"/>
+        </w:rPr>
+        <w:tab/>
+      </w:r>
+      <w:r>
+        <w:rPr>
+          <w:rFonts w:ascii="Courier New" w:hAnsi="Courier New" w:cs="Courier New"/>
+        </w:rPr>
+        <w:tab/>
+      </w:r>
+      <w:r>
+        <w:rPr>
+          <w:rFonts w:ascii="Courier New" w:hAnsi="Courier New" w:cs="Courier New"/>
+        </w:rPr>
+        <w:tab/>
+        <w:t>- TAK</w:t>
+      </w:r>
+    </w:p>
+    <w:p>
+      <w:pPr>
+        <w:pStyle w:val="PlainText"/>
+        <w:rPr>
+          <w:rFonts w:ascii="Courier New" w:hAnsi="Courier New" w:cs="Courier New"/>
+        </w:rPr>
+      </w:pPr>
+      <w:r>
+        <w:rPr>
+          <w:rFonts w:ascii="Courier New" w:hAnsi="Courier New" w:cs="Courier New"/>
+        </w:rPr>
+        <w:t>Bill number</w:t>
+      </w:r>
+      <w:r>
+        <w:rPr>
+          <w:rFonts w:ascii="Courier New" w:hAnsi="Courier New" w:cs="Courier New"/>
+        </w:rPr>
+        <w:tab/>
+      </w:r>
+      <w:r>
+        <w:rPr>
+          <w:rFonts w:ascii="Courier New" w:hAnsi="Courier New" w:cs="Courier New"/>
+        </w:rPr>
+        <w:tab/>
+      </w:r>
+      <w:r>
+        <w:rPr>
+          <w:rFonts w:ascii="Courier New" w:hAnsi="Courier New" w:cs="Courier New"/>
+        </w:rPr>
+        <w:tab/>
+      </w:r>
+      <w:r>
+        <w:rPr>
+          <w:rFonts w:ascii="Courier New" w:hAnsi="Courier New" w:cs="Courier New"/>
+        </w:rPr>
+        <w:tab/>
+        <w:t>- 2855</w:t>
+      </w:r>
+    </w:p>
+    <w:p>
+      <w:pPr>
+        <w:pStyle w:val="PlainText"/>
+        <w:rPr>
+          <w:rFonts w:ascii="Courier New" w:hAnsi="Courier New" w:cs="Courier New"/>
+        </w:rPr>
+      </w:pPr>
+      <w:r>
+        <w:rPr>
+          <w:rFonts w:ascii="Courier New" w:hAnsi="Courier New" w:cs="Courier New"/>
+        </w:rPr>
+        <w:t>---------------------------------------------------------------</w:t>
+      </w:r>
+    </w:p>
+    <w:p>
+      <w:pPr>
+        <w:pStyle w:val="PlainText"/>
+        <w:rPr>
+          <w:rFonts w:ascii="Courier New" w:hAnsi="Courier New" w:cs="Courier New"/>
+        </w:rPr>
+      </w:pPr>
+      <w:r>
+        <w:rPr>
+          <w:rFonts w:ascii="Courier New" w:hAnsi="Courier New" w:cs="Courier New"/>
+        </w:rPr>
+        <w:t>Item Name</w:t>
+      </w:r>
+      <w:r>
+        <w:rPr>
+          <w:rFonts w:ascii="Courier New" w:hAnsi="Courier New" w:cs="Courier New"/>
+        </w:rPr>
+        <w:tab/>
+      </w:r>
+      <w:r>
+        <w:rPr>
+          <w:rFonts w:ascii="Courier New" w:hAnsi="Courier New" w:cs="Courier New"/>
+        </w:rPr>
+        <w:tab/>
+      </w:r>
+      <w:r>
+        <w:rPr>
+          <w:rFonts w:ascii="Courier New" w:hAnsi="Courier New" w:cs="Courier New"/>
+        </w:rPr>
+        <w:tab/>
+      </w:r>
+      <w:r>
+        <w:rPr>
+          <w:rFonts w:ascii="Courier New" w:hAnsi="Courier New" w:cs="Courier New"/>
+        </w:rPr>
+        <w:tab/>
+        <w:t>- KARAMANI</w:t>
+      </w:r>
+    </w:p>
+    <w:p>
+      <w:pPr>
+        <w:pStyle w:val="PlainText"/>
+        <w:rPr>
+          <w:rFonts w:ascii="Courier New" w:hAnsi="Courier New" w:cs="Courier New"/>
+        </w:rPr>
+      </w:pPr>
+      <w:r>
+        <w:rPr>
+          <w:rFonts w:ascii="Courier New" w:hAnsi="Courier New" w:cs="Courier New"/>
+        </w:rPr>
+        <w:t>Number of Pockets</w:t>
+      </w:r>
+      <w:r>
+        <w:rPr>
+          <w:rFonts w:ascii="Courier New" w:hAnsi="Courier New" w:cs="Courier New"/>
+        </w:rPr>
+        <w:tab/>
+      </w:r>
+      <w:r>
+        <w:rPr>
+          <w:rFonts w:ascii="Courier New" w:hAnsi="Courier New" w:cs="Courier New"/>
+        </w:rPr>
+        <w:tab/>
+      </w:r>
+      <w:r>
+        <w:rPr>
+          <w:rFonts w:ascii="Courier New" w:hAnsi="Courier New" w:cs="Courier New"/>
+        </w:rPr>
+        <w:tab/>
+        <w:t>- 5</w:t>
+      </w:r>
+    </w:p>
+    <w:p>
+      <w:pPr>
+        <w:pStyle w:val="PlainText"/>
+        <w:rPr>
+          <w:rFonts w:ascii="Courier New" w:hAnsi="Courier New" w:cs="Courier New"/>
+        </w:rPr>
+      </w:pPr>
+      <w:r>
+        <w:rPr>
+          <w:rFonts w:ascii="Courier New" w:hAnsi="Courier New" w:cs="Courier New"/>
+        </w:rPr>
+        <w:t>Number of KGs</w:t>
+      </w:r>
+      <w:r>
+        <w:rPr>
+          <w:rFonts w:ascii="Courier New" w:hAnsi="Courier New" w:cs="Courier New"/>
+        </w:rPr>
+        <w:tab/>
+      </w:r>
+      <w:r>
+        <w:rPr>
+          <w:rFonts w:ascii="Courier New" w:hAnsi="Courier New" w:cs="Courier New"/>
+        </w:rPr>
+        <w:tab/>
+      </w:r>
+      <w:r>
+        <w:rPr>
+          <w:rFonts w:ascii="Courier New" w:hAnsi="Courier New" w:cs="Courier New"/>
+        </w:rPr>
+        <w:tab/>
+        <w:t>- 237</w:t>
+      </w:r>
+    </w:p>
+    <w:p>
+      <w:pPr>
+        <w:pStyle w:val="PlainText"/>
+        <w:rPr>
+          <w:rFonts w:ascii="Courier New" w:hAnsi="Courier New" w:cs="Courier New"/>
+        </w:rPr>
+      </w:pPr>
+      <w:r>
+        <w:rPr>
+          <w:rFonts w:ascii="Courier New" w:hAnsi="Courier New" w:cs="Courier New"/>
+        </w:rPr>
+        <w:t>Rate</w:t>
+      </w:r>
+      <w:r>
+        <w:rPr>
+          <w:rFonts w:ascii="Courier New" w:hAnsi="Courier New" w:cs="Courier New"/>
+        </w:rPr>
+        <w:tab/>
+      </w:r>
+      <w:r>
+        <w:rPr>
+          <w:rFonts w:ascii="Courier New" w:hAnsi="Courier New" w:cs="Courier New"/>
+        </w:rPr>
+        <w:tab/>
+      </w:r>
+      <w:r>
+        <w:rPr>
+          <w:rFonts w:ascii="Courier New" w:hAnsi="Courier New" w:cs="Courier New"/>
+        </w:rPr>
+        <w:tab/>
+      </w:r>
+      <w:r>
+        <w:rPr>
+          <w:rFonts w:ascii="Courier New" w:hAnsi="Courier New" w:cs="Courier New"/>
+        </w:rPr>
+        <w:tab/>
+      </w:r>
+      <w:r>
+        <w:rPr>
+          <w:rFonts w:ascii="Courier New" w:hAnsi="Courier New" w:cs="Courier New"/>
+        </w:rPr>
+        <w:tab/>
+        <w:t>- 16</w:t>
+      </w:r>
+    </w:p>
+    <w:p>
+      <w:pPr>
+        <w:pStyle w:val="PlainText"/>
+        <w:rPr>
+          <w:rFonts w:ascii="Courier New" w:hAnsi="Courier New" w:cs="Courier New"/>
+        </w:rPr>
+      </w:pPr>
+      <w:r>
+        <w:rPr>
+          <w:rFonts w:ascii="Courier New" w:hAnsi="Courier New" w:cs="Courier New"/>
+        </w:rPr>
+        <w:t>Total Price</w:t>
+      </w:r>
+      <w:r>
+        <w:rPr>
+          <w:rFonts w:ascii="Courier New" w:hAnsi="Courier New" w:cs="Courier New"/>
+        </w:rPr>
+        <w:tab/>
+      </w:r>
+      <w:r>
+        <w:rPr>
+          <w:rFonts w:ascii="Courier New" w:hAnsi="Courier New" w:cs="Courier New"/>
+        </w:rPr>
+        <w:tab/>
+      </w:r>
+      <w:r>
+        <w:rPr>
+          <w:rFonts w:ascii="Courier New" w:hAnsi="Courier New" w:cs="Courier New"/>
+        </w:rPr>
+        <w:tab/>
+      </w:r>
+      <w:r>
+        <w:rPr>
+          <w:rFonts w:ascii="Courier New" w:hAnsi="Courier New" w:cs="Courier New"/>
+        </w:rPr>
+        <w:tab/>
+        <w:t>- 3792.0</w:t>
+      </w:r>
+    </w:p>
+    <w:p>
+      <w:pPr>
+        <w:pStyle w:val="PlainText"/>
+        <w:rPr>
+          <w:rFonts w:ascii="Courier New" w:hAnsi="Courier New" w:cs="Courier New"/>
+          <w:color w:val="FF0000"/>
+        </w:rPr>
+      </w:pPr>
+      <w:r>
+        <w:rPr>
+          <w:rFonts w:ascii="Courier New" w:hAnsi="Courier New" w:cs="Courier New"/>
+          <w:color w:val="FF0000"/>
+        </w:rPr>
+        <w:t>Amount balance</w:t>
+      </w:r>
+      <w:r>
+        <w:rPr>
+          <w:rFonts w:ascii="Courier New" w:hAnsi="Courier New" w:cs="Courier New"/>
+          <w:color w:val="FF0000"/>
+        </w:rPr>
+        <w:tab/>
+      </w:r>
+      <w:r>
+        <w:rPr>
+          <w:rFonts w:ascii="Courier New" w:hAnsi="Courier New" w:cs="Courier New"/>
+          <w:color w:val="FF0000"/>
+        </w:rPr>
+        <w:tab/>
+      </w:r>
+      <w:r>
+        <w:rPr>
+          <w:rFonts w:ascii="Courier New" w:hAnsi="Courier New" w:cs="Courier New"/>
+          <w:color w:val="FF0000"/>
+        </w:rPr>
+        <w:tab/>
+        <w:t>- 9624.0</w:t>
+      </w:r>
+    </w:p>
+    <w:p>
+      <w:pPr>
+        <w:pStyle w:val="PlainText"/>
+        <w:rPr>
+          <w:rFonts w:ascii="Courier New" w:hAnsi="Courier New" w:cs="Courier New"/>
+        </w:rPr>
+      </w:pPr>
+    </w:p>
+    <w:p>
+      <w:pPr>
+        <w:pStyle w:val="PlainText"/>
+        <w:rPr>
+          <w:rFonts w:ascii="Courier New" w:hAnsi="Courier New" w:cs="Courier New"/>
+        </w:rPr>
+      </w:pPr>
+      <w:r>
+        <w:rPr>
+          <w:rFonts w:ascii="Courier New" w:hAnsi="Courier New" w:cs="Courier New"/>
+        </w:rPr>
+        <w:t>Item Name</w:t>
+      </w:r>
+      <w:r>
+        <w:rPr>
+          <w:rFonts w:ascii="Courier New" w:hAnsi="Courier New" w:cs="Courier New"/>
+        </w:rPr>
+        <w:tab/>
+      </w:r>
+      <w:r>
+        <w:rPr>
+          <w:rFonts w:ascii="Courier New" w:hAnsi="Courier New" w:cs="Courier New"/>
+        </w:rPr>
+        <w:tab/>
+      </w:r>
+      <w:r>
+        <w:rPr>
+          <w:rFonts w:ascii="Courier New" w:hAnsi="Courier New" w:cs="Courier New"/>
+        </w:rPr>
+        <w:tab/>
+      </w:r>
+      <w:r>
+        <w:rPr>
+          <w:rFonts w:ascii="Courier New" w:hAnsi="Courier New" w:cs="Courier New"/>
+        </w:rPr>
+        <w:tab/>
+        <w:t>- EEREKAI</w:t>
+      </w:r>
+    </w:p>
+    <w:p>
+      <w:pPr>
+        <w:pStyle w:val="PlainText"/>
+        <w:rPr>
+          <w:rFonts w:ascii="Courier New" w:hAnsi="Courier New" w:cs="Courier New"/>
+        </w:rPr>
+      </w:pPr>
+      <w:r>
+        <w:rPr>
+          <w:rFonts w:ascii="Courier New" w:hAnsi="Courier New" w:cs="Courier New"/>
+        </w:rPr>
+        <w:t>Number of Pockets</w:t>
+      </w:r>
+      <w:r>
+        <w:rPr>
+          <w:rFonts w:ascii="Courier New" w:hAnsi="Courier New" w:cs="Courier New"/>
+        </w:rPr>
+        <w:tab/>
+      </w:r>
+      <w:r>
+        <w:rPr>
+          <w:rFonts w:ascii="Courier New" w:hAnsi="Courier New" w:cs="Courier New"/>
+        </w:rPr>
+        <w:tab/>
+      </w:r>
+      <w:r>
+        <w:rPr>
+          <w:rFonts w:ascii="Courier New" w:hAnsi="Courier New" w:cs="Courier New"/>
+        </w:rPr>
+        <w:tab/>
+        <w:t>- 2</w:t>
+      </w:r>
+    </w:p>
+    <w:p>
+      <w:pPr>
+        <w:pStyle w:val="PlainText"/>
+        <w:rPr>
+          <w:rFonts w:ascii="Courier New" w:hAnsi="Courier New" w:cs="Courier New"/>
+        </w:rPr>
+      </w:pPr>
+      <w:r>
+        <w:rPr>
+          <w:rFonts w:ascii="Courier New" w:hAnsi="Courier New" w:cs="Courier New"/>
+        </w:rPr>
+        <w:t>Number of KGs</w:t>
+      </w:r>
+      <w:r>
+        <w:rPr>
+          <w:rFonts w:ascii="Courier New" w:hAnsi="Courier New" w:cs="Courier New"/>
+        </w:rPr>
+        <w:tab/>
+      </w:r>
+      <w:r>
+        <w:rPr>
+          <w:rFonts w:ascii="Courier New" w:hAnsi="Courier New" w:cs="Courier New"/>
+        </w:rPr>
+        <w:tab/>
+      </w:r>
+      <w:r>
+        <w:rPr>
+          <w:rFonts w:ascii="Courier New" w:hAnsi="Courier New" w:cs="Courier New"/>
+        </w:rPr>
+        <w:tab/>
+        <w:t>- 101</w:t>
+      </w:r>
+    </w:p>
+    <w:p>
+      <w:pPr>
+        <w:pStyle w:val="PlainText"/>
+        <w:rPr>
+          <w:rFonts w:ascii="Courier New" w:hAnsi="Courier New" w:cs="Courier New"/>
+        </w:rPr>
+      </w:pPr>
+      <w:r>
+        <w:rPr>
+          <w:rFonts w:ascii="Courier New" w:hAnsi="Courier New" w:cs="Courier New"/>
+        </w:rPr>
+        <w:t>Rate</w:t>
+      </w:r>
+      <w:r>
+        <w:rPr>
+          <w:rFonts w:ascii="Courier New" w:hAnsi="Courier New" w:cs="Courier New"/>
+        </w:rPr>
+        <w:tab/>
+      </w:r>
+      <w:r>
+        <w:rPr>
+          <w:rFonts w:ascii="Courier New" w:hAnsi="Courier New" w:cs="Courier New"/>
+        </w:rPr>
+        <w:tab/>
+      </w:r>
+      <w:r>
+        <w:rPr>
+          <w:rFonts w:ascii="Courier New" w:hAnsi="Courier New" w:cs="Courier New"/>
+        </w:rPr>
+        <w:tab/>
+      </w:r>
+      <w:r>
+        <w:rPr>
+          <w:rFonts w:ascii="Courier New" w:hAnsi="Courier New" w:cs="Courier New"/>
+        </w:rPr>
+        <w:tab/>
+      </w:r>
+      <w:r>
+        <w:rPr>
+          <w:rFonts w:ascii="Courier New" w:hAnsi="Courier New" w:cs="Courier New"/>
+        </w:rPr>
+        <w:tab/>
+        <w:t>- 12</w:t>
+      </w:r>
+    </w:p>
+    <w:p>
+      <w:pPr>
+        <w:pStyle w:val="PlainText"/>
+        <w:rPr>
+          <w:rFonts w:ascii="Courier New" w:hAnsi="Courier New" w:cs="Courier New"/>
+          <w:b/>
+        </w:rPr>
+      </w:pPr>
+      <w:r>
+        <w:rPr>
+          <w:rFonts w:ascii="Courier New" w:hAnsi="Courier New" w:cs="Courier New"/>
+          <w:b/>
+        </w:rPr>
+        <w:t>Total Price</w:t>
+      </w:r>
+      <w:r>
+        <w:rPr>
+          <w:rFonts w:ascii="Courier New" w:hAnsi="Courier New" w:cs="Courier New"/>
+          <w:b/>
+        </w:rPr>
+        <w:tab/>
+      </w:r>
+      <w:r>
+        <w:rPr>
+          <w:rFonts w:ascii="Courier New" w:hAnsi="Courier New" w:cs="Courier New"/>
+          <w:b/>
+        </w:rPr>
+        <w:tab/>
+      </w:r>
+      <w:r>
+        <w:rPr>
+          <w:rFonts w:ascii="Courier New" w:hAnsi="Courier New" w:cs="Courier New"/>
+          <w:b/>
+        </w:rPr>
+        <w:tab/>
+      </w:r>
+      <w:r>
+        <w:rPr>
+          <w:rFonts w:ascii="Courier New" w:hAnsi="Courier New" w:cs="Courier New"/>
+          <w:b/>
+        </w:rPr>
+        <w:tab/>
+        <w:t>- 1212.0</w:t>
+      </w:r>
+    </w:p>
+    <w:p>
+      <w:pPr>
+        <w:pStyle w:val="PlainText"/>
+        <w:rPr>
+          <w:rFonts w:ascii="Courier New" w:hAnsi="Courier New" w:cs="Courier New"/>
+          <w:b/>
+        </w:rPr>
+      </w:pPr>
+      <w:r>
+        <w:rPr>
+          <w:rFonts w:ascii="Courier New" w:hAnsi="Courier New" w:cs="Courier New"/>
+          <w:b/>
+        </w:rPr>
+        <w:t>Amount balance</w:t>
+      </w:r>
+      <w:r>
+        <w:rPr>
+          <w:rFonts w:ascii="Courier New" w:hAnsi="Courier New" w:cs="Courier New"/>
+          <w:b/>
+        </w:rPr>
+        <w:tab/>
+      </w:r>
+      <w:r>
+        <w:rPr>
+          <w:rFonts w:ascii="Courier New" w:hAnsi="Courier New" w:cs="Courier New"/>
+          <w:b/>
+        </w:rPr>
+        <w:tab/>
+      </w:r>
+      <w:r>
+        <w:rPr>
+          <w:rFonts w:ascii="Courier New" w:hAnsi="Courier New" w:cs="Courier New"/>
+          <w:b/>
+        </w:rPr>
+        <w:tab/>
+        <w:t>- 10836.0</w:t>
+      </w:r>
+    </w:p>
+    <w:p>
+      <w:pPr>
+        <w:pStyle w:val="PlainText"/>
+        <w:rPr>
+          <w:rFonts w:ascii="Courier New" w:hAnsi="Courier New" w:cs="Courier New"/>
+        </w:rPr>
+      </w:pPr>
+    </w:p>
+    <w:p>
+      <w:pPr>
+        <w:pStyle w:val="PlainText"/>
+        <w:rPr>
+          <w:rFonts w:ascii="Courier New" w:hAnsi="Courier New" w:cs="Courier New"/>
+          <w:b/>
+        </w:rPr>
+      </w:pPr>
     </w:p>
     <w:p>
       <w:pPr>

--- a/customer _details/GANGAMMA/SEP/TUMKUR/TAK/PURCHASE DFETAILS.docx
+++ b/customer _details/GANGAMMA/SEP/TUMKUR/TAK/PURCHASE DFETAILS.docx
@@ -2768,13 +2768,7 @@
         <w:rPr>
           <w:rFonts w:ascii="Courier New" w:hAnsi="Courier New" w:cs="Courier New"/>
         </w:rPr>
-        <w:t>TUE JAN 30</w:t>
-      </w:r>
-      <w:r>
-        <w:rPr>
-          <w:rFonts w:ascii="Courier New" w:hAnsi="Courier New" w:cs="Courier New"/>
-        </w:rPr>
-        <w:t xml:space="preserve"> 10:17:48 PST 2018</w:t>
+        <w:t>TUE JAN 30 10:17:48 PST 2018</w:t>
       </w:r>
     </w:p>
     <w:p>
@@ -3336,6 +3330,247 @@
         <w:tab/>
         <w:t>- 10836.0</w:t>
       </w:r>
+    </w:p>
+    <w:p>
+      <w:pPr>
+        <w:pStyle w:val="PlainText"/>
+        <w:rPr>
+          <w:rFonts w:ascii="Courier New" w:hAnsi="Courier New" w:cs="Courier New"/>
+          <w:b/>
+        </w:rPr>
+      </w:pPr>
+    </w:p>
+    <w:p>
+      <w:pPr>
+        <w:pStyle w:val="PlainText"/>
+        <w:rPr>
+          <w:rFonts w:ascii="Courier New" w:hAnsi="Courier New" w:cs="Courier New"/>
+        </w:rPr>
+      </w:pPr>
+      <w:r>
+        <w:rPr>
+          <w:rFonts w:ascii="Courier New" w:hAnsi="Courier New" w:cs="Courier New"/>
+        </w:rPr>
+        <w:t>TUE Feb 20</w:t>
+      </w:r>
+      <w:r>
+        <w:rPr>
+          <w:rFonts w:ascii="Courier New" w:hAnsi="Courier New" w:cs="Courier New"/>
+        </w:rPr>
+        <w:t xml:space="preserve"> 10:19:14 PST 2018</w:t>
+      </w:r>
+    </w:p>
+    <w:p>
+      <w:pPr>
+        <w:pStyle w:val="PlainText"/>
+        <w:rPr>
+          <w:rFonts w:ascii="Courier New" w:hAnsi="Courier New" w:cs="Courier New"/>
+        </w:rPr>
+      </w:pPr>
+      <w:r>
+        <w:rPr>
+          <w:rFonts w:ascii="Courier New" w:hAnsi="Courier New" w:cs="Courier New"/>
+        </w:rPr>
+        <w:t>Person Name</w:t>
+      </w:r>
+      <w:r>
+        <w:rPr>
+          <w:rFonts w:ascii="Courier New" w:hAnsi="Courier New" w:cs="Courier New"/>
+        </w:rPr>
+        <w:tab/>
+      </w:r>
+      <w:r>
+        <w:rPr>
+          <w:rFonts w:ascii="Courier New" w:hAnsi="Courier New" w:cs="Courier New"/>
+        </w:rPr>
+        <w:tab/>
+      </w:r>
+      <w:r>
+        <w:rPr>
+          <w:rFonts w:ascii="Courier New" w:hAnsi="Courier New" w:cs="Courier New"/>
+        </w:rPr>
+        <w:tab/>
+      </w:r>
+      <w:r>
+        <w:rPr>
+          <w:rFonts w:ascii="Courier New" w:hAnsi="Courier New" w:cs="Courier New"/>
+        </w:rPr>
+        <w:tab/>
+        <w:t>- TAK</w:t>
+      </w:r>
+    </w:p>
+    <w:p>
+      <w:pPr>
+        <w:pStyle w:val="PlainText"/>
+        <w:rPr>
+          <w:rFonts w:ascii="Courier New" w:hAnsi="Courier New" w:cs="Courier New"/>
+        </w:rPr>
+      </w:pPr>
+      <w:r>
+        <w:rPr>
+          <w:rFonts w:ascii="Courier New" w:hAnsi="Courier New" w:cs="Courier New"/>
+        </w:rPr>
+        <w:t>---------------------------------------------------------------</w:t>
+      </w:r>
+    </w:p>
+    <w:p>
+      <w:pPr>
+        <w:pStyle w:val="PlainText"/>
+        <w:rPr>
+          <w:rFonts w:ascii="Courier New" w:hAnsi="Courier New" w:cs="Courier New"/>
+        </w:rPr>
+      </w:pPr>
+      <w:r>
+        <w:rPr>
+          <w:rFonts w:ascii="Courier New" w:hAnsi="Courier New" w:cs="Courier New"/>
+        </w:rPr>
+        <w:t>Item Name</w:t>
+      </w:r>
+      <w:r>
+        <w:rPr>
+          <w:rFonts w:ascii="Courier New" w:hAnsi="Courier New" w:cs="Courier New"/>
+        </w:rPr>
+        <w:tab/>
+      </w:r>
+      <w:r>
+        <w:rPr>
+          <w:rFonts w:ascii="Courier New" w:hAnsi="Courier New" w:cs="Courier New"/>
+        </w:rPr>
+        <w:tab/>
+      </w:r>
+      <w:r>
+        <w:rPr>
+          <w:rFonts w:ascii="Courier New" w:hAnsi="Courier New" w:cs="Courier New"/>
+        </w:rPr>
+        <w:tab/>
+      </w:r>
+      <w:r>
+        <w:rPr>
+          <w:rFonts w:ascii="Courier New" w:hAnsi="Courier New" w:cs="Courier New"/>
+        </w:rPr>
+        <w:tab/>
+        <w:t>- BEET</w:t>
+      </w:r>
+    </w:p>
+    <w:p>
+      <w:pPr>
+        <w:pStyle w:val="PlainText"/>
+        <w:rPr>
+          <w:rFonts w:ascii="Courier New" w:hAnsi="Courier New" w:cs="Courier New"/>
+          <w:color w:val="FF0000"/>
+        </w:rPr>
+      </w:pPr>
+      <w:r>
+        <w:rPr>
+          <w:rFonts w:ascii="Courier New" w:hAnsi="Courier New" w:cs="Courier New"/>
+          <w:color w:val="FF0000"/>
+        </w:rPr>
+        <w:t>Amount Received</w:t>
+      </w:r>
+      <w:r>
+        <w:rPr>
+          <w:rFonts w:ascii="Courier New" w:hAnsi="Courier New" w:cs="Courier New"/>
+          <w:color w:val="FF0000"/>
+        </w:rPr>
+        <w:tab/>
+      </w:r>
+      <w:r>
+        <w:rPr>
+          <w:rFonts w:ascii="Courier New" w:hAnsi="Courier New" w:cs="Courier New"/>
+          <w:color w:val="FF0000"/>
+        </w:rPr>
+        <w:tab/>
+      </w:r>
+      <w:r>
+        <w:rPr>
+          <w:rFonts w:ascii="Courier New" w:hAnsi="Courier New" w:cs="Courier New"/>
+          <w:color w:val="FF0000"/>
+        </w:rPr>
+        <w:tab/>
+        <w:t>- 5500</w:t>
+      </w:r>
+    </w:p>
+    <w:p>
+      <w:pPr>
+        <w:pStyle w:val="PlainText"/>
+        <w:rPr>
+          <w:rFonts w:ascii="Courier New" w:hAnsi="Courier New" w:cs="Courier New"/>
+          <w:b/>
+        </w:rPr>
+      </w:pPr>
+      <w:r>
+        <w:rPr>
+          <w:rFonts w:ascii="Courier New" w:hAnsi="Courier New" w:cs="Courier New"/>
+          <w:b/>
+        </w:rPr>
+        <w:t>Amount balance</w:t>
+      </w:r>
+      <w:r>
+        <w:rPr>
+          <w:rFonts w:ascii="Courier New" w:hAnsi="Courier New" w:cs="Courier New"/>
+          <w:b/>
+        </w:rPr>
+        <w:tab/>
+      </w:r>
+      <w:r>
+        <w:rPr>
+          <w:rFonts w:ascii="Courier New" w:hAnsi="Courier New" w:cs="Courier New"/>
+          <w:b/>
+        </w:rPr>
+        <w:tab/>
+      </w:r>
+      <w:r>
+        <w:rPr>
+          <w:rFonts w:ascii="Courier New" w:hAnsi="Courier New" w:cs="Courier New"/>
+          <w:b/>
+        </w:rPr>
+        <w:tab/>
+        <w:t>- 5336.0</w:t>
+      </w:r>
+    </w:p>
+    <w:p>
+      <w:pPr>
+        <w:pStyle w:val="PlainText"/>
+        <w:rPr>
+          <w:rFonts w:ascii="Courier New" w:hAnsi="Courier New" w:cs="Courier New"/>
+        </w:rPr>
+      </w:pPr>
+      <w:r>
+        <w:rPr>
+          <w:rFonts w:ascii="Courier New" w:hAnsi="Courier New" w:cs="Courier New"/>
+        </w:rPr>
+        <w:t>Amount Received mode</w:t>
+      </w:r>
+      <w:r>
+        <w:rPr>
+          <w:rFonts w:ascii="Courier New" w:hAnsi="Courier New" w:cs="Courier New"/>
+        </w:rPr>
+        <w:tab/>
+      </w:r>
+      <w:r>
+        <w:rPr>
+          <w:rFonts w:ascii="Courier New" w:hAnsi="Courier New" w:cs="Courier New"/>
+        </w:rPr>
+        <w:tab/>
+        <w:t>- CASH</w:t>
+      </w:r>
+    </w:p>
+    <w:p>
+      <w:pPr>
+        <w:pStyle w:val="PlainText"/>
+        <w:rPr>
+          <w:rFonts w:ascii="Courier New" w:hAnsi="Courier New" w:cs="Courier New"/>
+        </w:rPr>
+      </w:pPr>
+    </w:p>
+    <w:p>
+      <w:pPr>
+        <w:pStyle w:val="PlainText"/>
+        <w:rPr>
+          <w:rFonts w:ascii="Courier New" w:hAnsi="Courier New" w:cs="Courier New"/>
+          <w:b/>
+        </w:rPr>
+      </w:pPr>
     </w:p>
     <w:p>
       <w:pPr>

--- a/customer _details/GANGAMMA/SEP/TUMKUR/TAK/PURCHASE DFETAILS.docx
+++ b/customer _details/GANGAMMA/SEP/TUMKUR/TAK/PURCHASE DFETAILS.docx
@@ -3351,13 +3351,7 @@
         <w:rPr>
           <w:rFonts w:ascii="Courier New" w:hAnsi="Courier New" w:cs="Courier New"/>
         </w:rPr>
-        <w:t>TUE Feb 20</w:t>
-      </w:r>
-      <w:r>
-        <w:rPr>
-          <w:rFonts w:ascii="Courier New" w:hAnsi="Courier New" w:cs="Courier New"/>
-        </w:rPr>
-        <w:t xml:space="preserve"> 10:19:14 PST 2018</w:t>
+        <w:t>TUE Feb 20 10:19:14 PST 2018</w:t>
       </w:r>
     </w:p>
     <w:p>
@@ -3554,6 +3548,835 @@
         <w:tab/>
         <w:t>- CASH</w:t>
       </w:r>
+    </w:p>
+    <w:p>
+      <w:pPr>
+        <w:pStyle w:val="PlainText"/>
+        <w:rPr>
+          <w:rFonts w:ascii="Courier New" w:hAnsi="Courier New" w:cs="Courier New"/>
+        </w:rPr>
+      </w:pPr>
+    </w:p>
+    <w:p>
+      <w:pPr>
+        <w:pStyle w:val="PlainText"/>
+        <w:rPr>
+          <w:rFonts w:ascii="Courier New" w:hAnsi="Courier New" w:cs="Courier New"/>
+        </w:rPr>
+      </w:pPr>
+      <w:r>
+        <w:rPr>
+          <w:rFonts w:ascii="Courier New" w:hAnsi="Courier New" w:cs="Courier New"/>
+        </w:rPr>
+        <w:t>SAT Nov 17 13:48:43 IST 2018</w:t>
+      </w:r>
+    </w:p>
+    <w:p>
+      <w:pPr>
+        <w:pStyle w:val="PlainText"/>
+        <w:rPr>
+          <w:rFonts w:ascii="Courier New" w:hAnsi="Courier New" w:cs="Courier New"/>
+        </w:rPr>
+      </w:pPr>
+      <w:r>
+        <w:rPr>
+          <w:rFonts w:ascii="Courier New" w:hAnsi="Courier New" w:cs="Courier New"/>
+        </w:rPr>
+        <w:t>Person Name</w:t>
+      </w:r>
+      <w:r>
+        <w:rPr>
+          <w:rFonts w:ascii="Courier New" w:hAnsi="Courier New" w:cs="Courier New"/>
+        </w:rPr>
+        <w:tab/>
+      </w:r>
+      <w:r>
+        <w:rPr>
+          <w:rFonts w:ascii="Courier New" w:hAnsi="Courier New" w:cs="Courier New"/>
+        </w:rPr>
+        <w:tab/>
+      </w:r>
+      <w:r>
+        <w:rPr>
+          <w:rFonts w:ascii="Courier New" w:hAnsi="Courier New" w:cs="Courier New"/>
+        </w:rPr>
+        <w:tab/>
+      </w:r>
+      <w:r>
+        <w:rPr>
+          <w:rFonts w:ascii="Courier New" w:hAnsi="Courier New" w:cs="Courier New"/>
+        </w:rPr>
+        <w:tab/>
+        <w:t>- TAK</w:t>
+      </w:r>
+    </w:p>
+    <w:p>
+      <w:pPr>
+        <w:pStyle w:val="PlainText"/>
+        <w:rPr>
+          <w:rFonts w:ascii="Courier New" w:hAnsi="Courier New" w:cs="Courier New"/>
+        </w:rPr>
+      </w:pPr>
+      <w:r>
+        <w:rPr>
+          <w:rFonts w:ascii="Courier New" w:hAnsi="Courier New" w:cs="Courier New"/>
+        </w:rPr>
+        <w:t>Bill number</w:t>
+      </w:r>
+      <w:r>
+        <w:rPr>
+          <w:rFonts w:ascii="Courier New" w:hAnsi="Courier New" w:cs="Courier New"/>
+        </w:rPr>
+        <w:tab/>
+      </w:r>
+      <w:r>
+        <w:rPr>
+          <w:rFonts w:ascii="Courier New" w:hAnsi="Courier New" w:cs="Courier New"/>
+        </w:rPr>
+        <w:tab/>
+      </w:r>
+      <w:r>
+        <w:rPr>
+          <w:rFonts w:ascii="Courier New" w:hAnsi="Courier New" w:cs="Courier New"/>
+        </w:rPr>
+        <w:tab/>
+      </w:r>
+      <w:r>
+        <w:rPr>
+          <w:rFonts w:ascii="Courier New" w:hAnsi="Courier New" w:cs="Courier New"/>
+        </w:rPr>
+        <w:tab/>
+        <w:t>- 8966</w:t>
+      </w:r>
+    </w:p>
+    <w:p>
+      <w:pPr>
+        <w:pStyle w:val="PlainText"/>
+        <w:rPr>
+          <w:rFonts w:ascii="Courier New" w:hAnsi="Courier New" w:cs="Courier New"/>
+        </w:rPr>
+      </w:pPr>
+      <w:r>
+        <w:rPr>
+          <w:rFonts w:ascii="Courier New" w:hAnsi="Courier New" w:cs="Courier New"/>
+        </w:rPr>
+        <w:t>---------------------------------------------------------------</w:t>
+      </w:r>
+    </w:p>
+    <w:p>
+      <w:pPr>
+        <w:pStyle w:val="PlainText"/>
+        <w:rPr>
+          <w:rFonts w:ascii="Courier New" w:hAnsi="Courier New" w:cs="Courier New"/>
+        </w:rPr>
+      </w:pPr>
+      <w:r>
+        <w:rPr>
+          <w:rFonts w:ascii="Courier New" w:hAnsi="Courier New" w:cs="Courier New"/>
+        </w:rPr>
+        <w:t>Item Name</w:t>
+      </w:r>
+      <w:r>
+        <w:rPr>
+          <w:rFonts w:ascii="Courier New" w:hAnsi="Courier New" w:cs="Courier New"/>
+        </w:rPr>
+        <w:tab/>
+      </w:r>
+      <w:r>
+        <w:rPr>
+          <w:rFonts w:ascii="Courier New" w:hAnsi="Courier New" w:cs="Courier New"/>
+        </w:rPr>
+        <w:tab/>
+      </w:r>
+      <w:r>
+        <w:rPr>
+          <w:rFonts w:ascii="Courier New" w:hAnsi="Courier New" w:cs="Courier New"/>
+        </w:rPr>
+        <w:tab/>
+      </w:r>
+      <w:r>
+        <w:rPr>
+          <w:rFonts w:ascii="Courier New" w:hAnsi="Courier New" w:cs="Courier New"/>
+        </w:rPr>
+        <w:tab/>
+        <w:t>- CHOWCHOW</w:t>
+      </w:r>
+    </w:p>
+    <w:p>
+      <w:pPr>
+        <w:pStyle w:val="PlainText"/>
+        <w:rPr>
+          <w:rFonts w:ascii="Courier New" w:hAnsi="Courier New" w:cs="Courier New"/>
+        </w:rPr>
+      </w:pPr>
+      <w:r>
+        <w:rPr>
+          <w:rFonts w:ascii="Courier New" w:hAnsi="Courier New" w:cs="Courier New"/>
+        </w:rPr>
+        <w:t>Number of Pockets</w:t>
+      </w:r>
+      <w:r>
+        <w:rPr>
+          <w:rFonts w:ascii="Courier New" w:hAnsi="Courier New" w:cs="Courier New"/>
+        </w:rPr>
+        <w:tab/>
+      </w:r>
+      <w:r>
+        <w:rPr>
+          <w:rFonts w:ascii="Courier New" w:hAnsi="Courier New" w:cs="Courier New"/>
+        </w:rPr>
+        <w:tab/>
+      </w:r>
+      <w:r>
+        <w:rPr>
+          <w:rFonts w:ascii="Courier New" w:hAnsi="Courier New" w:cs="Courier New"/>
+        </w:rPr>
+        <w:tab/>
+        <w:t>- 1</w:t>
+      </w:r>
+    </w:p>
+    <w:p>
+      <w:pPr>
+        <w:pStyle w:val="PlainText"/>
+        <w:rPr>
+          <w:rFonts w:ascii="Courier New" w:hAnsi="Courier New" w:cs="Courier New"/>
+        </w:rPr>
+      </w:pPr>
+      <w:r>
+        <w:rPr>
+          <w:rFonts w:ascii="Courier New" w:hAnsi="Courier New" w:cs="Courier New"/>
+        </w:rPr>
+        <w:t>Number of KGs</w:t>
+      </w:r>
+      <w:r>
+        <w:rPr>
+          <w:rFonts w:ascii="Courier New" w:hAnsi="Courier New" w:cs="Courier New"/>
+        </w:rPr>
+        <w:tab/>
+      </w:r>
+      <w:r>
+        <w:rPr>
+          <w:rFonts w:ascii="Courier New" w:hAnsi="Courier New" w:cs="Courier New"/>
+        </w:rPr>
+        <w:tab/>
+      </w:r>
+      <w:r>
+        <w:rPr>
+          <w:rFonts w:ascii="Courier New" w:hAnsi="Courier New" w:cs="Courier New"/>
+        </w:rPr>
+        <w:tab/>
+        <w:t>- 93</w:t>
+      </w:r>
+    </w:p>
+    <w:p>
+      <w:pPr>
+        <w:pStyle w:val="PlainText"/>
+        <w:rPr>
+          <w:rFonts w:ascii="Courier New" w:hAnsi="Courier New" w:cs="Courier New"/>
+        </w:rPr>
+      </w:pPr>
+      <w:r>
+        <w:rPr>
+          <w:rFonts w:ascii="Courier New" w:hAnsi="Courier New" w:cs="Courier New"/>
+        </w:rPr>
+        <w:t>Rate</w:t>
+      </w:r>
+      <w:r>
+        <w:rPr>
+          <w:rFonts w:ascii="Courier New" w:hAnsi="Courier New" w:cs="Courier New"/>
+        </w:rPr>
+        <w:tab/>
+      </w:r>
+      <w:r>
+        <w:rPr>
+          <w:rFonts w:ascii="Courier New" w:hAnsi="Courier New" w:cs="Courier New"/>
+        </w:rPr>
+        <w:tab/>
+      </w:r>
+      <w:r>
+        <w:rPr>
+          <w:rFonts w:ascii="Courier New" w:hAnsi="Courier New" w:cs="Courier New"/>
+        </w:rPr>
+        <w:tab/>
+      </w:r>
+      <w:r>
+        <w:rPr>
+          <w:rFonts w:ascii="Courier New" w:hAnsi="Courier New" w:cs="Courier New"/>
+        </w:rPr>
+        <w:tab/>
+      </w:r>
+      <w:r>
+        <w:rPr>
+          <w:rFonts w:ascii="Courier New" w:hAnsi="Courier New" w:cs="Courier New"/>
+        </w:rPr>
+        <w:tab/>
+        <w:t>- 8</w:t>
+      </w:r>
+    </w:p>
+    <w:p>
+      <w:pPr>
+        <w:pStyle w:val="PlainText"/>
+        <w:rPr>
+          <w:rFonts w:ascii="Courier New" w:hAnsi="Courier New" w:cs="Courier New"/>
+        </w:rPr>
+      </w:pPr>
+      <w:r>
+        <w:rPr>
+          <w:rFonts w:ascii="Courier New" w:hAnsi="Courier New" w:cs="Courier New"/>
+        </w:rPr>
+        <w:t>Total Price</w:t>
+      </w:r>
+      <w:r>
+        <w:rPr>
+          <w:rFonts w:ascii="Courier New" w:hAnsi="Courier New" w:cs="Courier New"/>
+        </w:rPr>
+        <w:tab/>
+      </w:r>
+      <w:r>
+        <w:rPr>
+          <w:rFonts w:ascii="Courier New" w:hAnsi="Courier New" w:cs="Courier New"/>
+        </w:rPr>
+        <w:tab/>
+      </w:r>
+      <w:r>
+        <w:rPr>
+          <w:rFonts w:ascii="Courier New" w:hAnsi="Courier New" w:cs="Courier New"/>
+        </w:rPr>
+        <w:tab/>
+      </w:r>
+      <w:r>
+        <w:rPr>
+          <w:rFonts w:ascii="Courier New" w:hAnsi="Courier New" w:cs="Courier New"/>
+        </w:rPr>
+        <w:tab/>
+        <w:t>- 744.0</w:t>
+      </w:r>
+    </w:p>
+    <w:p>
+      <w:pPr>
+        <w:pStyle w:val="PlainText"/>
+        <w:rPr>
+          <w:rFonts w:ascii="Courier New" w:hAnsi="Courier New" w:cs="Courier New"/>
+        </w:rPr>
+      </w:pPr>
+      <w:r>
+        <w:rPr>
+          <w:rFonts w:ascii="Courier New" w:hAnsi="Courier New" w:cs="Courier New"/>
+        </w:rPr>
+        <w:t>Amount balance</w:t>
+      </w:r>
+      <w:r>
+        <w:rPr>
+          <w:rFonts w:ascii="Courier New" w:hAnsi="Courier New" w:cs="Courier New"/>
+        </w:rPr>
+        <w:tab/>
+      </w:r>
+      <w:r>
+        <w:rPr>
+          <w:rFonts w:ascii="Courier New" w:hAnsi="Courier New" w:cs="Courier New"/>
+        </w:rPr>
+        <w:tab/>
+      </w:r>
+      <w:r>
+        <w:rPr>
+          <w:rFonts w:ascii="Courier New" w:hAnsi="Courier New" w:cs="Courier New"/>
+        </w:rPr>
+        <w:tab/>
+        <w:t>- 6080.0</w:t>
+      </w:r>
+    </w:p>
+    <w:p>
+      <w:pPr>
+        <w:pStyle w:val="PlainText"/>
+        <w:rPr>
+          <w:rFonts w:ascii="Courier New" w:hAnsi="Courier New" w:cs="Courier New"/>
+        </w:rPr>
+      </w:pPr>
+    </w:p>
+    <w:p>
+      <w:pPr>
+        <w:pStyle w:val="PlainText"/>
+        <w:rPr>
+          <w:rFonts w:ascii="Courier New" w:hAnsi="Courier New" w:cs="Courier New"/>
+        </w:rPr>
+      </w:pPr>
+      <w:r>
+        <w:rPr>
+          <w:rFonts w:ascii="Courier New" w:hAnsi="Courier New" w:cs="Courier New"/>
+        </w:rPr>
+        <w:t>Item Name</w:t>
+      </w:r>
+      <w:r>
+        <w:rPr>
+          <w:rFonts w:ascii="Courier New" w:hAnsi="Courier New" w:cs="Courier New"/>
+        </w:rPr>
+        <w:tab/>
+      </w:r>
+      <w:r>
+        <w:rPr>
+          <w:rFonts w:ascii="Courier New" w:hAnsi="Courier New" w:cs="Courier New"/>
+        </w:rPr>
+        <w:tab/>
+      </w:r>
+      <w:r>
+        <w:rPr>
+          <w:rFonts w:ascii="Courier New" w:hAnsi="Courier New" w:cs="Courier New"/>
+        </w:rPr>
+        <w:tab/>
+      </w:r>
+      <w:r>
+        <w:rPr>
+          <w:rFonts w:ascii="Courier New" w:hAnsi="Courier New" w:cs="Courier New"/>
+        </w:rPr>
+        <w:tab/>
+        <w:t>- CARROT</w:t>
+      </w:r>
+    </w:p>
+    <w:p>
+      <w:pPr>
+        <w:pStyle w:val="PlainText"/>
+        <w:rPr>
+          <w:rFonts w:ascii="Courier New" w:hAnsi="Courier New" w:cs="Courier New"/>
+        </w:rPr>
+      </w:pPr>
+      <w:r>
+        <w:rPr>
+          <w:rFonts w:ascii="Courier New" w:hAnsi="Courier New" w:cs="Courier New"/>
+        </w:rPr>
+        <w:t>Number of Pockets</w:t>
+      </w:r>
+      <w:r>
+        <w:rPr>
+          <w:rFonts w:ascii="Courier New" w:hAnsi="Courier New" w:cs="Courier New"/>
+        </w:rPr>
+        <w:tab/>
+      </w:r>
+      <w:r>
+        <w:rPr>
+          <w:rFonts w:ascii="Courier New" w:hAnsi="Courier New" w:cs="Courier New"/>
+        </w:rPr>
+        <w:tab/>
+      </w:r>
+      <w:r>
+        <w:rPr>
+          <w:rFonts w:ascii="Courier New" w:hAnsi="Courier New" w:cs="Courier New"/>
+        </w:rPr>
+        <w:tab/>
+        <w:t>- 1</w:t>
+      </w:r>
+    </w:p>
+    <w:p>
+      <w:pPr>
+        <w:pStyle w:val="PlainText"/>
+        <w:rPr>
+          <w:rFonts w:ascii="Courier New" w:hAnsi="Courier New" w:cs="Courier New"/>
+        </w:rPr>
+      </w:pPr>
+      <w:r>
+        <w:rPr>
+          <w:rFonts w:ascii="Courier New" w:hAnsi="Courier New" w:cs="Courier New"/>
+        </w:rPr>
+        <w:t>Number of KGs</w:t>
+      </w:r>
+      <w:r>
+        <w:rPr>
+          <w:rFonts w:ascii="Courier New" w:hAnsi="Courier New" w:cs="Courier New"/>
+        </w:rPr>
+        <w:tab/>
+      </w:r>
+      <w:r>
+        <w:rPr>
+          <w:rFonts w:ascii="Courier New" w:hAnsi="Courier New" w:cs="Courier New"/>
+        </w:rPr>
+        <w:tab/>
+      </w:r>
+      <w:r>
+        <w:rPr>
+          <w:rFonts w:ascii="Courier New" w:hAnsi="Courier New" w:cs="Courier New"/>
+        </w:rPr>
+        <w:tab/>
+        <w:t>- 75</w:t>
+      </w:r>
+    </w:p>
+    <w:p>
+      <w:pPr>
+        <w:pStyle w:val="PlainText"/>
+        <w:rPr>
+          <w:rFonts w:ascii="Courier New" w:hAnsi="Courier New" w:cs="Courier New"/>
+        </w:rPr>
+      </w:pPr>
+      <w:r>
+        <w:rPr>
+          <w:rFonts w:ascii="Courier New" w:hAnsi="Courier New" w:cs="Courier New"/>
+        </w:rPr>
+        <w:t>Rate</w:t>
+      </w:r>
+      <w:r>
+        <w:rPr>
+          <w:rFonts w:ascii="Courier New" w:hAnsi="Courier New" w:cs="Courier New"/>
+        </w:rPr>
+        <w:tab/>
+      </w:r>
+      <w:r>
+        <w:rPr>
+          <w:rFonts w:ascii="Courier New" w:hAnsi="Courier New" w:cs="Courier New"/>
+        </w:rPr>
+        <w:tab/>
+      </w:r>
+      <w:r>
+        <w:rPr>
+          <w:rFonts w:ascii="Courier New" w:hAnsi="Courier New" w:cs="Courier New"/>
+        </w:rPr>
+        <w:tab/>
+      </w:r>
+      <w:r>
+        <w:rPr>
+          <w:rFonts w:ascii="Courier New" w:hAnsi="Courier New" w:cs="Courier New"/>
+        </w:rPr>
+        <w:tab/>
+      </w:r>
+      <w:r>
+        <w:rPr>
+          <w:rFonts w:ascii="Courier New" w:hAnsi="Courier New" w:cs="Courier New"/>
+        </w:rPr>
+        <w:tab/>
+        <w:t>- 30</w:t>
+      </w:r>
+    </w:p>
+    <w:p>
+      <w:pPr>
+        <w:pStyle w:val="PlainText"/>
+        <w:rPr>
+          <w:rFonts w:ascii="Courier New" w:hAnsi="Courier New" w:cs="Courier New"/>
+        </w:rPr>
+      </w:pPr>
+      <w:r>
+        <w:rPr>
+          <w:rFonts w:ascii="Courier New" w:hAnsi="Courier New" w:cs="Courier New"/>
+        </w:rPr>
+        <w:t>Total Price</w:t>
+      </w:r>
+      <w:r>
+        <w:rPr>
+          <w:rFonts w:ascii="Courier New" w:hAnsi="Courier New" w:cs="Courier New"/>
+        </w:rPr>
+        <w:tab/>
+      </w:r>
+      <w:r>
+        <w:rPr>
+          <w:rFonts w:ascii="Courier New" w:hAnsi="Courier New" w:cs="Courier New"/>
+        </w:rPr>
+        <w:tab/>
+      </w:r>
+      <w:r>
+        <w:rPr>
+          <w:rFonts w:ascii="Courier New" w:hAnsi="Courier New" w:cs="Courier New"/>
+        </w:rPr>
+        <w:tab/>
+      </w:r>
+      <w:r>
+        <w:rPr>
+          <w:rFonts w:ascii="Courier New" w:hAnsi="Courier New" w:cs="Courier New"/>
+        </w:rPr>
+        <w:tab/>
+        <w:t>- 2250.0</w:t>
+      </w:r>
+    </w:p>
+    <w:p>
+      <w:pPr>
+        <w:pStyle w:val="PlainText"/>
+        <w:rPr>
+          <w:rFonts w:ascii="Courier New" w:hAnsi="Courier New" w:cs="Courier New"/>
+          <w:b/>
+        </w:rPr>
+      </w:pPr>
+      <w:r>
+        <w:rPr>
+          <w:rFonts w:ascii="Courier New" w:hAnsi="Courier New" w:cs="Courier New"/>
+          <w:b/>
+        </w:rPr>
+        <w:t>Amount balance</w:t>
+      </w:r>
+      <w:r>
+        <w:rPr>
+          <w:rFonts w:ascii="Courier New" w:hAnsi="Courier New" w:cs="Courier New"/>
+          <w:b/>
+        </w:rPr>
+        <w:tab/>
+      </w:r>
+      <w:r>
+        <w:rPr>
+          <w:rFonts w:ascii="Courier New" w:hAnsi="Courier New" w:cs="Courier New"/>
+          <w:b/>
+        </w:rPr>
+        <w:tab/>
+      </w:r>
+      <w:r>
+        <w:rPr>
+          <w:rFonts w:ascii="Courier New" w:hAnsi="Courier New" w:cs="Courier New"/>
+          <w:b/>
+        </w:rPr>
+        <w:tab/>
+        <w:t>- 8330.0</w:t>
+      </w:r>
+    </w:p>
+    <w:p>
+      <w:pPr>
+        <w:pStyle w:val="PlainText"/>
+        <w:rPr>
+          <w:rFonts w:ascii="Courier New" w:hAnsi="Courier New" w:cs="Courier New"/>
+          <w:b/>
+        </w:rPr>
+      </w:pPr>
+    </w:p>
+    <w:p>
+      <w:pPr>
+        <w:pStyle w:val="PlainText"/>
+        <w:rPr>
+          <w:rFonts w:ascii="Courier New" w:hAnsi="Courier New" w:cs="Courier New"/>
+        </w:rPr>
+      </w:pPr>
+      <w:r>
+        <w:rPr>
+          <w:rFonts w:ascii="Courier New" w:hAnsi="Courier New" w:cs="Courier New"/>
+        </w:rPr>
+        <w:t>SUN Nov 19</w:t>
+      </w:r>
+      <w:r>
+        <w:rPr>
+          <w:rFonts w:ascii="Courier New" w:hAnsi="Courier New" w:cs="Courier New"/>
+        </w:rPr>
+        <w:t xml:space="preserve"> 16:07:17 IST 2018</w:t>
+      </w:r>
+    </w:p>
+    <w:p>
+      <w:pPr>
+        <w:pStyle w:val="PlainText"/>
+        <w:rPr>
+          <w:rFonts w:ascii="Courier New" w:hAnsi="Courier New" w:cs="Courier New"/>
+        </w:rPr>
+      </w:pPr>
+      <w:r>
+        <w:rPr>
+          <w:rFonts w:ascii="Courier New" w:hAnsi="Courier New" w:cs="Courier New"/>
+        </w:rPr>
+        <w:t>Person Name</w:t>
+      </w:r>
+      <w:r>
+        <w:rPr>
+          <w:rFonts w:ascii="Courier New" w:hAnsi="Courier New" w:cs="Courier New"/>
+        </w:rPr>
+        <w:tab/>
+      </w:r>
+      <w:r>
+        <w:rPr>
+          <w:rFonts w:ascii="Courier New" w:hAnsi="Courier New" w:cs="Courier New"/>
+        </w:rPr>
+        <w:tab/>
+      </w:r>
+      <w:r>
+        <w:rPr>
+          <w:rFonts w:ascii="Courier New" w:hAnsi="Courier New" w:cs="Courier New"/>
+        </w:rPr>
+        <w:tab/>
+      </w:r>
+      <w:r>
+        <w:rPr>
+          <w:rFonts w:ascii="Courier New" w:hAnsi="Courier New" w:cs="Courier New"/>
+        </w:rPr>
+        <w:tab/>
+        <w:t>- TAK</w:t>
+      </w:r>
+    </w:p>
+    <w:p>
+      <w:pPr>
+        <w:pStyle w:val="PlainText"/>
+        <w:rPr>
+          <w:rFonts w:ascii="Courier New" w:hAnsi="Courier New" w:cs="Courier New"/>
+        </w:rPr>
+      </w:pPr>
+      <w:r>
+        <w:rPr>
+          <w:rFonts w:ascii="Courier New" w:hAnsi="Courier New" w:cs="Courier New"/>
+        </w:rPr>
+        <w:t>---------------------------------------------------------------</w:t>
+      </w:r>
+    </w:p>
+    <w:p>
+      <w:pPr>
+        <w:pStyle w:val="PlainText"/>
+        <w:rPr>
+          <w:rFonts w:ascii="Courier New" w:hAnsi="Courier New" w:cs="Courier New"/>
+        </w:rPr>
+      </w:pPr>
+      <w:r>
+        <w:rPr>
+          <w:rFonts w:ascii="Courier New" w:hAnsi="Courier New" w:cs="Courier New"/>
+        </w:rPr>
+        <w:t>Item Name</w:t>
+      </w:r>
+      <w:r>
+        <w:rPr>
+          <w:rFonts w:ascii="Courier New" w:hAnsi="Courier New" w:cs="Courier New"/>
+        </w:rPr>
+        <w:tab/>
+      </w:r>
+      <w:r>
+        <w:rPr>
+          <w:rFonts w:ascii="Courier New" w:hAnsi="Courier New" w:cs="Courier New"/>
+        </w:rPr>
+        <w:tab/>
+      </w:r>
+      <w:r>
+        <w:rPr>
+          <w:rFonts w:ascii="Courier New" w:hAnsi="Courier New" w:cs="Courier New"/>
+        </w:rPr>
+        <w:tab/>
+      </w:r>
+      <w:r>
+        <w:rPr>
+          <w:rFonts w:ascii="Courier New" w:hAnsi="Courier New" w:cs="Courier New"/>
+        </w:rPr>
+        <w:tab/>
+        <w:t>- CARROT</w:t>
+      </w:r>
+    </w:p>
+    <w:p>
+      <w:pPr>
+        <w:pStyle w:val="PlainText"/>
+        <w:rPr>
+          <w:rFonts w:ascii="Courier New" w:hAnsi="Courier New" w:cs="Courier New"/>
+          <w:color w:val="FF0000"/>
+        </w:rPr>
+      </w:pPr>
+      <w:r>
+        <w:rPr>
+          <w:rFonts w:ascii="Courier New" w:hAnsi="Courier New" w:cs="Courier New"/>
+          <w:color w:val="FF0000"/>
+        </w:rPr>
+        <w:t>Amount Received</w:t>
+      </w:r>
+      <w:r>
+        <w:rPr>
+          <w:rFonts w:ascii="Courier New" w:hAnsi="Courier New" w:cs="Courier New"/>
+          <w:color w:val="FF0000"/>
+        </w:rPr>
+        <w:tab/>
+      </w:r>
+      <w:r>
+        <w:rPr>
+          <w:rFonts w:ascii="Courier New" w:hAnsi="Courier New" w:cs="Courier New"/>
+          <w:color w:val="FF0000"/>
+        </w:rPr>
+        <w:tab/>
+      </w:r>
+      <w:r>
+        <w:rPr>
+          <w:rFonts w:ascii="Courier New" w:hAnsi="Courier New" w:cs="Courier New"/>
+          <w:color w:val="FF0000"/>
+        </w:rPr>
+        <w:tab/>
+        <w:t>- 2994</w:t>
+      </w:r>
+    </w:p>
+    <w:p>
+      <w:pPr>
+        <w:pStyle w:val="PlainText"/>
+        <w:rPr>
+          <w:rFonts w:ascii="Courier New" w:hAnsi="Courier New" w:cs="Courier New"/>
+          <w:b/>
+        </w:rPr>
+      </w:pPr>
+      <w:r>
+        <w:rPr>
+          <w:rFonts w:ascii="Courier New" w:hAnsi="Courier New" w:cs="Courier New"/>
+          <w:b/>
+        </w:rPr>
+        <w:t>Amount balance</w:t>
+      </w:r>
+      <w:r>
+        <w:rPr>
+          <w:rFonts w:ascii="Courier New" w:hAnsi="Courier New" w:cs="Courier New"/>
+          <w:b/>
+        </w:rPr>
+        <w:tab/>
+      </w:r>
+      <w:r>
+        <w:rPr>
+          <w:rFonts w:ascii="Courier New" w:hAnsi="Courier New" w:cs="Courier New"/>
+          <w:b/>
+        </w:rPr>
+        <w:tab/>
+      </w:r>
+      <w:r>
+        <w:rPr>
+          <w:rFonts w:ascii="Courier New" w:hAnsi="Courier New" w:cs="Courier New"/>
+          <w:b/>
+        </w:rPr>
+        <w:tab/>
+        <w:t>- 5336.0</w:t>
+      </w:r>
+    </w:p>
+    <w:p>
+      <w:pPr>
+        <w:pStyle w:val="PlainText"/>
+        <w:rPr>
+          <w:rFonts w:ascii="Courier New" w:hAnsi="Courier New" w:cs="Courier New"/>
+        </w:rPr>
+      </w:pPr>
+      <w:r>
+        <w:rPr>
+          <w:rFonts w:ascii="Courier New" w:hAnsi="Courier New" w:cs="Courier New"/>
+        </w:rPr>
+        <w:t>Amount Received mode</w:t>
+      </w:r>
+      <w:r>
+        <w:rPr>
+          <w:rFonts w:ascii="Courier New" w:hAnsi="Courier New" w:cs="Courier New"/>
+        </w:rPr>
+        <w:tab/>
+      </w:r>
+      <w:r>
+        <w:rPr>
+          <w:rFonts w:ascii="Courier New" w:hAnsi="Courier New" w:cs="Courier New"/>
+        </w:rPr>
+        <w:tab/>
+        <w:t>- CASH</w:t>
+      </w:r>
+    </w:p>
+    <w:p>
+      <w:pPr>
+        <w:pStyle w:val="PlainText"/>
+        <w:rPr>
+          <w:rFonts w:ascii="Courier New" w:hAnsi="Courier New" w:cs="Courier New"/>
+        </w:rPr>
+      </w:pPr>
+    </w:p>
+    <w:p>
+      <w:pPr>
+        <w:pStyle w:val="PlainText"/>
+        <w:rPr>
+          <w:rFonts w:ascii="Courier New" w:hAnsi="Courier New" w:cs="Courier New"/>
+          <w:b/>
+        </w:rPr>
+      </w:pPr>
+    </w:p>
+    <w:p>
+      <w:pPr>
+        <w:pStyle w:val="PlainText"/>
+        <w:rPr>
+          <w:rFonts w:ascii="Courier New" w:hAnsi="Courier New" w:cs="Courier New"/>
+          <w:b/>
+        </w:rPr>
+      </w:pPr>
+    </w:p>
+    <w:p>
+      <w:pPr>
+        <w:pStyle w:val="PlainText"/>
+        <w:rPr>
+          <w:rFonts w:ascii="Courier New" w:hAnsi="Courier New" w:cs="Courier New"/>
+        </w:rPr>
+      </w:pPr>
     </w:p>
     <w:p>
       <w:pPr>

--- a/customer _details/GANGAMMA/SEP/TUMKUR/TAK/PURCHASE DFETAILS.docx
+++ b/customer _details/GANGAMMA/SEP/TUMKUR/TAK/PURCHASE DFETAILS.docx
@@ -4140,13 +4140,7 @@
         <w:rPr>
           <w:rFonts w:ascii="Courier New" w:hAnsi="Courier New" w:cs="Courier New"/>
         </w:rPr>
-        <w:t>SUN Nov 19</w:t>
-      </w:r>
-      <w:r>
-        <w:rPr>
-          <w:rFonts w:ascii="Courier New" w:hAnsi="Courier New" w:cs="Courier New"/>
-        </w:rPr>
-        <w:t xml:space="preserve"> 16:07:17 IST 2018</w:t>
+        <w:t>SUN Nov 19 16:07:17 IST 2018</w:t>
       </w:r>
     </w:p>
     <w:p>
@@ -4343,6 +4337,245 @@
         <w:tab/>
         <w:t>- CASH</w:t>
       </w:r>
+    </w:p>
+    <w:p>
+      <w:pPr>
+        <w:pStyle w:val="PlainText"/>
+        <w:rPr>
+          <w:rFonts w:ascii="Courier New" w:hAnsi="Courier New" w:cs="Courier New"/>
+        </w:rPr>
+      </w:pPr>
+    </w:p>
+    <w:p>
+      <w:pPr>
+        <w:pStyle w:val="PlainText"/>
+        <w:rPr>
+          <w:rFonts w:ascii="Courier New" w:hAnsi="Courier New" w:cs="Courier New"/>
+        </w:rPr>
+      </w:pPr>
+      <w:r>
+        <w:rPr>
+          <w:rFonts w:ascii="Courier New" w:hAnsi="Courier New" w:cs="Courier New"/>
+        </w:rPr>
+        <w:t>FRI Nov 23</w:t>
+      </w:r>
+      <w:r>
+        <w:rPr>
+          <w:rFonts w:ascii="Courier New" w:hAnsi="Courier New" w:cs="Courier New"/>
+        </w:rPr>
+        <w:t xml:space="preserve"> 11:51:15 IST 2018</w:t>
+      </w:r>
+    </w:p>
+    <w:p>
+      <w:pPr>
+        <w:pStyle w:val="PlainText"/>
+        <w:rPr>
+          <w:rFonts w:ascii="Courier New" w:hAnsi="Courier New" w:cs="Courier New"/>
+        </w:rPr>
+      </w:pPr>
+      <w:r>
+        <w:rPr>
+          <w:rFonts w:ascii="Courier New" w:hAnsi="Courier New" w:cs="Courier New"/>
+        </w:rPr>
+        <w:t>Person Name</w:t>
+      </w:r>
+      <w:r>
+        <w:rPr>
+          <w:rFonts w:ascii="Courier New" w:hAnsi="Courier New" w:cs="Courier New"/>
+        </w:rPr>
+        <w:tab/>
+      </w:r>
+      <w:r>
+        <w:rPr>
+          <w:rFonts w:ascii="Courier New" w:hAnsi="Courier New" w:cs="Courier New"/>
+        </w:rPr>
+        <w:tab/>
+      </w:r>
+      <w:r>
+        <w:rPr>
+          <w:rFonts w:ascii="Courier New" w:hAnsi="Courier New" w:cs="Courier New"/>
+        </w:rPr>
+        <w:tab/>
+      </w:r>
+      <w:r>
+        <w:rPr>
+          <w:rFonts w:ascii="Courier New" w:hAnsi="Courier New" w:cs="Courier New"/>
+        </w:rPr>
+        <w:tab/>
+        <w:t>- TAK</w:t>
+      </w:r>
+    </w:p>
+    <w:p>
+      <w:pPr>
+        <w:pStyle w:val="PlainText"/>
+        <w:rPr>
+          <w:rFonts w:ascii="Courier New" w:hAnsi="Courier New" w:cs="Courier New"/>
+        </w:rPr>
+      </w:pPr>
+      <w:r>
+        <w:rPr>
+          <w:rFonts w:ascii="Courier New" w:hAnsi="Courier New" w:cs="Courier New"/>
+        </w:rPr>
+        <w:t>---------------------------------------------------------------</w:t>
+      </w:r>
+    </w:p>
+    <w:p>
+      <w:pPr>
+        <w:pStyle w:val="PlainText"/>
+        <w:rPr>
+          <w:rFonts w:ascii="Courier New" w:hAnsi="Courier New" w:cs="Courier New"/>
+        </w:rPr>
+      </w:pPr>
+      <w:r>
+        <w:rPr>
+          <w:rFonts w:ascii="Courier New" w:hAnsi="Courier New" w:cs="Courier New"/>
+        </w:rPr>
+        <w:t>Item Name</w:t>
+      </w:r>
+      <w:r>
+        <w:rPr>
+          <w:rFonts w:ascii="Courier New" w:hAnsi="Courier New" w:cs="Courier New"/>
+        </w:rPr>
+        <w:tab/>
+      </w:r>
+      <w:r>
+        <w:rPr>
+          <w:rFonts w:ascii="Courier New" w:hAnsi="Courier New" w:cs="Courier New"/>
+        </w:rPr>
+        <w:tab/>
+      </w:r>
+      <w:r>
+        <w:rPr>
+          <w:rFonts w:ascii="Courier New" w:hAnsi="Courier New" w:cs="Courier New"/>
+        </w:rPr>
+        <w:tab/>
+      </w:r>
+      <w:r>
+        <w:rPr>
+          <w:rFonts w:ascii="Courier New" w:hAnsi="Courier New" w:cs="Courier New"/>
+        </w:rPr>
+        <w:tab/>
+        <w:t>- BEET</w:t>
+      </w:r>
+    </w:p>
+    <w:p>
+      <w:pPr>
+        <w:pStyle w:val="PlainText"/>
+        <w:rPr>
+          <w:rFonts w:ascii="Courier New" w:hAnsi="Courier New" w:cs="Courier New"/>
+          <w:color w:val="FF0000"/>
+        </w:rPr>
+      </w:pPr>
+      <w:r>
+        <w:rPr>
+          <w:rFonts w:ascii="Courier New" w:hAnsi="Courier New" w:cs="Courier New"/>
+          <w:color w:val="FF0000"/>
+        </w:rPr>
+        <w:t>Amount Received</w:t>
+      </w:r>
+      <w:r>
+        <w:rPr>
+          <w:rFonts w:ascii="Courier New" w:hAnsi="Courier New" w:cs="Courier New"/>
+          <w:color w:val="FF0000"/>
+        </w:rPr>
+        <w:tab/>
+      </w:r>
+      <w:r>
+        <w:rPr>
+          <w:rFonts w:ascii="Courier New" w:hAnsi="Courier New" w:cs="Courier New"/>
+          <w:color w:val="FF0000"/>
+        </w:rPr>
+        <w:tab/>
+      </w:r>
+      <w:r>
+        <w:rPr>
+          <w:rFonts w:ascii="Courier New" w:hAnsi="Courier New" w:cs="Courier New"/>
+          <w:color w:val="FF0000"/>
+        </w:rPr>
+        <w:tab/>
+        <w:t>- 744</w:t>
+      </w:r>
+    </w:p>
+    <w:p>
+      <w:pPr>
+        <w:pStyle w:val="PlainText"/>
+        <w:rPr>
+          <w:rFonts w:ascii="Courier New" w:hAnsi="Courier New" w:cs="Courier New"/>
+          <w:b/>
+        </w:rPr>
+      </w:pPr>
+      <w:r>
+        <w:rPr>
+          <w:rFonts w:ascii="Courier New" w:hAnsi="Courier New" w:cs="Courier New"/>
+          <w:b/>
+        </w:rPr>
+        <w:t>Amount balance</w:t>
+      </w:r>
+      <w:r>
+        <w:rPr>
+          <w:rFonts w:ascii="Courier New" w:hAnsi="Courier New" w:cs="Courier New"/>
+          <w:b/>
+        </w:rPr>
+        <w:tab/>
+      </w:r>
+      <w:r>
+        <w:rPr>
+          <w:rFonts w:ascii="Courier New" w:hAnsi="Courier New" w:cs="Courier New"/>
+          <w:b/>
+        </w:rPr>
+        <w:tab/>
+      </w:r>
+      <w:r>
+        <w:rPr>
+          <w:rFonts w:ascii="Courier New" w:hAnsi="Courier New" w:cs="Courier New"/>
+          <w:b/>
+        </w:rPr>
+        <w:tab/>
+        <w:t>- 5336.0</w:t>
+      </w:r>
+    </w:p>
+    <w:p>
+      <w:pPr>
+        <w:pStyle w:val="PlainText"/>
+        <w:rPr>
+          <w:rFonts w:ascii="Courier New" w:hAnsi="Courier New" w:cs="Courier New"/>
+        </w:rPr>
+      </w:pPr>
+      <w:r>
+        <w:rPr>
+          <w:rFonts w:ascii="Courier New" w:hAnsi="Courier New" w:cs="Courier New"/>
+        </w:rPr>
+        <w:t>Amount Received mode</w:t>
+      </w:r>
+      <w:r>
+        <w:rPr>
+          <w:rFonts w:ascii="Courier New" w:hAnsi="Courier New" w:cs="Courier New"/>
+        </w:rPr>
+        <w:tab/>
+      </w:r>
+      <w:r>
+        <w:rPr>
+          <w:rFonts w:ascii="Courier New" w:hAnsi="Courier New" w:cs="Courier New"/>
+        </w:rPr>
+        <w:tab/>
+        <w:t>- CASH</w:t>
+      </w:r>
+    </w:p>
+    <w:p>
+      <w:pPr>
+        <w:pStyle w:val="PlainText"/>
+        <w:rPr>
+          <w:rFonts w:ascii="Courier New" w:hAnsi="Courier New" w:cs="Courier New"/>
+        </w:rPr>
+      </w:pPr>
+    </w:p>
+    <w:p>
+      <w:pPr>
+        <w:pStyle w:val="PlainText"/>
+        <w:rPr>
+          <w:rFonts w:ascii="Courier New" w:hAnsi="Courier New" w:cs="Courier New"/>
+        </w:rPr>
+      </w:pPr>
     </w:p>
     <w:p>
       <w:pPr>

--- a/customer _details/GANGAMMA/SEP/TUMKUR/TAK/PURCHASE DFETAILS.docx
+++ b/customer _details/GANGAMMA/SEP/TUMKUR/TAK/PURCHASE DFETAILS.docx
@@ -4357,13 +4357,7 @@
         <w:rPr>
           <w:rFonts w:ascii="Courier New" w:hAnsi="Courier New" w:cs="Courier New"/>
         </w:rPr>
-        <w:t>FRI Nov 23</w:t>
-      </w:r>
-      <w:r>
-        <w:rPr>
-          <w:rFonts w:ascii="Courier New" w:hAnsi="Courier New" w:cs="Courier New"/>
-        </w:rPr>
-        <w:t xml:space="preserve"> 11:51:15 IST 2018</w:t>
+        <w:t>FRI Nov 23 11:51:15 IST 2018</w:t>
       </w:r>
     </w:p>
     <w:p>
@@ -4560,6 +4554,1026 @@
         <w:tab/>
         <w:t>- CASH</w:t>
       </w:r>
+    </w:p>
+    <w:p>
+      <w:pPr>
+        <w:pStyle w:val="PlainText"/>
+        <w:rPr>
+          <w:rFonts w:ascii="Courier New" w:hAnsi="Courier New" w:cs="Courier New"/>
+        </w:rPr>
+      </w:pPr>
+    </w:p>
+    <w:p>
+      <w:pPr>
+        <w:pStyle w:val="PlainText"/>
+        <w:rPr>
+          <w:rFonts w:ascii="Courier New" w:hAnsi="Courier New" w:cs="Courier New"/>
+        </w:rPr>
+      </w:pPr>
+      <w:r>
+        <w:rPr>
+          <w:rFonts w:ascii="Courier New" w:hAnsi="Courier New" w:cs="Courier New"/>
+        </w:rPr>
+        <w:t>SAT Nov 24 10:52:57 IST 2018</w:t>
+      </w:r>
+    </w:p>
+    <w:p>
+      <w:pPr>
+        <w:pStyle w:val="PlainText"/>
+        <w:rPr>
+          <w:rFonts w:ascii="Courier New" w:hAnsi="Courier New" w:cs="Courier New"/>
+        </w:rPr>
+      </w:pPr>
+      <w:r>
+        <w:rPr>
+          <w:rFonts w:ascii="Courier New" w:hAnsi="Courier New" w:cs="Courier New"/>
+        </w:rPr>
+        <w:t>Person Name</w:t>
+      </w:r>
+      <w:r>
+        <w:rPr>
+          <w:rFonts w:ascii="Courier New" w:hAnsi="Courier New" w:cs="Courier New"/>
+        </w:rPr>
+        <w:tab/>
+      </w:r>
+      <w:r>
+        <w:rPr>
+          <w:rFonts w:ascii="Courier New" w:hAnsi="Courier New" w:cs="Courier New"/>
+        </w:rPr>
+        <w:tab/>
+      </w:r>
+      <w:r>
+        <w:rPr>
+          <w:rFonts w:ascii="Courier New" w:hAnsi="Courier New" w:cs="Courier New"/>
+        </w:rPr>
+        <w:tab/>
+      </w:r>
+      <w:r>
+        <w:rPr>
+          <w:rFonts w:ascii="Courier New" w:hAnsi="Courier New" w:cs="Courier New"/>
+        </w:rPr>
+        <w:tab/>
+        <w:t>- TAK</w:t>
+      </w:r>
+    </w:p>
+    <w:p>
+      <w:pPr>
+        <w:pStyle w:val="PlainText"/>
+        <w:rPr>
+          <w:rFonts w:ascii="Courier New" w:hAnsi="Courier New" w:cs="Courier New"/>
+        </w:rPr>
+      </w:pPr>
+      <w:r>
+        <w:rPr>
+          <w:rFonts w:ascii="Courier New" w:hAnsi="Courier New" w:cs="Courier New"/>
+        </w:rPr>
+        <w:t>Bill number</w:t>
+      </w:r>
+      <w:r>
+        <w:rPr>
+          <w:rFonts w:ascii="Courier New" w:hAnsi="Courier New" w:cs="Courier New"/>
+        </w:rPr>
+        <w:tab/>
+      </w:r>
+      <w:r>
+        <w:rPr>
+          <w:rFonts w:ascii="Courier New" w:hAnsi="Courier New" w:cs="Courier New"/>
+        </w:rPr>
+        <w:tab/>
+      </w:r>
+      <w:r>
+        <w:rPr>
+          <w:rFonts w:ascii="Courier New" w:hAnsi="Courier New" w:cs="Courier New"/>
+        </w:rPr>
+        <w:tab/>
+      </w:r>
+      <w:r>
+        <w:rPr>
+          <w:rFonts w:ascii="Courier New" w:hAnsi="Courier New" w:cs="Courier New"/>
+        </w:rPr>
+        <w:tab/>
+        <w:t>- 9084</w:t>
+      </w:r>
+    </w:p>
+    <w:p>
+      <w:pPr>
+        <w:pStyle w:val="PlainText"/>
+        <w:rPr>
+          <w:rFonts w:ascii="Courier New" w:hAnsi="Courier New" w:cs="Courier New"/>
+        </w:rPr>
+      </w:pPr>
+      <w:r>
+        <w:rPr>
+          <w:rFonts w:ascii="Courier New" w:hAnsi="Courier New" w:cs="Courier New"/>
+        </w:rPr>
+        <w:t>---------------------------------------------------------------</w:t>
+      </w:r>
+    </w:p>
+    <w:p>
+      <w:pPr>
+        <w:pStyle w:val="PlainText"/>
+        <w:rPr>
+          <w:rFonts w:ascii="Courier New" w:hAnsi="Courier New" w:cs="Courier New"/>
+        </w:rPr>
+      </w:pPr>
+      <w:r>
+        <w:rPr>
+          <w:rFonts w:ascii="Courier New" w:hAnsi="Courier New" w:cs="Courier New"/>
+        </w:rPr>
+        <w:t>Item Name</w:t>
+      </w:r>
+      <w:r>
+        <w:rPr>
+          <w:rFonts w:ascii="Courier New" w:hAnsi="Courier New" w:cs="Courier New"/>
+        </w:rPr>
+        <w:tab/>
+      </w:r>
+      <w:r>
+        <w:rPr>
+          <w:rFonts w:ascii="Courier New" w:hAnsi="Courier New" w:cs="Courier New"/>
+        </w:rPr>
+        <w:tab/>
+      </w:r>
+      <w:r>
+        <w:rPr>
+          <w:rFonts w:ascii="Courier New" w:hAnsi="Courier New" w:cs="Courier New"/>
+        </w:rPr>
+        <w:tab/>
+      </w:r>
+      <w:r>
+        <w:rPr>
+          <w:rFonts w:ascii="Courier New" w:hAnsi="Courier New" w:cs="Courier New"/>
+        </w:rPr>
+        <w:tab/>
+        <w:t>- CARROT</w:t>
+      </w:r>
+    </w:p>
+    <w:p>
+      <w:pPr>
+        <w:pStyle w:val="PlainText"/>
+        <w:rPr>
+          <w:rFonts w:ascii="Courier New" w:hAnsi="Courier New" w:cs="Courier New"/>
+        </w:rPr>
+      </w:pPr>
+      <w:r>
+        <w:rPr>
+          <w:rFonts w:ascii="Courier New" w:hAnsi="Courier New" w:cs="Courier New"/>
+        </w:rPr>
+        <w:t>Number of Pockets</w:t>
+      </w:r>
+      <w:r>
+        <w:rPr>
+          <w:rFonts w:ascii="Courier New" w:hAnsi="Courier New" w:cs="Courier New"/>
+        </w:rPr>
+        <w:tab/>
+      </w:r>
+      <w:r>
+        <w:rPr>
+          <w:rFonts w:ascii="Courier New" w:hAnsi="Courier New" w:cs="Courier New"/>
+        </w:rPr>
+        <w:tab/>
+      </w:r>
+      <w:r>
+        <w:rPr>
+          <w:rFonts w:ascii="Courier New" w:hAnsi="Courier New" w:cs="Courier New"/>
+        </w:rPr>
+        <w:tab/>
+        <w:t>- 2</w:t>
+      </w:r>
+    </w:p>
+    <w:p>
+      <w:pPr>
+        <w:pStyle w:val="PlainText"/>
+        <w:rPr>
+          <w:rFonts w:ascii="Courier New" w:hAnsi="Courier New" w:cs="Courier New"/>
+        </w:rPr>
+      </w:pPr>
+      <w:r>
+        <w:rPr>
+          <w:rFonts w:ascii="Courier New" w:hAnsi="Courier New" w:cs="Courier New"/>
+        </w:rPr>
+        <w:t>Number of KGs</w:t>
+      </w:r>
+      <w:r>
+        <w:rPr>
+          <w:rFonts w:ascii="Courier New" w:hAnsi="Courier New" w:cs="Courier New"/>
+        </w:rPr>
+        <w:tab/>
+      </w:r>
+      <w:r>
+        <w:rPr>
+          <w:rFonts w:ascii="Courier New" w:hAnsi="Courier New" w:cs="Courier New"/>
+        </w:rPr>
+        <w:tab/>
+      </w:r>
+      <w:r>
+        <w:rPr>
+          <w:rFonts w:ascii="Courier New" w:hAnsi="Courier New" w:cs="Courier New"/>
+        </w:rPr>
+        <w:tab/>
+        <w:t>- 155</w:t>
+      </w:r>
+    </w:p>
+    <w:p>
+      <w:pPr>
+        <w:pStyle w:val="PlainText"/>
+        <w:rPr>
+          <w:rFonts w:ascii="Courier New" w:hAnsi="Courier New" w:cs="Courier New"/>
+        </w:rPr>
+      </w:pPr>
+      <w:r>
+        <w:rPr>
+          <w:rFonts w:ascii="Courier New" w:hAnsi="Courier New" w:cs="Courier New"/>
+        </w:rPr>
+        <w:t>Rate</w:t>
+      </w:r>
+      <w:r>
+        <w:rPr>
+          <w:rFonts w:ascii="Courier New" w:hAnsi="Courier New" w:cs="Courier New"/>
+        </w:rPr>
+        <w:tab/>
+      </w:r>
+      <w:r>
+        <w:rPr>
+          <w:rFonts w:ascii="Courier New" w:hAnsi="Courier New" w:cs="Courier New"/>
+        </w:rPr>
+        <w:tab/>
+      </w:r>
+      <w:r>
+        <w:rPr>
+          <w:rFonts w:ascii="Courier New" w:hAnsi="Courier New" w:cs="Courier New"/>
+        </w:rPr>
+        <w:tab/>
+      </w:r>
+      <w:r>
+        <w:rPr>
+          <w:rFonts w:ascii="Courier New" w:hAnsi="Courier New" w:cs="Courier New"/>
+        </w:rPr>
+        <w:tab/>
+      </w:r>
+      <w:r>
+        <w:rPr>
+          <w:rFonts w:ascii="Courier New" w:hAnsi="Courier New" w:cs="Courier New"/>
+        </w:rPr>
+        <w:tab/>
+        <w:t>- 24</w:t>
+      </w:r>
+    </w:p>
+    <w:p>
+      <w:pPr>
+        <w:pStyle w:val="PlainText"/>
+        <w:rPr>
+          <w:rFonts w:ascii="Courier New" w:hAnsi="Courier New" w:cs="Courier New"/>
+        </w:rPr>
+      </w:pPr>
+      <w:r>
+        <w:rPr>
+          <w:rFonts w:ascii="Courier New" w:hAnsi="Courier New" w:cs="Courier New"/>
+        </w:rPr>
+        <w:t>Total Price</w:t>
+      </w:r>
+      <w:r>
+        <w:rPr>
+          <w:rFonts w:ascii="Courier New" w:hAnsi="Courier New" w:cs="Courier New"/>
+        </w:rPr>
+        <w:tab/>
+      </w:r>
+      <w:r>
+        <w:rPr>
+          <w:rFonts w:ascii="Courier New" w:hAnsi="Courier New" w:cs="Courier New"/>
+        </w:rPr>
+        <w:tab/>
+      </w:r>
+      <w:r>
+        <w:rPr>
+          <w:rFonts w:ascii="Courier New" w:hAnsi="Courier New" w:cs="Courier New"/>
+        </w:rPr>
+        <w:tab/>
+      </w:r>
+      <w:r>
+        <w:rPr>
+          <w:rFonts w:ascii="Courier New" w:hAnsi="Courier New" w:cs="Courier New"/>
+        </w:rPr>
+        <w:tab/>
+        <w:t>- 3720.0</w:t>
+      </w:r>
+    </w:p>
+    <w:p>
+      <w:pPr>
+        <w:pStyle w:val="PlainText"/>
+        <w:rPr>
+          <w:rFonts w:ascii="Courier New" w:hAnsi="Courier New" w:cs="Courier New"/>
+          <w:b/>
+        </w:rPr>
+      </w:pPr>
+      <w:r>
+        <w:rPr>
+          <w:rFonts w:ascii="Courier New" w:hAnsi="Courier New" w:cs="Courier New"/>
+          <w:b/>
+        </w:rPr>
+        <w:t>Amount balance</w:t>
+      </w:r>
+      <w:r>
+        <w:rPr>
+          <w:rFonts w:ascii="Courier New" w:hAnsi="Courier New" w:cs="Courier New"/>
+          <w:b/>
+        </w:rPr>
+        <w:tab/>
+      </w:r>
+      <w:r>
+        <w:rPr>
+          <w:rFonts w:ascii="Courier New" w:hAnsi="Courier New" w:cs="Courier New"/>
+          <w:b/>
+        </w:rPr>
+        <w:tab/>
+      </w:r>
+      <w:r>
+        <w:rPr>
+          <w:rFonts w:ascii="Courier New" w:hAnsi="Courier New" w:cs="Courier New"/>
+          <w:b/>
+        </w:rPr>
+        <w:tab/>
+        <w:t>- 9056.0</w:t>
+      </w:r>
+    </w:p>
+    <w:p>
+      <w:pPr>
+        <w:pStyle w:val="PlainText"/>
+        <w:rPr>
+          <w:rFonts w:ascii="Courier New" w:hAnsi="Courier New" w:cs="Courier New"/>
+        </w:rPr>
+      </w:pPr>
+    </w:p>
+    <w:p>
+      <w:pPr>
+        <w:pStyle w:val="PlainText"/>
+        <w:rPr>
+          <w:rFonts w:ascii="Courier New" w:hAnsi="Courier New" w:cs="Courier New"/>
+        </w:rPr>
+      </w:pPr>
+      <w:r>
+        <w:rPr>
+          <w:rFonts w:ascii="Courier New" w:hAnsi="Courier New" w:cs="Courier New"/>
+        </w:rPr>
+        <w:t>Item Name</w:t>
+      </w:r>
+      <w:r>
+        <w:rPr>
+          <w:rFonts w:ascii="Courier New" w:hAnsi="Courier New" w:cs="Courier New"/>
+        </w:rPr>
+        <w:tab/>
+      </w:r>
+      <w:r>
+        <w:rPr>
+          <w:rFonts w:ascii="Courier New" w:hAnsi="Courier New" w:cs="Courier New"/>
+        </w:rPr>
+        <w:tab/>
+      </w:r>
+      <w:r>
+        <w:rPr>
+          <w:rFonts w:ascii="Courier New" w:hAnsi="Courier New" w:cs="Courier New"/>
+        </w:rPr>
+        <w:tab/>
+      </w:r>
+      <w:r>
+        <w:rPr>
+          <w:rFonts w:ascii="Courier New" w:hAnsi="Courier New" w:cs="Courier New"/>
+        </w:rPr>
+        <w:tab/>
+        <w:t>- CARROT</w:t>
+      </w:r>
+    </w:p>
+    <w:p>
+      <w:pPr>
+        <w:pStyle w:val="PlainText"/>
+        <w:rPr>
+          <w:rFonts w:ascii="Courier New" w:hAnsi="Courier New" w:cs="Courier New"/>
+        </w:rPr>
+      </w:pPr>
+      <w:r>
+        <w:rPr>
+          <w:rFonts w:ascii="Courier New" w:hAnsi="Courier New" w:cs="Courier New"/>
+        </w:rPr>
+        <w:t>Number of Pockets</w:t>
+      </w:r>
+      <w:r>
+        <w:rPr>
+          <w:rFonts w:ascii="Courier New" w:hAnsi="Courier New" w:cs="Courier New"/>
+        </w:rPr>
+        <w:tab/>
+      </w:r>
+      <w:r>
+        <w:rPr>
+          <w:rFonts w:ascii="Courier New" w:hAnsi="Courier New" w:cs="Courier New"/>
+        </w:rPr>
+        <w:tab/>
+      </w:r>
+      <w:r>
+        <w:rPr>
+          <w:rFonts w:ascii="Courier New" w:hAnsi="Courier New" w:cs="Courier New"/>
+        </w:rPr>
+        <w:tab/>
+        <w:t>- 1</w:t>
+      </w:r>
+    </w:p>
+    <w:p>
+      <w:pPr>
+        <w:pStyle w:val="PlainText"/>
+        <w:rPr>
+          <w:rFonts w:ascii="Courier New" w:hAnsi="Courier New" w:cs="Courier New"/>
+        </w:rPr>
+      </w:pPr>
+      <w:r>
+        <w:rPr>
+          <w:rFonts w:ascii="Courier New" w:hAnsi="Courier New" w:cs="Courier New"/>
+        </w:rPr>
+        <w:t>Number of KGs</w:t>
+      </w:r>
+      <w:r>
+        <w:rPr>
+          <w:rFonts w:ascii="Courier New" w:hAnsi="Courier New" w:cs="Courier New"/>
+        </w:rPr>
+        <w:tab/>
+      </w:r>
+      <w:r>
+        <w:rPr>
+          <w:rFonts w:ascii="Courier New" w:hAnsi="Courier New" w:cs="Courier New"/>
+        </w:rPr>
+        <w:tab/>
+      </w:r>
+      <w:r>
+        <w:rPr>
+          <w:rFonts w:ascii="Courier New" w:hAnsi="Courier New" w:cs="Courier New"/>
+        </w:rPr>
+        <w:tab/>
+        <w:t>- 92</w:t>
+      </w:r>
+    </w:p>
+    <w:p>
+      <w:pPr>
+        <w:pStyle w:val="PlainText"/>
+        <w:rPr>
+          <w:rFonts w:ascii="Courier New" w:hAnsi="Courier New" w:cs="Courier New"/>
+        </w:rPr>
+      </w:pPr>
+      <w:r>
+        <w:rPr>
+          <w:rFonts w:ascii="Courier New" w:hAnsi="Courier New" w:cs="Courier New"/>
+        </w:rPr>
+        <w:t>Rate</w:t>
+      </w:r>
+      <w:r>
+        <w:rPr>
+          <w:rFonts w:ascii="Courier New" w:hAnsi="Courier New" w:cs="Courier New"/>
+        </w:rPr>
+        <w:tab/>
+      </w:r>
+      <w:r>
+        <w:rPr>
+          <w:rFonts w:ascii="Courier New" w:hAnsi="Courier New" w:cs="Courier New"/>
+        </w:rPr>
+        <w:tab/>
+      </w:r>
+      <w:r>
+        <w:rPr>
+          <w:rFonts w:ascii="Courier New" w:hAnsi="Courier New" w:cs="Courier New"/>
+        </w:rPr>
+        <w:tab/>
+      </w:r>
+      <w:r>
+        <w:rPr>
+          <w:rFonts w:ascii="Courier New" w:hAnsi="Courier New" w:cs="Courier New"/>
+        </w:rPr>
+        <w:tab/>
+      </w:r>
+      <w:r>
+        <w:rPr>
+          <w:rFonts w:ascii="Courier New" w:hAnsi="Courier New" w:cs="Courier New"/>
+        </w:rPr>
+        <w:tab/>
+        <w:t>- 26</w:t>
+      </w:r>
+    </w:p>
+    <w:p>
+      <w:pPr>
+        <w:pStyle w:val="PlainText"/>
+        <w:rPr>
+          <w:rFonts w:ascii="Courier New" w:hAnsi="Courier New" w:cs="Courier New"/>
+        </w:rPr>
+      </w:pPr>
+      <w:r>
+        <w:rPr>
+          <w:rFonts w:ascii="Courier New" w:hAnsi="Courier New" w:cs="Courier New"/>
+        </w:rPr>
+        <w:t>Total Price</w:t>
+      </w:r>
+      <w:r>
+        <w:rPr>
+          <w:rFonts w:ascii="Courier New" w:hAnsi="Courier New" w:cs="Courier New"/>
+        </w:rPr>
+        <w:tab/>
+      </w:r>
+      <w:r>
+        <w:rPr>
+          <w:rFonts w:ascii="Courier New" w:hAnsi="Courier New" w:cs="Courier New"/>
+        </w:rPr>
+        <w:tab/>
+      </w:r>
+      <w:r>
+        <w:rPr>
+          <w:rFonts w:ascii="Courier New" w:hAnsi="Courier New" w:cs="Courier New"/>
+        </w:rPr>
+        <w:tab/>
+      </w:r>
+      <w:r>
+        <w:rPr>
+          <w:rFonts w:ascii="Courier New" w:hAnsi="Courier New" w:cs="Courier New"/>
+        </w:rPr>
+        <w:tab/>
+        <w:t>- 2392.0</w:t>
+      </w:r>
+    </w:p>
+    <w:p>
+      <w:pPr>
+        <w:pStyle w:val="PlainText"/>
+        <w:rPr>
+          <w:rFonts w:ascii="Courier New" w:hAnsi="Courier New" w:cs="Courier New"/>
+          <w:color w:val="FF0000"/>
+        </w:rPr>
+      </w:pPr>
+      <w:r>
+        <w:rPr>
+          <w:rFonts w:ascii="Courier New" w:hAnsi="Courier New" w:cs="Courier New"/>
+          <w:color w:val="FF0000"/>
+        </w:rPr>
+        <w:t>Amount Received</w:t>
+      </w:r>
+      <w:r>
+        <w:rPr>
+          <w:rFonts w:ascii="Courier New" w:hAnsi="Courier New" w:cs="Courier New"/>
+          <w:color w:val="FF0000"/>
+        </w:rPr>
+        <w:tab/>
+      </w:r>
+      <w:r>
+        <w:rPr>
+          <w:rFonts w:ascii="Courier New" w:hAnsi="Courier New" w:cs="Courier New"/>
+          <w:color w:val="FF0000"/>
+        </w:rPr>
+        <w:tab/>
+      </w:r>
+      <w:r>
+        <w:rPr>
+          <w:rFonts w:ascii="Courier New" w:hAnsi="Courier New" w:cs="Courier New"/>
+          <w:color w:val="FF0000"/>
+        </w:rPr>
+        <w:tab/>
+        <w:t>- 5000</w:t>
+      </w:r>
+    </w:p>
+    <w:p>
+      <w:pPr>
+        <w:pStyle w:val="PlainText"/>
+        <w:rPr>
+          <w:rFonts w:ascii="Courier New" w:hAnsi="Courier New" w:cs="Courier New"/>
+          <w:b/>
+        </w:rPr>
+      </w:pPr>
+      <w:r>
+        <w:rPr>
+          <w:rFonts w:ascii="Courier New" w:hAnsi="Courier New" w:cs="Courier New"/>
+          <w:b/>
+        </w:rPr>
+        <w:t>Amount balance</w:t>
+      </w:r>
+      <w:r>
+        <w:rPr>
+          <w:rFonts w:ascii="Courier New" w:hAnsi="Courier New" w:cs="Courier New"/>
+          <w:b/>
+        </w:rPr>
+        <w:tab/>
+      </w:r>
+      <w:r>
+        <w:rPr>
+          <w:rFonts w:ascii="Courier New" w:hAnsi="Courier New" w:cs="Courier New"/>
+          <w:b/>
+        </w:rPr>
+        <w:tab/>
+      </w:r>
+      <w:r>
+        <w:rPr>
+          <w:rFonts w:ascii="Courier New" w:hAnsi="Courier New" w:cs="Courier New"/>
+          <w:b/>
+        </w:rPr>
+        <w:tab/>
+        <w:t>- 6448.0</w:t>
+      </w:r>
+    </w:p>
+    <w:p>
+      <w:pPr>
+        <w:pStyle w:val="PlainText"/>
+        <w:rPr>
+          <w:rFonts w:ascii="Courier New" w:hAnsi="Courier New" w:cs="Courier New"/>
+        </w:rPr>
+      </w:pPr>
+      <w:r>
+        <w:rPr>
+          <w:rFonts w:ascii="Courier New" w:hAnsi="Courier New" w:cs="Courier New"/>
+        </w:rPr>
+        <w:t>Amount Received mode</w:t>
+      </w:r>
+      <w:r>
+        <w:rPr>
+          <w:rFonts w:ascii="Courier New" w:hAnsi="Courier New" w:cs="Courier New"/>
+        </w:rPr>
+        <w:tab/>
+      </w:r>
+      <w:r>
+        <w:rPr>
+          <w:rFonts w:ascii="Courier New" w:hAnsi="Courier New" w:cs="Courier New"/>
+        </w:rPr>
+        <w:tab/>
+        <w:t>- CASH</w:t>
+      </w:r>
+    </w:p>
+    <w:p>
+      <w:pPr>
+        <w:pStyle w:val="PlainText"/>
+        <w:rPr>
+          <w:rFonts w:ascii="Courier New" w:hAnsi="Courier New" w:cs="Courier New"/>
+        </w:rPr>
+      </w:pPr>
+    </w:p>
+    <w:p>
+      <w:pPr>
+        <w:pStyle w:val="PlainText"/>
+        <w:rPr>
+          <w:rFonts w:ascii="Courier New" w:hAnsi="Courier New" w:cs="Courier New"/>
+        </w:rPr>
+      </w:pPr>
+      <w:r>
+        <w:rPr>
+          <w:rFonts w:ascii="Courier New" w:hAnsi="Courier New" w:cs="Courier New"/>
+        </w:rPr>
+        <w:t>MON Nov 26</w:t>
+      </w:r>
+      <w:r>
+        <w:rPr>
+          <w:rFonts w:ascii="Courier New" w:hAnsi="Courier New" w:cs="Courier New"/>
+        </w:rPr>
+        <w:t xml:space="preserve"> 14:14:31 IST 2018</w:t>
+      </w:r>
+    </w:p>
+    <w:p>
+      <w:pPr>
+        <w:pStyle w:val="PlainText"/>
+        <w:rPr>
+          <w:rFonts w:ascii="Courier New" w:hAnsi="Courier New" w:cs="Courier New"/>
+        </w:rPr>
+      </w:pPr>
+      <w:r>
+        <w:rPr>
+          <w:rFonts w:ascii="Courier New" w:hAnsi="Courier New" w:cs="Courier New"/>
+        </w:rPr>
+        <w:t>Person Name</w:t>
+      </w:r>
+      <w:r>
+        <w:rPr>
+          <w:rFonts w:ascii="Courier New" w:hAnsi="Courier New" w:cs="Courier New"/>
+        </w:rPr>
+        <w:tab/>
+      </w:r>
+      <w:r>
+        <w:rPr>
+          <w:rFonts w:ascii="Courier New" w:hAnsi="Courier New" w:cs="Courier New"/>
+        </w:rPr>
+        <w:tab/>
+      </w:r>
+      <w:r>
+        <w:rPr>
+          <w:rFonts w:ascii="Courier New" w:hAnsi="Courier New" w:cs="Courier New"/>
+        </w:rPr>
+        <w:tab/>
+      </w:r>
+      <w:r>
+        <w:rPr>
+          <w:rFonts w:ascii="Courier New" w:hAnsi="Courier New" w:cs="Courier New"/>
+        </w:rPr>
+        <w:tab/>
+        <w:t>- TAK</w:t>
+      </w:r>
+    </w:p>
+    <w:p>
+      <w:pPr>
+        <w:pStyle w:val="PlainText"/>
+        <w:rPr>
+          <w:rFonts w:ascii="Courier New" w:hAnsi="Courier New" w:cs="Courier New"/>
+        </w:rPr>
+      </w:pPr>
+      <w:r>
+        <w:rPr>
+          <w:rFonts w:ascii="Courier New" w:hAnsi="Courier New" w:cs="Courier New"/>
+        </w:rPr>
+        <w:t>Bill number</w:t>
+      </w:r>
+      <w:r>
+        <w:rPr>
+          <w:rFonts w:ascii="Courier New" w:hAnsi="Courier New" w:cs="Courier New"/>
+        </w:rPr>
+        <w:tab/>
+      </w:r>
+      <w:r>
+        <w:rPr>
+          <w:rFonts w:ascii="Courier New" w:hAnsi="Courier New" w:cs="Courier New"/>
+        </w:rPr>
+        <w:tab/>
+      </w:r>
+      <w:r>
+        <w:rPr>
+          <w:rFonts w:ascii="Courier New" w:hAnsi="Courier New" w:cs="Courier New"/>
+        </w:rPr>
+        <w:tab/>
+      </w:r>
+      <w:r>
+        <w:rPr>
+          <w:rFonts w:ascii="Courier New" w:hAnsi="Courier New" w:cs="Courier New"/>
+        </w:rPr>
+        <w:tab/>
+        <w:t>- 9150</w:t>
+      </w:r>
+    </w:p>
+    <w:p>
+      <w:pPr>
+        <w:pStyle w:val="PlainText"/>
+        <w:rPr>
+          <w:rFonts w:ascii="Courier New" w:hAnsi="Courier New" w:cs="Courier New"/>
+        </w:rPr>
+      </w:pPr>
+      <w:r>
+        <w:rPr>
+          <w:rFonts w:ascii="Courier New" w:hAnsi="Courier New" w:cs="Courier New"/>
+        </w:rPr>
+        <w:t>---------------------------------------------------------------</w:t>
+      </w:r>
+    </w:p>
+    <w:p>
+      <w:pPr>
+        <w:pStyle w:val="PlainText"/>
+        <w:rPr>
+          <w:rFonts w:ascii="Courier New" w:hAnsi="Courier New" w:cs="Courier New"/>
+        </w:rPr>
+      </w:pPr>
+      <w:r>
+        <w:rPr>
+          <w:rFonts w:ascii="Courier New" w:hAnsi="Courier New" w:cs="Courier New"/>
+        </w:rPr>
+        <w:t>Item Name</w:t>
+      </w:r>
+      <w:r>
+        <w:rPr>
+          <w:rFonts w:ascii="Courier New" w:hAnsi="Courier New" w:cs="Courier New"/>
+        </w:rPr>
+        <w:tab/>
+      </w:r>
+      <w:r>
+        <w:rPr>
+          <w:rFonts w:ascii="Courier New" w:hAnsi="Courier New" w:cs="Courier New"/>
+        </w:rPr>
+        <w:tab/>
+      </w:r>
+      <w:r>
+        <w:rPr>
+          <w:rFonts w:ascii="Courier New" w:hAnsi="Courier New" w:cs="Courier New"/>
+        </w:rPr>
+        <w:tab/>
+      </w:r>
+      <w:r>
+        <w:rPr>
+          <w:rFonts w:ascii="Courier New" w:hAnsi="Courier New" w:cs="Courier New"/>
+        </w:rPr>
+        <w:tab/>
+        <w:t>- CARROT</w:t>
+      </w:r>
+    </w:p>
+    <w:p>
+      <w:pPr>
+        <w:pStyle w:val="PlainText"/>
+        <w:rPr>
+          <w:rFonts w:ascii="Courier New" w:hAnsi="Courier New" w:cs="Courier New"/>
+        </w:rPr>
+      </w:pPr>
+      <w:r>
+        <w:rPr>
+          <w:rFonts w:ascii="Courier New" w:hAnsi="Courier New" w:cs="Courier New"/>
+        </w:rPr>
+        <w:t>Number of Pockets</w:t>
+      </w:r>
+      <w:r>
+        <w:rPr>
+          <w:rFonts w:ascii="Courier New" w:hAnsi="Courier New" w:cs="Courier New"/>
+        </w:rPr>
+        <w:tab/>
+      </w:r>
+      <w:r>
+        <w:rPr>
+          <w:rFonts w:ascii="Courier New" w:hAnsi="Courier New" w:cs="Courier New"/>
+        </w:rPr>
+        <w:tab/>
+      </w:r>
+      <w:r>
+        <w:rPr>
+          <w:rFonts w:ascii="Courier New" w:hAnsi="Courier New" w:cs="Courier New"/>
+        </w:rPr>
+        <w:tab/>
+        <w:t>- 3</w:t>
+      </w:r>
+    </w:p>
+    <w:p>
+      <w:pPr>
+        <w:pStyle w:val="PlainText"/>
+        <w:rPr>
+          <w:rFonts w:ascii="Courier New" w:hAnsi="Courier New" w:cs="Courier New"/>
+        </w:rPr>
+      </w:pPr>
+      <w:r>
+        <w:rPr>
+          <w:rFonts w:ascii="Courier New" w:hAnsi="Courier New" w:cs="Courier New"/>
+        </w:rPr>
+        <w:t>Number of KGs</w:t>
+      </w:r>
+      <w:r>
+        <w:rPr>
+          <w:rFonts w:ascii="Courier New" w:hAnsi="Courier New" w:cs="Courier New"/>
+        </w:rPr>
+        <w:tab/>
+      </w:r>
+      <w:r>
+        <w:rPr>
+          <w:rFonts w:ascii="Courier New" w:hAnsi="Courier New" w:cs="Courier New"/>
+        </w:rPr>
+        <w:tab/>
+      </w:r>
+      <w:r>
+        <w:rPr>
+          <w:rFonts w:ascii="Courier New" w:hAnsi="Courier New" w:cs="Courier New"/>
+        </w:rPr>
+        <w:tab/>
+        <w:t>- 268</w:t>
+      </w:r>
+    </w:p>
+    <w:p>
+      <w:pPr>
+        <w:pStyle w:val="PlainText"/>
+        <w:rPr>
+          <w:rFonts w:ascii="Courier New" w:hAnsi="Courier New" w:cs="Courier New"/>
+        </w:rPr>
+      </w:pPr>
+      <w:r>
+        <w:rPr>
+          <w:rFonts w:ascii="Courier New" w:hAnsi="Courier New" w:cs="Courier New"/>
+        </w:rPr>
+        <w:t>Rate</w:t>
+      </w:r>
+      <w:r>
+        <w:rPr>
+          <w:rFonts w:ascii="Courier New" w:hAnsi="Courier New" w:cs="Courier New"/>
+        </w:rPr>
+        <w:tab/>
+      </w:r>
+      <w:r>
+        <w:rPr>
+          <w:rFonts w:ascii="Courier New" w:hAnsi="Courier New" w:cs="Courier New"/>
+        </w:rPr>
+        <w:tab/>
+      </w:r>
+      <w:r>
+        <w:rPr>
+          <w:rFonts w:ascii="Courier New" w:hAnsi="Courier New" w:cs="Courier New"/>
+        </w:rPr>
+        <w:tab/>
+      </w:r>
+      <w:r>
+        <w:rPr>
+          <w:rFonts w:ascii="Courier New" w:hAnsi="Courier New" w:cs="Courier New"/>
+        </w:rPr>
+        <w:tab/>
+      </w:r>
+      <w:r>
+        <w:rPr>
+          <w:rFonts w:ascii="Courier New" w:hAnsi="Courier New" w:cs="Courier New"/>
+        </w:rPr>
+        <w:tab/>
+        <w:t>- 26</w:t>
+      </w:r>
+    </w:p>
+    <w:p>
+      <w:pPr>
+        <w:pStyle w:val="PlainText"/>
+        <w:rPr>
+          <w:rFonts w:ascii="Courier New" w:hAnsi="Courier New" w:cs="Courier New"/>
+        </w:rPr>
+      </w:pPr>
+      <w:r>
+        <w:rPr>
+          <w:rFonts w:ascii="Courier New" w:hAnsi="Courier New" w:cs="Courier New"/>
+        </w:rPr>
+        <w:t>Total Price</w:t>
+      </w:r>
+      <w:r>
+        <w:rPr>
+          <w:rFonts w:ascii="Courier New" w:hAnsi="Courier New" w:cs="Courier New"/>
+        </w:rPr>
+        <w:tab/>
+      </w:r>
+      <w:r>
+        <w:rPr>
+          <w:rFonts w:ascii="Courier New" w:hAnsi="Courier New" w:cs="Courier New"/>
+        </w:rPr>
+        <w:tab/>
+      </w:r>
+      <w:r>
+        <w:rPr>
+          <w:rFonts w:ascii="Courier New" w:hAnsi="Courier New" w:cs="Courier New"/>
+        </w:rPr>
+        <w:tab/>
+      </w:r>
+      <w:r>
+        <w:rPr>
+          <w:rFonts w:ascii="Courier New" w:hAnsi="Courier New" w:cs="Courier New"/>
+        </w:rPr>
+        <w:tab/>
+        <w:t>- 6968.0</w:t>
+      </w:r>
+    </w:p>
+    <w:p>
+      <w:pPr>
+        <w:pStyle w:val="PlainText"/>
+        <w:rPr>
+          <w:rFonts w:ascii="Courier New" w:hAnsi="Courier New" w:cs="Courier New"/>
+          <w:b/>
+        </w:rPr>
+      </w:pPr>
+      <w:r>
+        <w:rPr>
+          <w:rFonts w:ascii="Courier New" w:hAnsi="Courier New" w:cs="Courier New"/>
+          <w:b/>
+        </w:rPr>
+        <w:t>Amount balance</w:t>
+      </w:r>
+      <w:r>
+        <w:rPr>
+          <w:rFonts w:ascii="Courier New" w:hAnsi="Courier New" w:cs="Courier New"/>
+          <w:b/>
+        </w:rPr>
+        <w:tab/>
+      </w:r>
+      <w:r>
+        <w:rPr>
+          <w:rFonts w:ascii="Courier New" w:hAnsi="Courier New" w:cs="Courier New"/>
+          <w:b/>
+        </w:rPr>
+        <w:tab/>
+      </w:r>
+      <w:r>
+        <w:rPr>
+          <w:rFonts w:ascii="Courier New" w:hAnsi="Courier New" w:cs="Courier New"/>
+          <w:b/>
+        </w:rPr>
+        <w:tab/>
+        <w:t>- 13416.0</w:t>
+      </w:r>
+    </w:p>
+    <w:p>
+      <w:pPr>
+        <w:pStyle w:val="PlainText"/>
+        <w:rPr>
+          <w:rFonts w:ascii="Courier New" w:hAnsi="Courier New" w:cs="Courier New"/>
+        </w:rPr>
+      </w:pPr>
+    </w:p>
+    <w:p>
+      <w:pPr>
+        <w:pStyle w:val="PlainText"/>
+        <w:rPr>
+          <w:rFonts w:ascii="Courier New" w:hAnsi="Courier New" w:cs="Courier New"/>
+        </w:rPr>
+      </w:pPr>
+    </w:p>
+    <w:p>
+      <w:pPr>
+        <w:pStyle w:val="PlainText"/>
+        <w:rPr>
+          <w:rFonts w:ascii="Courier New" w:hAnsi="Courier New" w:cs="Courier New"/>
+        </w:rPr>
+      </w:pPr>
+    </w:p>
+    <w:p>
+      <w:pPr>
+        <w:pStyle w:val="PlainText"/>
+        <w:rPr>
+          <w:rFonts w:ascii="Courier New" w:hAnsi="Courier New" w:cs="Courier New"/>
+        </w:rPr>
+      </w:pPr>
     </w:p>
     <w:p>
       <w:pPr>

--- a/customer _details/GANGAMMA/SEP/TUMKUR/TAK/PURCHASE DFETAILS.docx
+++ b/customer _details/GANGAMMA/SEP/TUMKUR/TAK/PURCHASE DFETAILS.docx
@@ -5215,13 +5215,7 @@
         <w:rPr>
           <w:rFonts w:ascii="Courier New" w:hAnsi="Courier New" w:cs="Courier New"/>
         </w:rPr>
-        <w:t>MON Nov 26</w:t>
-      </w:r>
-      <w:r>
-        <w:rPr>
-          <w:rFonts w:ascii="Courier New" w:hAnsi="Courier New" w:cs="Courier New"/>
-        </w:rPr>
-        <w:t xml:space="preserve"> 14:14:31 IST 2018</w:t>
+        <w:t>MON Nov 26 14:14:31 IST 2018</w:t>
       </w:r>
     </w:p>
     <w:p>
@@ -5542,6 +5536,241 @@
         <w:tab/>
         <w:t>- 13416.0</w:t>
       </w:r>
+    </w:p>
+    <w:p>
+      <w:pPr>
+        <w:pStyle w:val="PlainText"/>
+        <w:rPr>
+          <w:rFonts w:ascii="Courier New" w:hAnsi="Courier New" w:cs="Courier New"/>
+          <w:b/>
+        </w:rPr>
+      </w:pPr>
+    </w:p>
+    <w:p>
+      <w:pPr>
+        <w:pStyle w:val="PlainText"/>
+        <w:rPr>
+          <w:rFonts w:ascii="Courier New" w:hAnsi="Courier New" w:cs="Courier New"/>
+        </w:rPr>
+      </w:pPr>
+      <w:r>
+        <w:rPr>
+          <w:rFonts w:ascii="Courier New" w:hAnsi="Courier New" w:cs="Courier New"/>
+        </w:rPr>
+        <w:t>Tue Nov 27 16:12:25 IST 2018</w:t>
+      </w:r>
+    </w:p>
+    <w:p>
+      <w:pPr>
+        <w:pStyle w:val="PlainText"/>
+        <w:rPr>
+          <w:rFonts w:ascii="Courier New" w:hAnsi="Courier New" w:cs="Courier New"/>
+        </w:rPr>
+      </w:pPr>
+      <w:r>
+        <w:rPr>
+          <w:rFonts w:ascii="Courier New" w:hAnsi="Courier New" w:cs="Courier New"/>
+        </w:rPr>
+        <w:t>Person Name</w:t>
+      </w:r>
+      <w:r>
+        <w:rPr>
+          <w:rFonts w:ascii="Courier New" w:hAnsi="Courier New" w:cs="Courier New"/>
+        </w:rPr>
+        <w:tab/>
+      </w:r>
+      <w:r>
+        <w:rPr>
+          <w:rFonts w:ascii="Courier New" w:hAnsi="Courier New" w:cs="Courier New"/>
+        </w:rPr>
+        <w:tab/>
+      </w:r>
+      <w:r>
+        <w:rPr>
+          <w:rFonts w:ascii="Courier New" w:hAnsi="Courier New" w:cs="Courier New"/>
+        </w:rPr>
+        <w:tab/>
+      </w:r>
+      <w:r>
+        <w:rPr>
+          <w:rFonts w:ascii="Courier New" w:hAnsi="Courier New" w:cs="Courier New"/>
+        </w:rPr>
+        <w:tab/>
+        <w:t>- TAK</w:t>
+      </w:r>
+    </w:p>
+    <w:p>
+      <w:pPr>
+        <w:pStyle w:val="PlainText"/>
+        <w:rPr>
+          <w:rFonts w:ascii="Courier New" w:hAnsi="Courier New" w:cs="Courier New"/>
+        </w:rPr>
+      </w:pPr>
+      <w:r>
+        <w:rPr>
+          <w:rFonts w:ascii="Courier New" w:hAnsi="Courier New" w:cs="Courier New"/>
+        </w:rPr>
+        <w:t>---------------------------------------------------------------</w:t>
+      </w:r>
+    </w:p>
+    <w:p>
+      <w:pPr>
+        <w:pStyle w:val="PlainText"/>
+        <w:rPr>
+          <w:rFonts w:ascii="Courier New" w:hAnsi="Courier New" w:cs="Courier New"/>
+        </w:rPr>
+      </w:pPr>
+      <w:r>
+        <w:rPr>
+          <w:rFonts w:ascii="Courier New" w:hAnsi="Courier New" w:cs="Courier New"/>
+        </w:rPr>
+        <w:t>Item Name</w:t>
+      </w:r>
+      <w:r>
+        <w:rPr>
+          <w:rFonts w:ascii="Courier New" w:hAnsi="Courier New" w:cs="Courier New"/>
+        </w:rPr>
+        <w:tab/>
+      </w:r>
+      <w:r>
+        <w:rPr>
+          <w:rFonts w:ascii="Courier New" w:hAnsi="Courier New" w:cs="Courier New"/>
+        </w:rPr>
+        <w:tab/>
+      </w:r>
+      <w:r>
+        <w:rPr>
+          <w:rFonts w:ascii="Courier New" w:hAnsi="Courier New" w:cs="Courier New"/>
+        </w:rPr>
+        <w:tab/>
+      </w:r>
+      <w:r>
+        <w:rPr>
+          <w:rFonts w:ascii="Courier New" w:hAnsi="Courier New" w:cs="Courier New"/>
+        </w:rPr>
+        <w:tab/>
+        <w:t>- SORE KAI</w:t>
+      </w:r>
+    </w:p>
+    <w:p>
+      <w:pPr>
+        <w:pStyle w:val="PlainText"/>
+        <w:rPr>
+          <w:rFonts w:ascii="Courier New" w:hAnsi="Courier New" w:cs="Courier New"/>
+          <w:color w:val="FF0000"/>
+        </w:rPr>
+      </w:pPr>
+      <w:r>
+        <w:rPr>
+          <w:rFonts w:ascii="Courier New" w:hAnsi="Courier New" w:cs="Courier New"/>
+          <w:color w:val="FF0000"/>
+        </w:rPr>
+        <w:t>Amount Received</w:t>
+      </w:r>
+      <w:r>
+        <w:rPr>
+          <w:rFonts w:ascii="Courier New" w:hAnsi="Courier New" w:cs="Courier New"/>
+          <w:color w:val="FF0000"/>
+        </w:rPr>
+        <w:tab/>
+      </w:r>
+      <w:r>
+        <w:rPr>
+          <w:rFonts w:ascii="Courier New" w:hAnsi="Courier New" w:cs="Courier New"/>
+          <w:color w:val="FF0000"/>
+        </w:rPr>
+        <w:tab/>
+      </w:r>
+      <w:r>
+        <w:rPr>
+          <w:rFonts w:ascii="Courier New" w:hAnsi="Courier New" w:cs="Courier New"/>
+          <w:color w:val="FF0000"/>
+        </w:rPr>
+        <w:tab/>
+        <w:t>- 8080</w:t>
+      </w:r>
+    </w:p>
+    <w:p>
+      <w:pPr>
+        <w:pStyle w:val="PlainText"/>
+        <w:rPr>
+          <w:rFonts w:ascii="Courier New" w:hAnsi="Courier New" w:cs="Courier New"/>
+          <w:b/>
+        </w:rPr>
+      </w:pPr>
+      <w:r>
+        <w:rPr>
+          <w:rFonts w:ascii="Courier New" w:hAnsi="Courier New" w:cs="Courier New"/>
+          <w:b/>
+        </w:rPr>
+        <w:t>Amount balance</w:t>
+      </w:r>
+      <w:r>
+        <w:rPr>
+          <w:rFonts w:ascii="Courier New" w:hAnsi="Courier New" w:cs="Courier New"/>
+          <w:b/>
+        </w:rPr>
+        <w:tab/>
+      </w:r>
+      <w:r>
+        <w:rPr>
+          <w:rFonts w:ascii="Courier New" w:hAnsi="Courier New" w:cs="Courier New"/>
+          <w:b/>
+        </w:rPr>
+        <w:tab/>
+      </w:r>
+      <w:r>
+        <w:rPr>
+          <w:rFonts w:ascii="Courier New" w:hAnsi="Courier New" w:cs="Courier New"/>
+          <w:b/>
+        </w:rPr>
+        <w:tab/>
+        <w:t>- 5336.0</w:t>
+      </w:r>
+    </w:p>
+    <w:p>
+      <w:pPr>
+        <w:pStyle w:val="PlainText"/>
+        <w:rPr>
+          <w:rFonts w:ascii="Courier New" w:hAnsi="Courier New" w:cs="Courier New"/>
+        </w:rPr>
+      </w:pPr>
+      <w:r>
+        <w:rPr>
+          <w:rFonts w:ascii="Courier New" w:hAnsi="Courier New" w:cs="Courier New"/>
+        </w:rPr>
+        <w:t>Amount Received mode</w:t>
+      </w:r>
+      <w:r>
+        <w:rPr>
+          <w:rFonts w:ascii="Courier New" w:hAnsi="Courier New" w:cs="Courier New"/>
+        </w:rPr>
+        <w:tab/>
+      </w:r>
+      <w:r>
+        <w:rPr>
+          <w:rFonts w:ascii="Courier New" w:hAnsi="Courier New" w:cs="Courier New"/>
+        </w:rPr>
+        <w:tab/>
+        <w:t>- CASH</w:t>
+      </w:r>
+    </w:p>
+    <w:p>
+      <w:pPr>
+        <w:pStyle w:val="PlainText"/>
+        <w:rPr>
+          <w:rFonts w:ascii="Courier New" w:hAnsi="Courier New" w:cs="Courier New"/>
+        </w:rPr>
+      </w:pPr>
+    </w:p>
+    <w:p>
+      <w:pPr>
+        <w:pStyle w:val="PlainText"/>
+        <w:rPr>
+          <w:rFonts w:ascii="Courier New" w:hAnsi="Courier New" w:cs="Courier New"/>
+          <w:b/>
+        </w:rPr>
+      </w:pPr>
     </w:p>
     <w:p>
       <w:pPr>

--- a/customer _details/GANGAMMA/SEP/TUMKUR/TAK/PURCHASE DFETAILS.docx
+++ b/customer _details/GANGAMMA/SEP/TUMKUR/TAK/PURCHASE DFETAILS.docx
@@ -5754,6 +5754,1546 @@
         <w:tab/>
         <w:t>- CASH</w:t>
       </w:r>
+    </w:p>
+    <w:p>
+      <w:pPr>
+        <w:pStyle w:val="PlainText"/>
+        <w:rPr>
+          <w:rFonts w:ascii="Courier New" w:hAnsi="Courier New" w:cs="Courier New"/>
+        </w:rPr>
+      </w:pPr>
+    </w:p>
+    <w:p>
+      <w:pPr>
+        <w:pStyle w:val="PlainText"/>
+        <w:rPr>
+          <w:rFonts w:ascii="Courier New" w:hAnsi="Courier New" w:cs="Courier New"/>
+        </w:rPr>
+      </w:pPr>
+      <w:r>
+        <w:rPr>
+          <w:rFonts w:ascii="Courier New" w:hAnsi="Courier New" w:cs="Courier New"/>
+        </w:rPr>
+        <w:t>FRI Dec 07 12:34:10 IST 2018</w:t>
+      </w:r>
+    </w:p>
+    <w:p>
+      <w:pPr>
+        <w:pStyle w:val="PlainText"/>
+        <w:rPr>
+          <w:rFonts w:ascii="Courier New" w:hAnsi="Courier New" w:cs="Courier New"/>
+        </w:rPr>
+      </w:pPr>
+      <w:r>
+        <w:rPr>
+          <w:rFonts w:ascii="Courier New" w:hAnsi="Courier New" w:cs="Courier New"/>
+        </w:rPr>
+        <w:t>Person Name</w:t>
+      </w:r>
+      <w:r>
+        <w:rPr>
+          <w:rFonts w:ascii="Courier New" w:hAnsi="Courier New" w:cs="Courier New"/>
+        </w:rPr>
+        <w:tab/>
+      </w:r>
+      <w:r>
+        <w:rPr>
+          <w:rFonts w:ascii="Courier New" w:hAnsi="Courier New" w:cs="Courier New"/>
+        </w:rPr>
+        <w:tab/>
+      </w:r>
+      <w:r>
+        <w:rPr>
+          <w:rFonts w:ascii="Courier New" w:hAnsi="Courier New" w:cs="Courier New"/>
+        </w:rPr>
+        <w:tab/>
+      </w:r>
+      <w:r>
+        <w:rPr>
+          <w:rFonts w:ascii="Courier New" w:hAnsi="Courier New" w:cs="Courier New"/>
+        </w:rPr>
+        <w:tab/>
+        <w:t>- TAK</w:t>
+      </w:r>
+    </w:p>
+    <w:p>
+      <w:pPr>
+        <w:pStyle w:val="PlainText"/>
+        <w:rPr>
+          <w:rFonts w:ascii="Courier New" w:hAnsi="Courier New" w:cs="Courier New"/>
+        </w:rPr>
+      </w:pPr>
+      <w:r>
+        <w:rPr>
+          <w:rFonts w:ascii="Courier New" w:hAnsi="Courier New" w:cs="Courier New"/>
+        </w:rPr>
+        <w:t>Bill number</w:t>
+      </w:r>
+      <w:r>
+        <w:rPr>
+          <w:rFonts w:ascii="Courier New" w:hAnsi="Courier New" w:cs="Courier New"/>
+        </w:rPr>
+        <w:tab/>
+      </w:r>
+      <w:r>
+        <w:rPr>
+          <w:rFonts w:ascii="Courier New" w:hAnsi="Courier New" w:cs="Courier New"/>
+        </w:rPr>
+        <w:tab/>
+      </w:r>
+      <w:r>
+        <w:rPr>
+          <w:rFonts w:ascii="Courier New" w:hAnsi="Courier New" w:cs="Courier New"/>
+        </w:rPr>
+        <w:tab/>
+      </w:r>
+      <w:r>
+        <w:rPr>
+          <w:rFonts w:ascii="Courier New" w:hAnsi="Courier New" w:cs="Courier New"/>
+        </w:rPr>
+        <w:tab/>
+        <w:t>- 9346</w:t>
+      </w:r>
+    </w:p>
+    <w:p>
+      <w:pPr>
+        <w:pStyle w:val="PlainText"/>
+        <w:rPr>
+          <w:rFonts w:ascii="Courier New" w:hAnsi="Courier New" w:cs="Courier New"/>
+        </w:rPr>
+      </w:pPr>
+      <w:r>
+        <w:rPr>
+          <w:rFonts w:ascii="Courier New" w:hAnsi="Courier New" w:cs="Courier New"/>
+        </w:rPr>
+        <w:t>---------------------------------------------------------------</w:t>
+      </w:r>
+    </w:p>
+    <w:p>
+      <w:pPr>
+        <w:pStyle w:val="PlainText"/>
+        <w:rPr>
+          <w:rFonts w:ascii="Courier New" w:hAnsi="Courier New" w:cs="Courier New"/>
+        </w:rPr>
+      </w:pPr>
+      <w:r>
+        <w:rPr>
+          <w:rFonts w:ascii="Courier New" w:hAnsi="Courier New" w:cs="Courier New"/>
+        </w:rPr>
+        <w:t>Item Name</w:t>
+      </w:r>
+      <w:r>
+        <w:rPr>
+          <w:rFonts w:ascii="Courier New" w:hAnsi="Courier New" w:cs="Courier New"/>
+        </w:rPr>
+        <w:tab/>
+      </w:r>
+      <w:r>
+        <w:rPr>
+          <w:rFonts w:ascii="Courier New" w:hAnsi="Courier New" w:cs="Courier New"/>
+        </w:rPr>
+        <w:tab/>
+      </w:r>
+      <w:r>
+        <w:rPr>
+          <w:rFonts w:ascii="Courier New" w:hAnsi="Courier New" w:cs="Courier New"/>
+        </w:rPr>
+        <w:tab/>
+      </w:r>
+      <w:r>
+        <w:rPr>
+          <w:rFonts w:ascii="Courier New" w:hAnsi="Courier New" w:cs="Courier New"/>
+        </w:rPr>
+        <w:tab/>
+        <w:t>- BEET</w:t>
+      </w:r>
+    </w:p>
+    <w:p>
+      <w:pPr>
+        <w:pStyle w:val="PlainText"/>
+        <w:rPr>
+          <w:rFonts w:ascii="Courier New" w:hAnsi="Courier New" w:cs="Courier New"/>
+        </w:rPr>
+      </w:pPr>
+      <w:r>
+        <w:rPr>
+          <w:rFonts w:ascii="Courier New" w:hAnsi="Courier New" w:cs="Courier New"/>
+        </w:rPr>
+        <w:t>Number of Pockets</w:t>
+      </w:r>
+      <w:r>
+        <w:rPr>
+          <w:rFonts w:ascii="Courier New" w:hAnsi="Courier New" w:cs="Courier New"/>
+        </w:rPr>
+        <w:tab/>
+      </w:r>
+      <w:r>
+        <w:rPr>
+          <w:rFonts w:ascii="Courier New" w:hAnsi="Courier New" w:cs="Courier New"/>
+        </w:rPr>
+        <w:tab/>
+      </w:r>
+      <w:r>
+        <w:rPr>
+          <w:rFonts w:ascii="Courier New" w:hAnsi="Courier New" w:cs="Courier New"/>
+        </w:rPr>
+        <w:tab/>
+        <w:t>- 2</w:t>
+      </w:r>
+    </w:p>
+    <w:p>
+      <w:pPr>
+        <w:pStyle w:val="PlainText"/>
+        <w:rPr>
+          <w:rFonts w:ascii="Courier New" w:hAnsi="Courier New" w:cs="Courier New"/>
+        </w:rPr>
+      </w:pPr>
+      <w:r>
+        <w:rPr>
+          <w:rFonts w:ascii="Courier New" w:hAnsi="Courier New" w:cs="Courier New"/>
+        </w:rPr>
+        <w:t>Number of KGs</w:t>
+      </w:r>
+      <w:r>
+        <w:rPr>
+          <w:rFonts w:ascii="Courier New" w:hAnsi="Courier New" w:cs="Courier New"/>
+        </w:rPr>
+        <w:tab/>
+      </w:r>
+      <w:r>
+        <w:rPr>
+          <w:rFonts w:ascii="Courier New" w:hAnsi="Courier New" w:cs="Courier New"/>
+        </w:rPr>
+        <w:tab/>
+      </w:r>
+      <w:r>
+        <w:rPr>
+          <w:rFonts w:ascii="Courier New" w:hAnsi="Courier New" w:cs="Courier New"/>
+        </w:rPr>
+        <w:tab/>
+        <w:t>- 110</w:t>
+      </w:r>
+    </w:p>
+    <w:p>
+      <w:pPr>
+        <w:pStyle w:val="PlainText"/>
+        <w:rPr>
+          <w:rFonts w:ascii="Courier New" w:hAnsi="Courier New" w:cs="Courier New"/>
+        </w:rPr>
+      </w:pPr>
+      <w:r>
+        <w:rPr>
+          <w:rFonts w:ascii="Courier New" w:hAnsi="Courier New" w:cs="Courier New"/>
+        </w:rPr>
+        <w:t>Rate</w:t>
+      </w:r>
+      <w:r>
+        <w:rPr>
+          <w:rFonts w:ascii="Courier New" w:hAnsi="Courier New" w:cs="Courier New"/>
+        </w:rPr>
+        <w:tab/>
+      </w:r>
+      <w:r>
+        <w:rPr>
+          <w:rFonts w:ascii="Courier New" w:hAnsi="Courier New" w:cs="Courier New"/>
+        </w:rPr>
+        <w:tab/>
+      </w:r>
+      <w:r>
+        <w:rPr>
+          <w:rFonts w:ascii="Courier New" w:hAnsi="Courier New" w:cs="Courier New"/>
+        </w:rPr>
+        <w:tab/>
+      </w:r>
+      <w:r>
+        <w:rPr>
+          <w:rFonts w:ascii="Courier New" w:hAnsi="Courier New" w:cs="Courier New"/>
+        </w:rPr>
+        <w:tab/>
+      </w:r>
+      <w:r>
+        <w:rPr>
+          <w:rFonts w:ascii="Courier New" w:hAnsi="Courier New" w:cs="Courier New"/>
+        </w:rPr>
+        <w:tab/>
+        <w:t>- 16</w:t>
+      </w:r>
+    </w:p>
+    <w:p>
+      <w:pPr>
+        <w:pStyle w:val="PlainText"/>
+        <w:rPr>
+          <w:rFonts w:ascii="Courier New" w:hAnsi="Courier New" w:cs="Courier New"/>
+        </w:rPr>
+      </w:pPr>
+      <w:r>
+        <w:rPr>
+          <w:rFonts w:ascii="Courier New" w:hAnsi="Courier New" w:cs="Courier New"/>
+        </w:rPr>
+        <w:t>Total Price</w:t>
+      </w:r>
+      <w:r>
+        <w:rPr>
+          <w:rFonts w:ascii="Courier New" w:hAnsi="Courier New" w:cs="Courier New"/>
+        </w:rPr>
+        <w:tab/>
+      </w:r>
+      <w:r>
+        <w:rPr>
+          <w:rFonts w:ascii="Courier New" w:hAnsi="Courier New" w:cs="Courier New"/>
+        </w:rPr>
+        <w:tab/>
+      </w:r>
+      <w:r>
+        <w:rPr>
+          <w:rFonts w:ascii="Courier New" w:hAnsi="Courier New" w:cs="Courier New"/>
+        </w:rPr>
+        <w:tab/>
+      </w:r>
+      <w:r>
+        <w:rPr>
+          <w:rFonts w:ascii="Courier New" w:hAnsi="Courier New" w:cs="Courier New"/>
+        </w:rPr>
+        <w:tab/>
+        <w:t>- 1760.0</w:t>
+      </w:r>
+    </w:p>
+    <w:p>
+      <w:pPr>
+        <w:pStyle w:val="PlainText"/>
+        <w:rPr>
+          <w:rFonts w:ascii="Courier New" w:hAnsi="Courier New" w:cs="Courier New"/>
+        </w:rPr>
+      </w:pPr>
+      <w:r>
+        <w:rPr>
+          <w:rFonts w:ascii="Courier New" w:hAnsi="Courier New" w:cs="Courier New"/>
+        </w:rPr>
+        <w:t>Amount balance</w:t>
+      </w:r>
+      <w:r>
+        <w:rPr>
+          <w:rFonts w:ascii="Courier New" w:hAnsi="Courier New" w:cs="Courier New"/>
+        </w:rPr>
+        <w:tab/>
+      </w:r>
+      <w:r>
+        <w:rPr>
+          <w:rFonts w:ascii="Courier New" w:hAnsi="Courier New" w:cs="Courier New"/>
+        </w:rPr>
+        <w:tab/>
+      </w:r>
+      <w:r>
+        <w:rPr>
+          <w:rFonts w:ascii="Courier New" w:hAnsi="Courier New" w:cs="Courier New"/>
+        </w:rPr>
+        <w:tab/>
+        <w:t>- 7096.0</w:t>
+      </w:r>
+    </w:p>
+    <w:p>
+      <w:pPr>
+        <w:pStyle w:val="PlainText"/>
+        <w:rPr>
+          <w:rFonts w:ascii="Courier New" w:hAnsi="Courier New" w:cs="Courier New"/>
+        </w:rPr>
+      </w:pPr>
+    </w:p>
+    <w:p>
+      <w:pPr>
+        <w:pStyle w:val="PlainText"/>
+        <w:rPr>
+          <w:rFonts w:ascii="Courier New" w:hAnsi="Courier New" w:cs="Courier New"/>
+        </w:rPr>
+      </w:pPr>
+      <w:r>
+        <w:rPr>
+          <w:rFonts w:ascii="Courier New" w:hAnsi="Courier New" w:cs="Courier New"/>
+        </w:rPr>
+        <w:t>Item Name</w:t>
+      </w:r>
+      <w:r>
+        <w:rPr>
+          <w:rFonts w:ascii="Courier New" w:hAnsi="Courier New" w:cs="Courier New"/>
+        </w:rPr>
+        <w:tab/>
+      </w:r>
+      <w:r>
+        <w:rPr>
+          <w:rFonts w:ascii="Courier New" w:hAnsi="Courier New" w:cs="Courier New"/>
+        </w:rPr>
+        <w:tab/>
+      </w:r>
+      <w:r>
+        <w:rPr>
+          <w:rFonts w:ascii="Courier New" w:hAnsi="Courier New" w:cs="Courier New"/>
+        </w:rPr>
+        <w:tab/>
+      </w:r>
+      <w:r>
+        <w:rPr>
+          <w:rFonts w:ascii="Courier New" w:hAnsi="Courier New" w:cs="Courier New"/>
+        </w:rPr>
+        <w:tab/>
+        <w:t>- CARROT</w:t>
+      </w:r>
+    </w:p>
+    <w:p>
+      <w:pPr>
+        <w:pStyle w:val="PlainText"/>
+        <w:rPr>
+          <w:rFonts w:ascii="Courier New" w:hAnsi="Courier New" w:cs="Courier New"/>
+        </w:rPr>
+      </w:pPr>
+      <w:r>
+        <w:rPr>
+          <w:rFonts w:ascii="Courier New" w:hAnsi="Courier New" w:cs="Courier New"/>
+        </w:rPr>
+        <w:t>Number of Pockets</w:t>
+      </w:r>
+      <w:r>
+        <w:rPr>
+          <w:rFonts w:ascii="Courier New" w:hAnsi="Courier New" w:cs="Courier New"/>
+        </w:rPr>
+        <w:tab/>
+      </w:r>
+      <w:r>
+        <w:rPr>
+          <w:rFonts w:ascii="Courier New" w:hAnsi="Courier New" w:cs="Courier New"/>
+        </w:rPr>
+        <w:tab/>
+      </w:r>
+      <w:r>
+        <w:rPr>
+          <w:rFonts w:ascii="Courier New" w:hAnsi="Courier New" w:cs="Courier New"/>
+        </w:rPr>
+        <w:tab/>
+        <w:t>- 7</w:t>
+      </w:r>
+    </w:p>
+    <w:p>
+      <w:pPr>
+        <w:pStyle w:val="PlainText"/>
+        <w:rPr>
+          <w:rFonts w:ascii="Courier New" w:hAnsi="Courier New" w:cs="Courier New"/>
+        </w:rPr>
+      </w:pPr>
+      <w:r>
+        <w:rPr>
+          <w:rFonts w:ascii="Courier New" w:hAnsi="Courier New" w:cs="Courier New"/>
+        </w:rPr>
+        <w:t>Number of KGs</w:t>
+      </w:r>
+      <w:r>
+        <w:rPr>
+          <w:rFonts w:ascii="Courier New" w:hAnsi="Courier New" w:cs="Courier New"/>
+        </w:rPr>
+        <w:tab/>
+      </w:r>
+      <w:r>
+        <w:rPr>
+          <w:rFonts w:ascii="Courier New" w:hAnsi="Courier New" w:cs="Courier New"/>
+        </w:rPr>
+        <w:tab/>
+      </w:r>
+      <w:r>
+        <w:rPr>
+          <w:rFonts w:ascii="Courier New" w:hAnsi="Courier New" w:cs="Courier New"/>
+        </w:rPr>
+        <w:tab/>
+        <w:t>- 624</w:t>
+      </w:r>
+    </w:p>
+    <w:p>
+      <w:pPr>
+        <w:pStyle w:val="PlainText"/>
+        <w:rPr>
+          <w:rFonts w:ascii="Courier New" w:hAnsi="Courier New" w:cs="Courier New"/>
+        </w:rPr>
+      </w:pPr>
+      <w:r>
+        <w:rPr>
+          <w:rFonts w:ascii="Courier New" w:hAnsi="Courier New" w:cs="Courier New"/>
+        </w:rPr>
+        <w:t>Rate</w:t>
+      </w:r>
+      <w:r>
+        <w:rPr>
+          <w:rFonts w:ascii="Courier New" w:hAnsi="Courier New" w:cs="Courier New"/>
+        </w:rPr>
+        <w:tab/>
+      </w:r>
+      <w:r>
+        <w:rPr>
+          <w:rFonts w:ascii="Courier New" w:hAnsi="Courier New" w:cs="Courier New"/>
+        </w:rPr>
+        <w:tab/>
+      </w:r>
+      <w:r>
+        <w:rPr>
+          <w:rFonts w:ascii="Courier New" w:hAnsi="Courier New" w:cs="Courier New"/>
+        </w:rPr>
+        <w:tab/>
+      </w:r>
+      <w:r>
+        <w:rPr>
+          <w:rFonts w:ascii="Courier New" w:hAnsi="Courier New" w:cs="Courier New"/>
+        </w:rPr>
+        <w:tab/>
+      </w:r>
+      <w:r>
+        <w:rPr>
+          <w:rFonts w:ascii="Courier New" w:hAnsi="Courier New" w:cs="Courier New"/>
+        </w:rPr>
+        <w:tab/>
+        <w:t>- 22</w:t>
+      </w:r>
+    </w:p>
+    <w:p>
+      <w:pPr>
+        <w:pStyle w:val="PlainText"/>
+        <w:rPr>
+          <w:rFonts w:ascii="Courier New" w:hAnsi="Courier New" w:cs="Courier New"/>
+        </w:rPr>
+      </w:pPr>
+      <w:r>
+        <w:rPr>
+          <w:rFonts w:ascii="Courier New" w:hAnsi="Courier New" w:cs="Courier New"/>
+        </w:rPr>
+        <w:t>Total Price</w:t>
+      </w:r>
+      <w:r>
+        <w:rPr>
+          <w:rFonts w:ascii="Courier New" w:hAnsi="Courier New" w:cs="Courier New"/>
+        </w:rPr>
+        <w:tab/>
+      </w:r>
+      <w:r>
+        <w:rPr>
+          <w:rFonts w:ascii="Courier New" w:hAnsi="Courier New" w:cs="Courier New"/>
+        </w:rPr>
+        <w:tab/>
+      </w:r>
+      <w:r>
+        <w:rPr>
+          <w:rFonts w:ascii="Courier New" w:hAnsi="Courier New" w:cs="Courier New"/>
+        </w:rPr>
+        <w:tab/>
+      </w:r>
+      <w:r>
+        <w:rPr>
+          <w:rFonts w:ascii="Courier New" w:hAnsi="Courier New" w:cs="Courier New"/>
+        </w:rPr>
+        <w:tab/>
+        <w:t>- 13728.0</w:t>
+      </w:r>
+    </w:p>
+    <w:p>
+      <w:pPr>
+        <w:pStyle w:val="PlainText"/>
+        <w:rPr>
+          <w:rFonts w:ascii="Courier New" w:hAnsi="Courier New" w:cs="Courier New"/>
+        </w:rPr>
+      </w:pPr>
+      <w:r>
+        <w:rPr>
+          <w:rFonts w:ascii="Courier New" w:hAnsi="Courier New" w:cs="Courier New"/>
+        </w:rPr>
+        <w:t>Amount balance</w:t>
+      </w:r>
+      <w:r>
+        <w:rPr>
+          <w:rFonts w:ascii="Courier New" w:hAnsi="Courier New" w:cs="Courier New"/>
+        </w:rPr>
+        <w:tab/>
+      </w:r>
+      <w:r>
+        <w:rPr>
+          <w:rFonts w:ascii="Courier New" w:hAnsi="Courier New" w:cs="Courier New"/>
+        </w:rPr>
+        <w:tab/>
+      </w:r>
+      <w:r>
+        <w:rPr>
+          <w:rFonts w:ascii="Courier New" w:hAnsi="Courier New" w:cs="Courier New"/>
+        </w:rPr>
+        <w:tab/>
+        <w:t>- 20824.0</w:t>
+      </w:r>
+    </w:p>
+    <w:p>
+      <w:pPr>
+        <w:pStyle w:val="PlainText"/>
+        <w:rPr>
+          <w:rFonts w:ascii="Courier New" w:hAnsi="Courier New" w:cs="Courier New"/>
+        </w:rPr>
+      </w:pPr>
+    </w:p>
+    <w:p>
+      <w:pPr>
+        <w:pStyle w:val="PlainText"/>
+        <w:rPr>
+          <w:rFonts w:ascii="Courier New" w:hAnsi="Courier New" w:cs="Courier New"/>
+        </w:rPr>
+      </w:pPr>
+      <w:r>
+        <w:rPr>
+          <w:rFonts w:ascii="Courier New" w:hAnsi="Courier New" w:cs="Courier New"/>
+        </w:rPr>
+        <w:t>Item Name</w:t>
+      </w:r>
+      <w:r>
+        <w:rPr>
+          <w:rFonts w:ascii="Courier New" w:hAnsi="Courier New" w:cs="Courier New"/>
+        </w:rPr>
+        <w:tab/>
+      </w:r>
+      <w:r>
+        <w:rPr>
+          <w:rFonts w:ascii="Courier New" w:hAnsi="Courier New" w:cs="Courier New"/>
+        </w:rPr>
+        <w:tab/>
+      </w:r>
+      <w:r>
+        <w:rPr>
+          <w:rFonts w:ascii="Courier New" w:hAnsi="Courier New" w:cs="Courier New"/>
+        </w:rPr>
+        <w:tab/>
+      </w:r>
+      <w:r>
+        <w:rPr>
+          <w:rFonts w:ascii="Courier New" w:hAnsi="Courier New" w:cs="Courier New"/>
+        </w:rPr>
+        <w:tab/>
+        <w:t>- CARROT</w:t>
+      </w:r>
+    </w:p>
+    <w:p>
+      <w:pPr>
+        <w:pStyle w:val="PlainText"/>
+        <w:rPr>
+          <w:rFonts w:ascii="Courier New" w:hAnsi="Courier New" w:cs="Courier New"/>
+        </w:rPr>
+      </w:pPr>
+      <w:r>
+        <w:rPr>
+          <w:rFonts w:ascii="Courier New" w:hAnsi="Courier New" w:cs="Courier New"/>
+        </w:rPr>
+        <w:t>Number of Pockets</w:t>
+      </w:r>
+      <w:r>
+        <w:rPr>
+          <w:rFonts w:ascii="Courier New" w:hAnsi="Courier New" w:cs="Courier New"/>
+        </w:rPr>
+        <w:tab/>
+      </w:r>
+      <w:r>
+        <w:rPr>
+          <w:rFonts w:ascii="Courier New" w:hAnsi="Courier New" w:cs="Courier New"/>
+        </w:rPr>
+        <w:tab/>
+      </w:r>
+      <w:r>
+        <w:rPr>
+          <w:rFonts w:ascii="Courier New" w:hAnsi="Courier New" w:cs="Courier New"/>
+        </w:rPr>
+        <w:tab/>
+        <w:t>- 5</w:t>
+      </w:r>
+    </w:p>
+    <w:p>
+      <w:pPr>
+        <w:pStyle w:val="PlainText"/>
+        <w:rPr>
+          <w:rFonts w:ascii="Courier New" w:hAnsi="Courier New" w:cs="Courier New"/>
+        </w:rPr>
+      </w:pPr>
+      <w:r>
+        <w:rPr>
+          <w:rFonts w:ascii="Courier New" w:hAnsi="Courier New" w:cs="Courier New"/>
+        </w:rPr>
+        <w:t>Number of KGs</w:t>
+      </w:r>
+      <w:r>
+        <w:rPr>
+          <w:rFonts w:ascii="Courier New" w:hAnsi="Courier New" w:cs="Courier New"/>
+        </w:rPr>
+        <w:tab/>
+      </w:r>
+      <w:r>
+        <w:rPr>
+          <w:rFonts w:ascii="Courier New" w:hAnsi="Courier New" w:cs="Courier New"/>
+        </w:rPr>
+        <w:tab/>
+      </w:r>
+      <w:r>
+        <w:rPr>
+          <w:rFonts w:ascii="Courier New" w:hAnsi="Courier New" w:cs="Courier New"/>
+        </w:rPr>
+        <w:tab/>
+        <w:t>- 479</w:t>
+      </w:r>
+    </w:p>
+    <w:p>
+      <w:pPr>
+        <w:pStyle w:val="PlainText"/>
+        <w:rPr>
+          <w:rFonts w:ascii="Courier New" w:hAnsi="Courier New" w:cs="Courier New"/>
+        </w:rPr>
+      </w:pPr>
+      <w:r>
+        <w:rPr>
+          <w:rFonts w:ascii="Courier New" w:hAnsi="Courier New" w:cs="Courier New"/>
+        </w:rPr>
+        <w:t>Rate</w:t>
+      </w:r>
+      <w:r>
+        <w:rPr>
+          <w:rFonts w:ascii="Courier New" w:hAnsi="Courier New" w:cs="Courier New"/>
+        </w:rPr>
+        <w:tab/>
+      </w:r>
+      <w:r>
+        <w:rPr>
+          <w:rFonts w:ascii="Courier New" w:hAnsi="Courier New" w:cs="Courier New"/>
+        </w:rPr>
+        <w:tab/>
+      </w:r>
+      <w:r>
+        <w:rPr>
+          <w:rFonts w:ascii="Courier New" w:hAnsi="Courier New" w:cs="Courier New"/>
+        </w:rPr>
+        <w:tab/>
+      </w:r>
+      <w:r>
+        <w:rPr>
+          <w:rFonts w:ascii="Courier New" w:hAnsi="Courier New" w:cs="Courier New"/>
+        </w:rPr>
+        <w:tab/>
+      </w:r>
+      <w:r>
+        <w:rPr>
+          <w:rFonts w:ascii="Courier New" w:hAnsi="Courier New" w:cs="Courier New"/>
+        </w:rPr>
+        <w:tab/>
+        <w:t>- 24</w:t>
+      </w:r>
+    </w:p>
+    <w:p>
+      <w:pPr>
+        <w:pStyle w:val="PlainText"/>
+        <w:rPr>
+          <w:rFonts w:ascii="Courier New" w:hAnsi="Courier New" w:cs="Courier New"/>
+        </w:rPr>
+      </w:pPr>
+      <w:r>
+        <w:rPr>
+          <w:rFonts w:ascii="Courier New" w:hAnsi="Courier New" w:cs="Courier New"/>
+        </w:rPr>
+        <w:t>Total Price</w:t>
+      </w:r>
+      <w:r>
+        <w:rPr>
+          <w:rFonts w:ascii="Courier New" w:hAnsi="Courier New" w:cs="Courier New"/>
+        </w:rPr>
+        <w:tab/>
+      </w:r>
+      <w:r>
+        <w:rPr>
+          <w:rFonts w:ascii="Courier New" w:hAnsi="Courier New" w:cs="Courier New"/>
+        </w:rPr>
+        <w:tab/>
+      </w:r>
+      <w:r>
+        <w:rPr>
+          <w:rFonts w:ascii="Courier New" w:hAnsi="Courier New" w:cs="Courier New"/>
+        </w:rPr>
+        <w:tab/>
+      </w:r>
+      <w:r>
+        <w:rPr>
+          <w:rFonts w:ascii="Courier New" w:hAnsi="Courier New" w:cs="Courier New"/>
+        </w:rPr>
+        <w:tab/>
+        <w:t>- 11496.0</w:t>
+      </w:r>
+    </w:p>
+    <w:p>
+      <w:pPr>
+        <w:pStyle w:val="PlainText"/>
+        <w:rPr>
+          <w:rFonts w:ascii="Courier New" w:hAnsi="Courier New" w:cs="Courier New"/>
+          <w:color w:val="FF0000"/>
+        </w:rPr>
+      </w:pPr>
+      <w:r>
+        <w:rPr>
+          <w:rFonts w:ascii="Courier New" w:hAnsi="Courier New" w:cs="Courier New"/>
+          <w:color w:val="FF0000"/>
+        </w:rPr>
+        <w:t>Amount Received</w:t>
+      </w:r>
+      <w:r>
+        <w:rPr>
+          <w:rFonts w:ascii="Courier New" w:hAnsi="Courier New" w:cs="Courier New"/>
+          <w:color w:val="FF0000"/>
+        </w:rPr>
+        <w:tab/>
+      </w:r>
+      <w:r>
+        <w:rPr>
+          <w:rFonts w:ascii="Courier New" w:hAnsi="Courier New" w:cs="Courier New"/>
+          <w:color w:val="FF0000"/>
+        </w:rPr>
+        <w:tab/>
+      </w:r>
+      <w:r>
+        <w:rPr>
+          <w:rFonts w:ascii="Courier New" w:hAnsi="Courier New" w:cs="Courier New"/>
+          <w:color w:val="FF0000"/>
+        </w:rPr>
+        <w:tab/>
+        <w:t>- 12900</w:t>
+      </w:r>
+    </w:p>
+    <w:p>
+      <w:pPr>
+        <w:pStyle w:val="PlainText"/>
+        <w:rPr>
+          <w:rFonts w:ascii="Courier New" w:hAnsi="Courier New" w:cs="Courier New"/>
+          <w:b/>
+        </w:rPr>
+      </w:pPr>
+      <w:r>
+        <w:rPr>
+          <w:rFonts w:ascii="Courier New" w:hAnsi="Courier New" w:cs="Courier New"/>
+          <w:b/>
+        </w:rPr>
+        <w:t>Amount balance</w:t>
+      </w:r>
+      <w:r>
+        <w:rPr>
+          <w:rFonts w:ascii="Courier New" w:hAnsi="Courier New" w:cs="Courier New"/>
+          <w:b/>
+        </w:rPr>
+        <w:tab/>
+      </w:r>
+      <w:r>
+        <w:rPr>
+          <w:rFonts w:ascii="Courier New" w:hAnsi="Courier New" w:cs="Courier New"/>
+          <w:b/>
+        </w:rPr>
+        <w:tab/>
+      </w:r>
+      <w:r>
+        <w:rPr>
+          <w:rFonts w:ascii="Courier New" w:hAnsi="Courier New" w:cs="Courier New"/>
+          <w:b/>
+        </w:rPr>
+        <w:tab/>
+        <w:t>- 19420.0</w:t>
+      </w:r>
+    </w:p>
+    <w:p>
+      <w:pPr>
+        <w:pStyle w:val="PlainText"/>
+        <w:rPr>
+          <w:rFonts w:ascii="Courier New" w:hAnsi="Courier New" w:cs="Courier New"/>
+        </w:rPr>
+      </w:pPr>
+      <w:r>
+        <w:rPr>
+          <w:rFonts w:ascii="Courier New" w:hAnsi="Courier New" w:cs="Courier New"/>
+        </w:rPr>
+        <w:t>Amount Received mode</w:t>
+      </w:r>
+      <w:r>
+        <w:rPr>
+          <w:rFonts w:ascii="Courier New" w:hAnsi="Courier New" w:cs="Courier New"/>
+        </w:rPr>
+        <w:tab/>
+      </w:r>
+      <w:r>
+        <w:rPr>
+          <w:rFonts w:ascii="Courier New" w:hAnsi="Courier New" w:cs="Courier New"/>
+        </w:rPr>
+        <w:tab/>
+        <w:t>- CASH</w:t>
+      </w:r>
+    </w:p>
+    <w:p>
+      <w:pPr>
+        <w:pStyle w:val="PlainText"/>
+        <w:rPr>
+          <w:rFonts w:ascii="Courier New" w:hAnsi="Courier New" w:cs="Courier New"/>
+        </w:rPr>
+      </w:pPr>
+    </w:p>
+    <w:p>
+      <w:pPr>
+        <w:pStyle w:val="PlainText"/>
+        <w:rPr>
+          <w:rFonts w:ascii="Courier New" w:hAnsi="Courier New" w:cs="Courier New"/>
+        </w:rPr>
+      </w:pPr>
+      <w:r>
+        <w:rPr>
+          <w:rFonts w:ascii="Courier New" w:hAnsi="Courier New" w:cs="Courier New"/>
+        </w:rPr>
+        <w:t>FRI Dec 07</w:t>
+      </w:r>
+      <w:r>
+        <w:rPr>
+          <w:rFonts w:ascii="Courier New" w:hAnsi="Courier New" w:cs="Courier New"/>
+        </w:rPr>
+        <w:t xml:space="preserve"> 14:58:06 IST 2018</w:t>
+      </w:r>
+    </w:p>
+    <w:p>
+      <w:pPr>
+        <w:pStyle w:val="PlainText"/>
+        <w:rPr>
+          <w:rFonts w:ascii="Courier New" w:hAnsi="Courier New" w:cs="Courier New"/>
+        </w:rPr>
+      </w:pPr>
+      <w:r>
+        <w:rPr>
+          <w:rFonts w:ascii="Courier New" w:hAnsi="Courier New" w:cs="Courier New"/>
+        </w:rPr>
+        <w:t>Person Name</w:t>
+      </w:r>
+      <w:r>
+        <w:rPr>
+          <w:rFonts w:ascii="Courier New" w:hAnsi="Courier New" w:cs="Courier New"/>
+        </w:rPr>
+        <w:tab/>
+      </w:r>
+      <w:r>
+        <w:rPr>
+          <w:rFonts w:ascii="Courier New" w:hAnsi="Courier New" w:cs="Courier New"/>
+        </w:rPr>
+        <w:tab/>
+      </w:r>
+      <w:r>
+        <w:rPr>
+          <w:rFonts w:ascii="Courier New" w:hAnsi="Courier New" w:cs="Courier New"/>
+        </w:rPr>
+        <w:tab/>
+      </w:r>
+      <w:r>
+        <w:rPr>
+          <w:rFonts w:ascii="Courier New" w:hAnsi="Courier New" w:cs="Courier New"/>
+        </w:rPr>
+        <w:tab/>
+        <w:t>- TAK</w:t>
+      </w:r>
+    </w:p>
+    <w:p>
+      <w:pPr>
+        <w:pStyle w:val="PlainText"/>
+        <w:rPr>
+          <w:rFonts w:ascii="Courier New" w:hAnsi="Courier New" w:cs="Courier New"/>
+        </w:rPr>
+      </w:pPr>
+      <w:r>
+        <w:rPr>
+          <w:rFonts w:ascii="Courier New" w:hAnsi="Courier New" w:cs="Courier New"/>
+        </w:rPr>
+        <w:t>Bill number</w:t>
+      </w:r>
+      <w:r>
+        <w:rPr>
+          <w:rFonts w:ascii="Courier New" w:hAnsi="Courier New" w:cs="Courier New"/>
+        </w:rPr>
+        <w:tab/>
+      </w:r>
+      <w:r>
+        <w:rPr>
+          <w:rFonts w:ascii="Courier New" w:hAnsi="Courier New" w:cs="Courier New"/>
+        </w:rPr>
+        <w:tab/>
+      </w:r>
+      <w:r>
+        <w:rPr>
+          <w:rFonts w:ascii="Courier New" w:hAnsi="Courier New" w:cs="Courier New"/>
+        </w:rPr>
+        <w:tab/>
+      </w:r>
+      <w:r>
+        <w:rPr>
+          <w:rFonts w:ascii="Courier New" w:hAnsi="Courier New" w:cs="Courier New"/>
+        </w:rPr>
+        <w:tab/>
+        <w:t>- 9346</w:t>
+      </w:r>
+    </w:p>
+    <w:p>
+      <w:pPr>
+        <w:pStyle w:val="PlainText"/>
+        <w:rPr>
+          <w:rFonts w:ascii="Courier New" w:hAnsi="Courier New" w:cs="Courier New"/>
+        </w:rPr>
+      </w:pPr>
+      <w:r>
+        <w:rPr>
+          <w:rFonts w:ascii="Courier New" w:hAnsi="Courier New" w:cs="Courier New"/>
+        </w:rPr>
+        <w:t>---------------------------------------------------------------</w:t>
+      </w:r>
+    </w:p>
+    <w:p>
+      <w:pPr>
+        <w:pStyle w:val="PlainText"/>
+        <w:rPr>
+          <w:rFonts w:ascii="Courier New" w:hAnsi="Courier New" w:cs="Courier New"/>
+        </w:rPr>
+      </w:pPr>
+      <w:r>
+        <w:rPr>
+          <w:rFonts w:ascii="Courier New" w:hAnsi="Courier New" w:cs="Courier New"/>
+        </w:rPr>
+        <w:t>Item Name</w:t>
+      </w:r>
+      <w:r>
+        <w:rPr>
+          <w:rFonts w:ascii="Courier New" w:hAnsi="Courier New" w:cs="Courier New"/>
+        </w:rPr>
+        <w:tab/>
+      </w:r>
+      <w:r>
+        <w:rPr>
+          <w:rFonts w:ascii="Courier New" w:hAnsi="Courier New" w:cs="Courier New"/>
+        </w:rPr>
+        <w:tab/>
+      </w:r>
+      <w:r>
+        <w:rPr>
+          <w:rFonts w:ascii="Courier New" w:hAnsi="Courier New" w:cs="Courier New"/>
+        </w:rPr>
+        <w:tab/>
+      </w:r>
+      <w:r>
+        <w:rPr>
+          <w:rFonts w:ascii="Courier New" w:hAnsi="Courier New" w:cs="Courier New"/>
+        </w:rPr>
+        <w:tab/>
+        <w:t>- BEET</w:t>
+      </w:r>
+    </w:p>
+    <w:p>
+      <w:pPr>
+        <w:pStyle w:val="PlainText"/>
+        <w:rPr>
+          <w:rFonts w:ascii="Courier New" w:hAnsi="Courier New" w:cs="Courier New"/>
+        </w:rPr>
+      </w:pPr>
+      <w:r>
+        <w:rPr>
+          <w:rFonts w:ascii="Courier New" w:hAnsi="Courier New" w:cs="Courier New"/>
+        </w:rPr>
+        <w:t>Number of Pockets</w:t>
+      </w:r>
+      <w:r>
+        <w:rPr>
+          <w:rFonts w:ascii="Courier New" w:hAnsi="Courier New" w:cs="Courier New"/>
+        </w:rPr>
+        <w:tab/>
+      </w:r>
+      <w:r>
+        <w:rPr>
+          <w:rFonts w:ascii="Courier New" w:hAnsi="Courier New" w:cs="Courier New"/>
+        </w:rPr>
+        <w:tab/>
+      </w:r>
+      <w:r>
+        <w:rPr>
+          <w:rFonts w:ascii="Courier New" w:hAnsi="Courier New" w:cs="Courier New"/>
+        </w:rPr>
+        <w:tab/>
+        <w:t>- 2</w:t>
+      </w:r>
+    </w:p>
+    <w:p>
+      <w:pPr>
+        <w:pStyle w:val="PlainText"/>
+        <w:rPr>
+          <w:rFonts w:ascii="Courier New" w:hAnsi="Courier New" w:cs="Courier New"/>
+        </w:rPr>
+      </w:pPr>
+      <w:r>
+        <w:rPr>
+          <w:rFonts w:ascii="Courier New" w:hAnsi="Courier New" w:cs="Courier New"/>
+        </w:rPr>
+        <w:t>Number of KGs</w:t>
+      </w:r>
+      <w:r>
+        <w:rPr>
+          <w:rFonts w:ascii="Courier New" w:hAnsi="Courier New" w:cs="Courier New"/>
+        </w:rPr>
+        <w:tab/>
+      </w:r>
+      <w:r>
+        <w:rPr>
+          <w:rFonts w:ascii="Courier New" w:hAnsi="Courier New" w:cs="Courier New"/>
+        </w:rPr>
+        <w:tab/>
+      </w:r>
+      <w:r>
+        <w:rPr>
+          <w:rFonts w:ascii="Courier New" w:hAnsi="Courier New" w:cs="Courier New"/>
+        </w:rPr>
+        <w:tab/>
+        <w:t>- 110</w:t>
+      </w:r>
+    </w:p>
+    <w:p>
+      <w:pPr>
+        <w:pStyle w:val="PlainText"/>
+        <w:rPr>
+          <w:rFonts w:ascii="Courier New" w:hAnsi="Courier New" w:cs="Courier New"/>
+        </w:rPr>
+      </w:pPr>
+      <w:r>
+        <w:rPr>
+          <w:rFonts w:ascii="Courier New" w:hAnsi="Courier New" w:cs="Courier New"/>
+        </w:rPr>
+        <w:t>Rate</w:t>
+      </w:r>
+      <w:r>
+        <w:rPr>
+          <w:rFonts w:ascii="Courier New" w:hAnsi="Courier New" w:cs="Courier New"/>
+        </w:rPr>
+        <w:tab/>
+      </w:r>
+      <w:r>
+        <w:rPr>
+          <w:rFonts w:ascii="Courier New" w:hAnsi="Courier New" w:cs="Courier New"/>
+        </w:rPr>
+        <w:tab/>
+      </w:r>
+      <w:r>
+        <w:rPr>
+          <w:rFonts w:ascii="Courier New" w:hAnsi="Courier New" w:cs="Courier New"/>
+        </w:rPr>
+        <w:tab/>
+      </w:r>
+      <w:r>
+        <w:rPr>
+          <w:rFonts w:ascii="Courier New" w:hAnsi="Courier New" w:cs="Courier New"/>
+        </w:rPr>
+        <w:tab/>
+      </w:r>
+      <w:r>
+        <w:rPr>
+          <w:rFonts w:ascii="Courier New" w:hAnsi="Courier New" w:cs="Courier New"/>
+        </w:rPr>
+        <w:tab/>
+        <w:t>- 16</w:t>
+      </w:r>
+    </w:p>
+    <w:p>
+      <w:pPr>
+        <w:pStyle w:val="PlainText"/>
+        <w:rPr>
+          <w:rFonts w:ascii="Courier New" w:hAnsi="Courier New" w:cs="Courier New"/>
+        </w:rPr>
+      </w:pPr>
+      <w:r>
+        <w:rPr>
+          <w:rFonts w:ascii="Courier New" w:hAnsi="Courier New" w:cs="Courier New"/>
+        </w:rPr>
+        <w:t>Total Price</w:t>
+      </w:r>
+      <w:r>
+        <w:rPr>
+          <w:rFonts w:ascii="Courier New" w:hAnsi="Courier New" w:cs="Courier New"/>
+        </w:rPr>
+        <w:tab/>
+      </w:r>
+      <w:r>
+        <w:rPr>
+          <w:rFonts w:ascii="Courier New" w:hAnsi="Courier New" w:cs="Courier New"/>
+        </w:rPr>
+        <w:tab/>
+      </w:r>
+      <w:r>
+        <w:rPr>
+          <w:rFonts w:ascii="Courier New" w:hAnsi="Courier New" w:cs="Courier New"/>
+        </w:rPr>
+        <w:tab/>
+      </w:r>
+      <w:r>
+        <w:rPr>
+          <w:rFonts w:ascii="Courier New" w:hAnsi="Courier New" w:cs="Courier New"/>
+        </w:rPr>
+        <w:tab/>
+        <w:t>- 1760.0</w:t>
+      </w:r>
+    </w:p>
+    <w:p>
+      <w:pPr>
+        <w:pStyle w:val="PlainText"/>
+        <w:rPr>
+          <w:rFonts w:ascii="Courier New" w:hAnsi="Courier New" w:cs="Courier New"/>
+        </w:rPr>
+      </w:pPr>
+      <w:r>
+        <w:rPr>
+          <w:rFonts w:ascii="Courier New" w:hAnsi="Courier New" w:cs="Courier New"/>
+        </w:rPr>
+        <w:t>Amount balance</w:t>
+      </w:r>
+      <w:r>
+        <w:rPr>
+          <w:rFonts w:ascii="Courier New" w:hAnsi="Courier New" w:cs="Courier New"/>
+        </w:rPr>
+        <w:tab/>
+      </w:r>
+      <w:r>
+        <w:rPr>
+          <w:rFonts w:ascii="Courier New" w:hAnsi="Courier New" w:cs="Courier New"/>
+        </w:rPr>
+        <w:tab/>
+      </w:r>
+      <w:r>
+        <w:rPr>
+          <w:rFonts w:ascii="Courier New" w:hAnsi="Courier New" w:cs="Courier New"/>
+        </w:rPr>
+        <w:tab/>
+        <w:t>- 7096.0</w:t>
+      </w:r>
+    </w:p>
+    <w:p>
+      <w:pPr>
+        <w:pStyle w:val="PlainText"/>
+        <w:rPr>
+          <w:rFonts w:ascii="Courier New" w:hAnsi="Courier New" w:cs="Courier New"/>
+        </w:rPr>
+      </w:pPr>
+    </w:p>
+    <w:p>
+      <w:pPr>
+        <w:pStyle w:val="PlainText"/>
+        <w:rPr>
+          <w:rFonts w:ascii="Courier New" w:hAnsi="Courier New" w:cs="Courier New"/>
+        </w:rPr>
+      </w:pPr>
+      <w:r>
+        <w:rPr>
+          <w:rFonts w:ascii="Courier New" w:hAnsi="Courier New" w:cs="Courier New"/>
+        </w:rPr>
+        <w:t>Item Name</w:t>
+      </w:r>
+      <w:r>
+        <w:rPr>
+          <w:rFonts w:ascii="Courier New" w:hAnsi="Courier New" w:cs="Courier New"/>
+        </w:rPr>
+        <w:tab/>
+      </w:r>
+      <w:r>
+        <w:rPr>
+          <w:rFonts w:ascii="Courier New" w:hAnsi="Courier New" w:cs="Courier New"/>
+        </w:rPr>
+        <w:tab/>
+      </w:r>
+      <w:r>
+        <w:rPr>
+          <w:rFonts w:ascii="Courier New" w:hAnsi="Courier New" w:cs="Courier New"/>
+        </w:rPr>
+        <w:tab/>
+      </w:r>
+      <w:r>
+        <w:rPr>
+          <w:rFonts w:ascii="Courier New" w:hAnsi="Courier New" w:cs="Courier New"/>
+        </w:rPr>
+        <w:tab/>
+        <w:t>- CARROT</w:t>
+      </w:r>
+    </w:p>
+    <w:p>
+      <w:pPr>
+        <w:pStyle w:val="PlainText"/>
+        <w:rPr>
+          <w:rFonts w:ascii="Courier New" w:hAnsi="Courier New" w:cs="Courier New"/>
+        </w:rPr>
+      </w:pPr>
+      <w:r>
+        <w:rPr>
+          <w:rFonts w:ascii="Courier New" w:hAnsi="Courier New" w:cs="Courier New"/>
+        </w:rPr>
+        <w:t>Number of Pockets</w:t>
+      </w:r>
+      <w:r>
+        <w:rPr>
+          <w:rFonts w:ascii="Courier New" w:hAnsi="Courier New" w:cs="Courier New"/>
+        </w:rPr>
+        <w:tab/>
+      </w:r>
+      <w:r>
+        <w:rPr>
+          <w:rFonts w:ascii="Courier New" w:hAnsi="Courier New" w:cs="Courier New"/>
+        </w:rPr>
+        <w:tab/>
+      </w:r>
+      <w:r>
+        <w:rPr>
+          <w:rFonts w:ascii="Courier New" w:hAnsi="Courier New" w:cs="Courier New"/>
+        </w:rPr>
+        <w:tab/>
+        <w:t>- 5</w:t>
+      </w:r>
+    </w:p>
+    <w:p>
+      <w:pPr>
+        <w:pStyle w:val="PlainText"/>
+        <w:rPr>
+          <w:rFonts w:ascii="Courier New" w:hAnsi="Courier New" w:cs="Courier New"/>
+        </w:rPr>
+      </w:pPr>
+      <w:r>
+        <w:rPr>
+          <w:rFonts w:ascii="Courier New" w:hAnsi="Courier New" w:cs="Courier New"/>
+        </w:rPr>
+        <w:t>Number of KGs</w:t>
+      </w:r>
+      <w:r>
+        <w:rPr>
+          <w:rFonts w:ascii="Courier New" w:hAnsi="Courier New" w:cs="Courier New"/>
+        </w:rPr>
+        <w:tab/>
+      </w:r>
+      <w:r>
+        <w:rPr>
+          <w:rFonts w:ascii="Courier New" w:hAnsi="Courier New" w:cs="Courier New"/>
+        </w:rPr>
+        <w:tab/>
+      </w:r>
+      <w:r>
+        <w:rPr>
+          <w:rFonts w:ascii="Courier New" w:hAnsi="Courier New" w:cs="Courier New"/>
+        </w:rPr>
+        <w:tab/>
+        <w:t>- 479</w:t>
+      </w:r>
+    </w:p>
+    <w:p>
+      <w:pPr>
+        <w:pStyle w:val="PlainText"/>
+        <w:rPr>
+          <w:rFonts w:ascii="Courier New" w:hAnsi="Courier New" w:cs="Courier New"/>
+        </w:rPr>
+      </w:pPr>
+      <w:r>
+        <w:rPr>
+          <w:rFonts w:ascii="Courier New" w:hAnsi="Courier New" w:cs="Courier New"/>
+        </w:rPr>
+        <w:t>Rate</w:t>
+      </w:r>
+      <w:r>
+        <w:rPr>
+          <w:rFonts w:ascii="Courier New" w:hAnsi="Courier New" w:cs="Courier New"/>
+        </w:rPr>
+        <w:tab/>
+      </w:r>
+      <w:r>
+        <w:rPr>
+          <w:rFonts w:ascii="Courier New" w:hAnsi="Courier New" w:cs="Courier New"/>
+        </w:rPr>
+        <w:tab/>
+      </w:r>
+      <w:r>
+        <w:rPr>
+          <w:rFonts w:ascii="Courier New" w:hAnsi="Courier New" w:cs="Courier New"/>
+        </w:rPr>
+        <w:tab/>
+      </w:r>
+      <w:r>
+        <w:rPr>
+          <w:rFonts w:ascii="Courier New" w:hAnsi="Courier New" w:cs="Courier New"/>
+        </w:rPr>
+        <w:tab/>
+      </w:r>
+      <w:r>
+        <w:rPr>
+          <w:rFonts w:ascii="Courier New" w:hAnsi="Courier New" w:cs="Courier New"/>
+        </w:rPr>
+        <w:tab/>
+        <w:t>- 24</w:t>
+      </w:r>
+    </w:p>
+    <w:p>
+      <w:pPr>
+        <w:pStyle w:val="PlainText"/>
+        <w:rPr>
+          <w:rFonts w:ascii="Courier New" w:hAnsi="Courier New" w:cs="Courier New"/>
+        </w:rPr>
+      </w:pPr>
+      <w:r>
+        <w:rPr>
+          <w:rFonts w:ascii="Courier New" w:hAnsi="Courier New" w:cs="Courier New"/>
+        </w:rPr>
+        <w:t>Total Price</w:t>
+      </w:r>
+      <w:r>
+        <w:rPr>
+          <w:rFonts w:ascii="Courier New" w:hAnsi="Courier New" w:cs="Courier New"/>
+        </w:rPr>
+        <w:tab/>
+      </w:r>
+      <w:r>
+        <w:rPr>
+          <w:rFonts w:ascii="Courier New" w:hAnsi="Courier New" w:cs="Courier New"/>
+        </w:rPr>
+        <w:tab/>
+      </w:r>
+      <w:r>
+        <w:rPr>
+          <w:rFonts w:ascii="Courier New" w:hAnsi="Courier New" w:cs="Courier New"/>
+        </w:rPr>
+        <w:tab/>
+      </w:r>
+      <w:r>
+        <w:rPr>
+          <w:rFonts w:ascii="Courier New" w:hAnsi="Courier New" w:cs="Courier New"/>
+        </w:rPr>
+        <w:tab/>
+        <w:t>- 11496.0</w:t>
+      </w:r>
+    </w:p>
+    <w:p>
+      <w:pPr>
+        <w:pStyle w:val="PlainText"/>
+        <w:rPr>
+          <w:rFonts w:ascii="Courier New" w:hAnsi="Courier New" w:cs="Courier New"/>
+          <w:color w:val="FF0000"/>
+        </w:rPr>
+      </w:pPr>
+      <w:r>
+        <w:rPr>
+          <w:rFonts w:ascii="Courier New" w:hAnsi="Courier New" w:cs="Courier New"/>
+          <w:color w:val="FF0000"/>
+        </w:rPr>
+        <w:t>Amount Received</w:t>
+      </w:r>
+      <w:r>
+        <w:rPr>
+          <w:rFonts w:ascii="Courier New" w:hAnsi="Courier New" w:cs="Courier New"/>
+          <w:color w:val="FF0000"/>
+        </w:rPr>
+        <w:tab/>
+      </w:r>
+      <w:r>
+        <w:rPr>
+          <w:rFonts w:ascii="Courier New" w:hAnsi="Courier New" w:cs="Courier New"/>
+          <w:color w:val="FF0000"/>
+        </w:rPr>
+        <w:tab/>
+      </w:r>
+      <w:r>
+        <w:rPr>
+          <w:rFonts w:ascii="Courier New" w:hAnsi="Courier New" w:cs="Courier New"/>
+          <w:color w:val="FF0000"/>
+        </w:rPr>
+        <w:tab/>
+        <w:t>- 12900</w:t>
+      </w:r>
+    </w:p>
+    <w:p>
+      <w:pPr>
+        <w:pStyle w:val="PlainText"/>
+        <w:rPr>
+          <w:rFonts w:ascii="Courier New" w:hAnsi="Courier New" w:cs="Courier New"/>
+          <w:b/>
+        </w:rPr>
+      </w:pPr>
+      <w:r>
+        <w:rPr>
+          <w:rFonts w:ascii="Courier New" w:hAnsi="Courier New" w:cs="Courier New"/>
+          <w:b/>
+        </w:rPr>
+        <w:t>Amount balance</w:t>
+      </w:r>
+      <w:r>
+        <w:rPr>
+          <w:rFonts w:ascii="Courier New" w:hAnsi="Courier New" w:cs="Courier New"/>
+          <w:b/>
+        </w:rPr>
+        <w:tab/>
+      </w:r>
+      <w:r>
+        <w:rPr>
+          <w:rFonts w:ascii="Courier New" w:hAnsi="Courier New" w:cs="Courier New"/>
+          <w:b/>
+        </w:rPr>
+        <w:tab/>
+      </w:r>
+      <w:r>
+        <w:rPr>
+          <w:rFonts w:ascii="Courier New" w:hAnsi="Courier New" w:cs="Courier New"/>
+          <w:b/>
+        </w:rPr>
+        <w:tab/>
+        <w:t>- 5692.0</w:t>
+      </w:r>
+    </w:p>
+    <w:p>
+      <w:pPr>
+        <w:pStyle w:val="PlainText"/>
+        <w:rPr>
+          <w:rFonts w:ascii="Courier New" w:hAnsi="Courier New" w:cs="Courier New"/>
+        </w:rPr>
+      </w:pPr>
+      <w:r>
+        <w:rPr>
+          <w:rFonts w:ascii="Courier New" w:hAnsi="Courier New" w:cs="Courier New"/>
+        </w:rPr>
+        <w:t>Amount Received mode</w:t>
+      </w:r>
+      <w:r>
+        <w:rPr>
+          <w:rFonts w:ascii="Courier New" w:hAnsi="Courier New" w:cs="Courier New"/>
+        </w:rPr>
+        <w:tab/>
+      </w:r>
+      <w:r>
+        <w:rPr>
+          <w:rFonts w:ascii="Courier New" w:hAnsi="Courier New" w:cs="Courier New"/>
+        </w:rPr>
+        <w:tab/>
+        <w:t>- CASH</w:t>
+      </w:r>
+    </w:p>
+    <w:p>
+      <w:pPr>
+        <w:pStyle w:val="PlainText"/>
+        <w:rPr>
+          <w:rFonts w:ascii="Courier New" w:hAnsi="Courier New" w:cs="Courier New"/>
+        </w:rPr>
+      </w:pPr>
+    </w:p>
+    <w:p>
+      <w:pPr>
+        <w:pStyle w:val="PlainText"/>
+        <w:rPr>
+          <w:rFonts w:ascii="Courier New" w:hAnsi="Courier New" w:cs="Courier New"/>
+        </w:rPr>
+      </w:pPr>
+    </w:p>
+    <w:p>
+      <w:pPr>
+        <w:pStyle w:val="PlainText"/>
+        <w:rPr>
+          <w:rFonts w:ascii="Courier New" w:hAnsi="Courier New" w:cs="Courier New"/>
+        </w:rPr>
+      </w:pPr>
+    </w:p>
+    <w:p>
+      <w:pPr>
+        <w:pStyle w:val="PlainText"/>
+        <w:rPr>
+          <w:rFonts w:ascii="Courier New" w:hAnsi="Courier New" w:cs="Courier New"/>
+        </w:rPr>
+      </w:pPr>
     </w:p>
     <w:p>
       <w:pPr>

--- a/customer _details/GANGAMMA/SEP/TUMKUR/TAK/PURCHASE DFETAILS.docx
+++ b/customer _details/GANGAMMA/SEP/TUMKUR/TAK/PURCHASE DFETAILS.docx
@@ -6640,13 +6640,7 @@
         <w:rPr>
           <w:rFonts w:ascii="Courier New" w:hAnsi="Courier New" w:cs="Courier New"/>
         </w:rPr>
-        <w:t>FRI Dec 07</w:t>
-      </w:r>
-      <w:r>
-        <w:rPr>
-          <w:rFonts w:ascii="Courier New" w:hAnsi="Courier New" w:cs="Courier New"/>
-        </w:rPr>
-        <w:t xml:space="preserve"> 14:58:06 IST 2018</w:t>
+        <w:t>FRI Dec 07 14:58:06 IST 2018</w:t>
       </w:r>
     </w:p>
     <w:p>
@@ -7262,6 +7256,245 @@
         <w:tab/>
         <w:t>- CASH</w:t>
       </w:r>
+    </w:p>
+    <w:p>
+      <w:pPr>
+        <w:pStyle w:val="PlainText"/>
+        <w:rPr>
+          <w:rFonts w:ascii="Courier New" w:hAnsi="Courier New" w:cs="Courier New"/>
+        </w:rPr>
+      </w:pPr>
+    </w:p>
+    <w:p>
+      <w:pPr>
+        <w:pStyle w:val="PlainText"/>
+        <w:rPr>
+          <w:rFonts w:ascii="Courier New" w:hAnsi="Courier New" w:cs="Courier New"/>
+        </w:rPr>
+      </w:pPr>
+      <w:r>
+        <w:rPr>
+          <w:rFonts w:ascii="Courier New" w:hAnsi="Courier New" w:cs="Courier New"/>
+        </w:rPr>
+        <w:t>SAT Dec 08</w:t>
+      </w:r>
+      <w:r>
+        <w:rPr>
+          <w:rFonts w:ascii="Courier New" w:hAnsi="Courier New" w:cs="Courier New"/>
+        </w:rPr>
+        <w:t xml:space="preserve"> 11:19:10 IST 2018</w:t>
+      </w:r>
+    </w:p>
+    <w:p>
+      <w:pPr>
+        <w:pStyle w:val="PlainText"/>
+        <w:rPr>
+          <w:rFonts w:ascii="Courier New" w:hAnsi="Courier New" w:cs="Courier New"/>
+        </w:rPr>
+      </w:pPr>
+      <w:r>
+        <w:rPr>
+          <w:rFonts w:ascii="Courier New" w:hAnsi="Courier New" w:cs="Courier New"/>
+        </w:rPr>
+        <w:t>Person Name</w:t>
+      </w:r>
+      <w:r>
+        <w:rPr>
+          <w:rFonts w:ascii="Courier New" w:hAnsi="Courier New" w:cs="Courier New"/>
+        </w:rPr>
+        <w:tab/>
+      </w:r>
+      <w:r>
+        <w:rPr>
+          <w:rFonts w:ascii="Courier New" w:hAnsi="Courier New" w:cs="Courier New"/>
+        </w:rPr>
+        <w:tab/>
+      </w:r>
+      <w:r>
+        <w:rPr>
+          <w:rFonts w:ascii="Courier New" w:hAnsi="Courier New" w:cs="Courier New"/>
+        </w:rPr>
+        <w:tab/>
+      </w:r>
+      <w:r>
+        <w:rPr>
+          <w:rFonts w:ascii="Courier New" w:hAnsi="Courier New" w:cs="Courier New"/>
+        </w:rPr>
+        <w:tab/>
+        <w:t>- TAK</w:t>
+      </w:r>
+    </w:p>
+    <w:p>
+      <w:pPr>
+        <w:pStyle w:val="PlainText"/>
+        <w:rPr>
+          <w:rFonts w:ascii="Courier New" w:hAnsi="Courier New" w:cs="Courier New"/>
+        </w:rPr>
+      </w:pPr>
+      <w:r>
+        <w:rPr>
+          <w:rFonts w:ascii="Courier New" w:hAnsi="Courier New" w:cs="Courier New"/>
+        </w:rPr>
+        <w:t>---------------------------------------------------------------</w:t>
+      </w:r>
+    </w:p>
+    <w:p>
+      <w:pPr>
+        <w:pStyle w:val="PlainText"/>
+        <w:rPr>
+          <w:rFonts w:ascii="Courier New" w:hAnsi="Courier New" w:cs="Courier New"/>
+        </w:rPr>
+      </w:pPr>
+      <w:r>
+        <w:rPr>
+          <w:rFonts w:ascii="Courier New" w:hAnsi="Courier New" w:cs="Courier New"/>
+        </w:rPr>
+        <w:t>Item Name</w:t>
+      </w:r>
+      <w:r>
+        <w:rPr>
+          <w:rFonts w:ascii="Courier New" w:hAnsi="Courier New" w:cs="Courier New"/>
+        </w:rPr>
+        <w:tab/>
+      </w:r>
+      <w:r>
+        <w:rPr>
+          <w:rFonts w:ascii="Courier New" w:hAnsi="Courier New" w:cs="Courier New"/>
+        </w:rPr>
+        <w:tab/>
+      </w:r>
+      <w:r>
+        <w:rPr>
+          <w:rFonts w:ascii="Courier New" w:hAnsi="Courier New" w:cs="Courier New"/>
+        </w:rPr>
+        <w:tab/>
+      </w:r>
+      <w:r>
+        <w:rPr>
+          <w:rFonts w:ascii="Courier New" w:hAnsi="Courier New" w:cs="Courier New"/>
+        </w:rPr>
+        <w:tab/>
+        <w:t>- BEET</w:t>
+      </w:r>
+    </w:p>
+    <w:p>
+      <w:pPr>
+        <w:pStyle w:val="PlainText"/>
+        <w:rPr>
+          <w:rFonts w:ascii="Courier New" w:hAnsi="Courier New" w:cs="Courier New"/>
+          <w:color w:val="FF0000"/>
+        </w:rPr>
+      </w:pPr>
+      <w:r>
+        <w:rPr>
+          <w:rFonts w:ascii="Courier New" w:hAnsi="Courier New" w:cs="Courier New"/>
+          <w:color w:val="FF0000"/>
+        </w:rPr>
+        <w:t>Amount Received</w:t>
+      </w:r>
+      <w:r>
+        <w:rPr>
+          <w:rFonts w:ascii="Courier New" w:hAnsi="Courier New" w:cs="Courier New"/>
+          <w:color w:val="FF0000"/>
+        </w:rPr>
+        <w:tab/>
+      </w:r>
+      <w:r>
+        <w:rPr>
+          <w:rFonts w:ascii="Courier New" w:hAnsi="Courier New" w:cs="Courier New"/>
+          <w:color w:val="FF0000"/>
+        </w:rPr>
+        <w:tab/>
+      </w:r>
+      <w:r>
+        <w:rPr>
+          <w:rFonts w:ascii="Courier New" w:hAnsi="Courier New" w:cs="Courier New"/>
+          <w:color w:val="FF0000"/>
+        </w:rPr>
+        <w:tab/>
+        <w:t>- 356</w:t>
+      </w:r>
+    </w:p>
+    <w:p>
+      <w:pPr>
+        <w:pStyle w:val="PlainText"/>
+        <w:rPr>
+          <w:rFonts w:ascii="Courier New" w:hAnsi="Courier New" w:cs="Courier New"/>
+          <w:b/>
+        </w:rPr>
+      </w:pPr>
+      <w:r>
+        <w:rPr>
+          <w:rFonts w:ascii="Courier New" w:hAnsi="Courier New" w:cs="Courier New"/>
+          <w:b/>
+        </w:rPr>
+        <w:t>Amount balance</w:t>
+      </w:r>
+      <w:r>
+        <w:rPr>
+          <w:rFonts w:ascii="Courier New" w:hAnsi="Courier New" w:cs="Courier New"/>
+          <w:b/>
+        </w:rPr>
+        <w:tab/>
+      </w:r>
+      <w:r>
+        <w:rPr>
+          <w:rFonts w:ascii="Courier New" w:hAnsi="Courier New" w:cs="Courier New"/>
+          <w:b/>
+        </w:rPr>
+        <w:tab/>
+      </w:r>
+      <w:r>
+        <w:rPr>
+          <w:rFonts w:ascii="Courier New" w:hAnsi="Courier New" w:cs="Courier New"/>
+          <w:b/>
+        </w:rPr>
+        <w:tab/>
+        <w:t>- 5336.0</w:t>
+      </w:r>
+    </w:p>
+    <w:p>
+      <w:pPr>
+        <w:pStyle w:val="PlainText"/>
+        <w:rPr>
+          <w:rFonts w:ascii="Courier New" w:hAnsi="Courier New" w:cs="Courier New"/>
+        </w:rPr>
+      </w:pPr>
+      <w:r>
+        <w:rPr>
+          <w:rFonts w:ascii="Courier New" w:hAnsi="Courier New" w:cs="Courier New"/>
+        </w:rPr>
+        <w:t>Amount Received mode</w:t>
+      </w:r>
+      <w:r>
+        <w:rPr>
+          <w:rFonts w:ascii="Courier New" w:hAnsi="Courier New" w:cs="Courier New"/>
+        </w:rPr>
+        <w:tab/>
+      </w:r>
+      <w:r>
+        <w:rPr>
+          <w:rFonts w:ascii="Courier New" w:hAnsi="Courier New" w:cs="Courier New"/>
+        </w:rPr>
+        <w:tab/>
+        <w:t>- CASH</w:t>
+      </w:r>
+    </w:p>
+    <w:p>
+      <w:pPr>
+        <w:pStyle w:val="PlainText"/>
+        <w:rPr>
+          <w:rFonts w:ascii="Courier New" w:hAnsi="Courier New" w:cs="Courier New"/>
+        </w:rPr>
+      </w:pPr>
+    </w:p>
+    <w:p>
+      <w:pPr>
+        <w:pStyle w:val="PlainText"/>
+        <w:rPr>
+          <w:rFonts w:ascii="Courier New" w:hAnsi="Courier New" w:cs="Courier New"/>
+        </w:rPr>
+      </w:pPr>
     </w:p>
     <w:p>
       <w:pPr>

--- a/customer _details/GANGAMMA/SEP/TUMKUR/TAK/PURCHASE DFETAILS.docx
+++ b/customer _details/GANGAMMA/SEP/TUMKUR/TAK/PURCHASE DFETAILS.docx
@@ -7276,13 +7276,7 @@
         <w:rPr>
           <w:rFonts w:ascii="Courier New" w:hAnsi="Courier New" w:cs="Courier New"/>
         </w:rPr>
-        <w:t>SAT Dec 08</w:t>
-      </w:r>
-      <w:r>
-        <w:rPr>
-          <w:rFonts w:ascii="Courier New" w:hAnsi="Courier New" w:cs="Courier New"/>
-        </w:rPr>
-        <w:t xml:space="preserve"> 11:19:10 IST 2018</w:t>
+        <w:t>SAT Dec 08 11:19:10 IST 2018</w:t>
       </w:r>
     </w:p>
     <w:p>
@@ -7479,6 +7473,369 @@
         <w:tab/>
         <w:t>- CASH</w:t>
       </w:r>
+    </w:p>
+    <w:p>
+      <w:pPr>
+        <w:pStyle w:val="PlainText"/>
+        <w:rPr>
+          <w:rFonts w:ascii="Courier New" w:hAnsi="Courier New" w:cs="Courier New"/>
+        </w:rPr>
+      </w:pPr>
+    </w:p>
+    <w:p>
+      <w:pPr>
+        <w:pStyle w:val="PlainText"/>
+        <w:rPr>
+          <w:rFonts w:ascii="Courier New" w:hAnsi="Courier New" w:cs="Courier New"/>
+        </w:rPr>
+      </w:pPr>
+      <w:r>
+        <w:rPr>
+          <w:rFonts w:ascii="Courier New" w:hAnsi="Courier New" w:cs="Courier New"/>
+        </w:rPr>
+        <w:t>SUN Dec 16</w:t>
+      </w:r>
+      <w:r>
+        <w:rPr>
+          <w:rFonts w:ascii="Courier New" w:hAnsi="Courier New" w:cs="Courier New"/>
+        </w:rPr>
+        <w:t xml:space="preserve"> 12:27:03 IST 2018</w:t>
+      </w:r>
+    </w:p>
+    <w:p>
+      <w:pPr>
+        <w:pStyle w:val="PlainText"/>
+        <w:rPr>
+          <w:rFonts w:ascii="Courier New" w:hAnsi="Courier New" w:cs="Courier New"/>
+        </w:rPr>
+      </w:pPr>
+      <w:r>
+        <w:rPr>
+          <w:rFonts w:ascii="Courier New" w:hAnsi="Courier New" w:cs="Courier New"/>
+        </w:rPr>
+        <w:t>Person Name</w:t>
+      </w:r>
+      <w:r>
+        <w:rPr>
+          <w:rFonts w:ascii="Courier New" w:hAnsi="Courier New" w:cs="Courier New"/>
+        </w:rPr>
+        <w:tab/>
+      </w:r>
+      <w:r>
+        <w:rPr>
+          <w:rFonts w:ascii="Courier New" w:hAnsi="Courier New" w:cs="Courier New"/>
+        </w:rPr>
+        <w:tab/>
+      </w:r>
+      <w:r>
+        <w:rPr>
+          <w:rFonts w:ascii="Courier New" w:hAnsi="Courier New" w:cs="Courier New"/>
+        </w:rPr>
+        <w:tab/>
+      </w:r>
+      <w:r>
+        <w:rPr>
+          <w:rFonts w:ascii="Courier New" w:hAnsi="Courier New" w:cs="Courier New"/>
+        </w:rPr>
+        <w:tab/>
+        <w:t>- TAK</w:t>
+      </w:r>
+    </w:p>
+    <w:p>
+      <w:pPr>
+        <w:pStyle w:val="PlainText"/>
+        <w:rPr>
+          <w:rFonts w:ascii="Courier New" w:hAnsi="Courier New" w:cs="Courier New"/>
+        </w:rPr>
+      </w:pPr>
+      <w:r>
+        <w:rPr>
+          <w:rFonts w:ascii="Courier New" w:hAnsi="Courier New" w:cs="Courier New"/>
+        </w:rPr>
+        <w:t>Bill number</w:t>
+      </w:r>
+      <w:r>
+        <w:rPr>
+          <w:rFonts w:ascii="Courier New" w:hAnsi="Courier New" w:cs="Courier New"/>
+        </w:rPr>
+        <w:tab/>
+      </w:r>
+      <w:r>
+        <w:rPr>
+          <w:rFonts w:ascii="Courier New" w:hAnsi="Courier New" w:cs="Courier New"/>
+        </w:rPr>
+        <w:tab/>
+      </w:r>
+      <w:r>
+        <w:rPr>
+          <w:rFonts w:ascii="Courier New" w:hAnsi="Courier New" w:cs="Courier New"/>
+        </w:rPr>
+        <w:tab/>
+      </w:r>
+      <w:r>
+        <w:rPr>
+          <w:rFonts w:ascii="Courier New" w:hAnsi="Courier New" w:cs="Courier New"/>
+        </w:rPr>
+        <w:tab/>
+        <w:t>- 6557</w:t>
+      </w:r>
+    </w:p>
+    <w:p>
+      <w:pPr>
+        <w:pStyle w:val="PlainText"/>
+        <w:rPr>
+          <w:rFonts w:ascii="Courier New" w:hAnsi="Courier New" w:cs="Courier New"/>
+        </w:rPr>
+      </w:pPr>
+      <w:r>
+        <w:rPr>
+          <w:rFonts w:ascii="Courier New" w:hAnsi="Courier New" w:cs="Courier New"/>
+        </w:rPr>
+        <w:t>---------------------------------------------------------------</w:t>
+      </w:r>
+    </w:p>
+    <w:p>
+      <w:pPr>
+        <w:pStyle w:val="PlainText"/>
+        <w:rPr>
+          <w:rFonts w:ascii="Courier New" w:hAnsi="Courier New" w:cs="Courier New"/>
+        </w:rPr>
+      </w:pPr>
+      <w:r>
+        <w:rPr>
+          <w:rFonts w:ascii="Courier New" w:hAnsi="Courier New" w:cs="Courier New"/>
+        </w:rPr>
+        <w:t>Item Name</w:t>
+      </w:r>
+      <w:r>
+        <w:rPr>
+          <w:rFonts w:ascii="Courier New" w:hAnsi="Courier New" w:cs="Courier New"/>
+        </w:rPr>
+        <w:tab/>
+      </w:r>
+      <w:r>
+        <w:rPr>
+          <w:rFonts w:ascii="Courier New" w:hAnsi="Courier New" w:cs="Courier New"/>
+        </w:rPr>
+        <w:tab/>
+      </w:r>
+      <w:r>
+        <w:rPr>
+          <w:rFonts w:ascii="Courier New" w:hAnsi="Courier New" w:cs="Courier New"/>
+        </w:rPr>
+        <w:tab/>
+      </w:r>
+      <w:r>
+        <w:rPr>
+          <w:rFonts w:ascii="Courier New" w:hAnsi="Courier New" w:cs="Courier New"/>
+        </w:rPr>
+        <w:tab/>
+        <w:t>- CHOWCHOW</w:t>
+      </w:r>
+    </w:p>
+    <w:p>
+      <w:pPr>
+        <w:pStyle w:val="PlainText"/>
+        <w:rPr>
+          <w:rFonts w:ascii="Courier New" w:hAnsi="Courier New" w:cs="Courier New"/>
+        </w:rPr>
+      </w:pPr>
+      <w:r>
+        <w:rPr>
+          <w:rFonts w:ascii="Courier New" w:hAnsi="Courier New" w:cs="Courier New"/>
+        </w:rPr>
+        <w:t>Number of Pockets</w:t>
+      </w:r>
+      <w:r>
+        <w:rPr>
+          <w:rFonts w:ascii="Courier New" w:hAnsi="Courier New" w:cs="Courier New"/>
+        </w:rPr>
+        <w:tab/>
+      </w:r>
+      <w:r>
+        <w:rPr>
+          <w:rFonts w:ascii="Courier New" w:hAnsi="Courier New" w:cs="Courier New"/>
+        </w:rPr>
+        <w:tab/>
+      </w:r>
+      <w:r>
+        <w:rPr>
+          <w:rFonts w:ascii="Courier New" w:hAnsi="Courier New" w:cs="Courier New"/>
+        </w:rPr>
+        <w:tab/>
+        <w:t>- 1</w:t>
+      </w:r>
+    </w:p>
+    <w:p>
+      <w:pPr>
+        <w:pStyle w:val="PlainText"/>
+        <w:rPr>
+          <w:rFonts w:ascii="Courier New" w:hAnsi="Courier New" w:cs="Courier New"/>
+        </w:rPr>
+      </w:pPr>
+      <w:r>
+        <w:rPr>
+          <w:rFonts w:ascii="Courier New" w:hAnsi="Courier New" w:cs="Courier New"/>
+        </w:rPr>
+        <w:t>Number of KGs</w:t>
+      </w:r>
+      <w:r>
+        <w:rPr>
+          <w:rFonts w:ascii="Courier New" w:hAnsi="Courier New" w:cs="Courier New"/>
+        </w:rPr>
+        <w:tab/>
+      </w:r>
+      <w:r>
+        <w:rPr>
+          <w:rFonts w:ascii="Courier New" w:hAnsi="Courier New" w:cs="Courier New"/>
+        </w:rPr>
+        <w:tab/>
+      </w:r>
+      <w:r>
+        <w:rPr>
+          <w:rFonts w:ascii="Courier New" w:hAnsi="Courier New" w:cs="Courier New"/>
+        </w:rPr>
+        <w:tab/>
+        <w:t>- 69</w:t>
+      </w:r>
+    </w:p>
+    <w:p>
+      <w:pPr>
+        <w:pStyle w:val="PlainText"/>
+        <w:rPr>
+          <w:rFonts w:ascii="Courier New" w:hAnsi="Courier New" w:cs="Courier New"/>
+        </w:rPr>
+      </w:pPr>
+      <w:r>
+        <w:rPr>
+          <w:rFonts w:ascii="Courier New" w:hAnsi="Courier New" w:cs="Courier New"/>
+        </w:rPr>
+        <w:t>Rate</w:t>
+      </w:r>
+      <w:r>
+        <w:rPr>
+          <w:rFonts w:ascii="Courier New" w:hAnsi="Courier New" w:cs="Courier New"/>
+        </w:rPr>
+        <w:tab/>
+      </w:r>
+      <w:r>
+        <w:rPr>
+          <w:rFonts w:ascii="Courier New" w:hAnsi="Courier New" w:cs="Courier New"/>
+        </w:rPr>
+        <w:tab/>
+      </w:r>
+      <w:r>
+        <w:rPr>
+          <w:rFonts w:ascii="Courier New" w:hAnsi="Courier New" w:cs="Courier New"/>
+        </w:rPr>
+        <w:tab/>
+      </w:r>
+      <w:r>
+        <w:rPr>
+          <w:rFonts w:ascii="Courier New" w:hAnsi="Courier New" w:cs="Courier New"/>
+        </w:rPr>
+        <w:tab/>
+      </w:r>
+      <w:r>
+        <w:rPr>
+          <w:rFonts w:ascii="Courier New" w:hAnsi="Courier New" w:cs="Courier New"/>
+        </w:rPr>
+        <w:tab/>
+        <w:t>- 12</w:t>
+      </w:r>
+    </w:p>
+    <w:p>
+      <w:pPr>
+        <w:pStyle w:val="PlainText"/>
+        <w:rPr>
+          <w:rFonts w:ascii="Courier New" w:hAnsi="Courier New" w:cs="Courier New"/>
+        </w:rPr>
+      </w:pPr>
+      <w:r>
+        <w:rPr>
+          <w:rFonts w:ascii="Courier New" w:hAnsi="Courier New" w:cs="Courier New"/>
+        </w:rPr>
+        <w:t>Total Price</w:t>
+      </w:r>
+      <w:r>
+        <w:rPr>
+          <w:rFonts w:ascii="Courier New" w:hAnsi="Courier New" w:cs="Courier New"/>
+        </w:rPr>
+        <w:tab/>
+      </w:r>
+      <w:r>
+        <w:rPr>
+          <w:rFonts w:ascii="Courier New" w:hAnsi="Courier New" w:cs="Courier New"/>
+        </w:rPr>
+        <w:tab/>
+      </w:r>
+      <w:r>
+        <w:rPr>
+          <w:rFonts w:ascii="Courier New" w:hAnsi="Courier New" w:cs="Courier New"/>
+        </w:rPr>
+        <w:tab/>
+      </w:r>
+      <w:r>
+        <w:rPr>
+          <w:rFonts w:ascii="Courier New" w:hAnsi="Courier New" w:cs="Courier New"/>
+        </w:rPr>
+        <w:tab/>
+        <w:t>- 828.0</w:t>
+      </w:r>
+    </w:p>
+    <w:p>
+      <w:pPr>
+        <w:pStyle w:val="PlainText"/>
+        <w:rPr>
+          <w:rFonts w:ascii="Courier New" w:hAnsi="Courier New" w:cs="Courier New"/>
+          <w:b/>
+        </w:rPr>
+      </w:pPr>
+      <w:r>
+        <w:rPr>
+          <w:rFonts w:ascii="Courier New" w:hAnsi="Courier New" w:cs="Courier New"/>
+          <w:b/>
+        </w:rPr>
+        <w:t>Amount balance</w:t>
+      </w:r>
+      <w:r>
+        <w:rPr>
+          <w:rFonts w:ascii="Courier New" w:hAnsi="Courier New" w:cs="Courier New"/>
+          <w:b/>
+        </w:rPr>
+        <w:tab/>
+      </w:r>
+      <w:r>
+        <w:rPr>
+          <w:rFonts w:ascii="Courier New" w:hAnsi="Courier New" w:cs="Courier New"/>
+          <w:b/>
+        </w:rPr>
+        <w:tab/>
+      </w:r>
+      <w:r>
+        <w:rPr>
+          <w:rFonts w:ascii="Courier New" w:hAnsi="Courier New" w:cs="Courier New"/>
+          <w:b/>
+        </w:rPr>
+        <w:tab/>
+        <w:t>- 6164.0</w:t>
+      </w:r>
+    </w:p>
+    <w:p>
+      <w:pPr>
+        <w:pStyle w:val="PlainText"/>
+        <w:rPr>
+          <w:rFonts w:ascii="Courier New" w:hAnsi="Courier New" w:cs="Courier New"/>
+        </w:rPr>
+      </w:pPr>
+    </w:p>
+    <w:p>
+      <w:pPr>
+        <w:pStyle w:val="PlainText"/>
+        <w:rPr>
+          <w:rFonts w:ascii="Courier New" w:hAnsi="Courier New" w:cs="Courier New"/>
+        </w:rPr>
+      </w:pPr>
     </w:p>
     <w:p>
       <w:pPr>

--- a/customer _details/GANGAMMA/SEP/TUMKUR/TAK/PURCHASE DFETAILS.docx
+++ b/customer _details/GANGAMMA/SEP/TUMKUR/TAK/PURCHASE DFETAILS.docx
@@ -7493,13 +7493,7 @@
         <w:rPr>
           <w:rFonts w:ascii="Courier New" w:hAnsi="Courier New" w:cs="Courier New"/>
         </w:rPr>
-        <w:t>SUN Dec 16</w:t>
-      </w:r>
-      <w:r>
-        <w:rPr>
-          <w:rFonts w:ascii="Courier New" w:hAnsi="Courier New" w:cs="Courier New"/>
-        </w:rPr>
-        <w:t xml:space="preserve"> 12:27:03 IST 2018</w:t>
+        <w:t>SUN Dec 16 12:27:03 IST 2018</w:t>
       </w:r>
     </w:p>
     <w:p>
@@ -7820,6 +7814,247 @@
         <w:tab/>
         <w:t>- 6164.0</w:t>
       </w:r>
+    </w:p>
+    <w:p>
+      <w:pPr>
+        <w:pStyle w:val="PlainText"/>
+        <w:rPr>
+          <w:rFonts w:ascii="Courier New" w:hAnsi="Courier New" w:cs="Courier New"/>
+          <w:b/>
+        </w:rPr>
+      </w:pPr>
+    </w:p>
+    <w:p>
+      <w:pPr>
+        <w:pStyle w:val="PlainText"/>
+        <w:rPr>
+          <w:rFonts w:ascii="Courier New" w:hAnsi="Courier New" w:cs="Courier New"/>
+        </w:rPr>
+      </w:pPr>
+      <w:r>
+        <w:rPr>
+          <w:rFonts w:ascii="Courier New" w:hAnsi="Courier New" w:cs="Courier New"/>
+        </w:rPr>
+        <w:t>MON Dec 17</w:t>
+      </w:r>
+      <w:r>
+        <w:rPr>
+          <w:rFonts w:ascii="Courier New" w:hAnsi="Courier New" w:cs="Courier New"/>
+        </w:rPr>
+        <w:t xml:space="preserve"> 11:50:54 IST 2018</w:t>
+      </w:r>
+    </w:p>
+    <w:p>
+      <w:pPr>
+        <w:pStyle w:val="PlainText"/>
+        <w:rPr>
+          <w:rFonts w:ascii="Courier New" w:hAnsi="Courier New" w:cs="Courier New"/>
+        </w:rPr>
+      </w:pPr>
+      <w:r>
+        <w:rPr>
+          <w:rFonts w:ascii="Courier New" w:hAnsi="Courier New" w:cs="Courier New"/>
+        </w:rPr>
+        <w:t>Person Name</w:t>
+      </w:r>
+      <w:r>
+        <w:rPr>
+          <w:rFonts w:ascii="Courier New" w:hAnsi="Courier New" w:cs="Courier New"/>
+        </w:rPr>
+        <w:tab/>
+      </w:r>
+      <w:r>
+        <w:rPr>
+          <w:rFonts w:ascii="Courier New" w:hAnsi="Courier New" w:cs="Courier New"/>
+        </w:rPr>
+        <w:tab/>
+      </w:r>
+      <w:r>
+        <w:rPr>
+          <w:rFonts w:ascii="Courier New" w:hAnsi="Courier New" w:cs="Courier New"/>
+        </w:rPr>
+        <w:tab/>
+      </w:r>
+      <w:r>
+        <w:rPr>
+          <w:rFonts w:ascii="Courier New" w:hAnsi="Courier New" w:cs="Courier New"/>
+        </w:rPr>
+        <w:tab/>
+        <w:t>- TAK</w:t>
+      </w:r>
+    </w:p>
+    <w:p>
+      <w:pPr>
+        <w:pStyle w:val="PlainText"/>
+        <w:rPr>
+          <w:rFonts w:ascii="Courier New" w:hAnsi="Courier New" w:cs="Courier New"/>
+        </w:rPr>
+      </w:pPr>
+      <w:r>
+        <w:rPr>
+          <w:rFonts w:ascii="Courier New" w:hAnsi="Courier New" w:cs="Courier New"/>
+        </w:rPr>
+        <w:t>---------------------------------------------------------------</w:t>
+      </w:r>
+    </w:p>
+    <w:p>
+      <w:pPr>
+        <w:pStyle w:val="PlainText"/>
+        <w:rPr>
+          <w:rFonts w:ascii="Courier New" w:hAnsi="Courier New" w:cs="Courier New"/>
+        </w:rPr>
+      </w:pPr>
+      <w:r>
+        <w:rPr>
+          <w:rFonts w:ascii="Courier New" w:hAnsi="Courier New" w:cs="Courier New"/>
+        </w:rPr>
+        <w:t>Item Name</w:t>
+      </w:r>
+      <w:r>
+        <w:rPr>
+          <w:rFonts w:ascii="Courier New" w:hAnsi="Courier New" w:cs="Courier New"/>
+        </w:rPr>
+        <w:tab/>
+      </w:r>
+      <w:r>
+        <w:rPr>
+          <w:rFonts w:ascii="Courier New" w:hAnsi="Courier New" w:cs="Courier New"/>
+        </w:rPr>
+        <w:tab/>
+      </w:r>
+      <w:r>
+        <w:rPr>
+          <w:rFonts w:ascii="Courier New" w:hAnsi="Courier New" w:cs="Courier New"/>
+        </w:rPr>
+        <w:tab/>
+      </w:r>
+      <w:r>
+        <w:rPr>
+          <w:rFonts w:ascii="Courier New" w:hAnsi="Courier New" w:cs="Courier New"/>
+        </w:rPr>
+        <w:tab/>
+        <w:t>- CARROT</w:t>
+      </w:r>
+    </w:p>
+    <w:p>
+      <w:pPr>
+        <w:pStyle w:val="PlainText"/>
+        <w:rPr>
+          <w:rFonts w:ascii="Courier New" w:hAnsi="Courier New" w:cs="Courier New"/>
+          <w:color w:val="FF0000"/>
+        </w:rPr>
+      </w:pPr>
+      <w:r>
+        <w:rPr>
+          <w:rFonts w:ascii="Courier New" w:hAnsi="Courier New" w:cs="Courier New"/>
+          <w:color w:val="FF0000"/>
+        </w:rPr>
+        <w:t>Amount Received</w:t>
+      </w:r>
+      <w:r>
+        <w:rPr>
+          <w:rFonts w:ascii="Courier New" w:hAnsi="Courier New" w:cs="Courier New"/>
+          <w:color w:val="FF0000"/>
+        </w:rPr>
+        <w:tab/>
+      </w:r>
+      <w:r>
+        <w:rPr>
+          <w:rFonts w:ascii="Courier New" w:hAnsi="Courier New" w:cs="Courier New"/>
+          <w:color w:val="FF0000"/>
+        </w:rPr>
+        <w:tab/>
+      </w:r>
+      <w:r>
+        <w:rPr>
+          <w:rFonts w:ascii="Courier New" w:hAnsi="Courier New" w:cs="Courier New"/>
+          <w:color w:val="FF0000"/>
+        </w:rPr>
+        <w:tab/>
+        <w:t>- 820</w:t>
+      </w:r>
+    </w:p>
+    <w:p>
+      <w:pPr>
+        <w:pStyle w:val="PlainText"/>
+        <w:rPr>
+          <w:rFonts w:ascii="Courier New" w:hAnsi="Courier New" w:cs="Courier New"/>
+          <w:b/>
+        </w:rPr>
+      </w:pPr>
+      <w:r>
+        <w:rPr>
+          <w:rFonts w:ascii="Courier New" w:hAnsi="Courier New" w:cs="Courier New"/>
+          <w:b/>
+        </w:rPr>
+        <w:t>Amount balance</w:t>
+      </w:r>
+      <w:r>
+        <w:rPr>
+          <w:rFonts w:ascii="Courier New" w:hAnsi="Courier New" w:cs="Courier New"/>
+          <w:b/>
+        </w:rPr>
+        <w:tab/>
+      </w:r>
+      <w:r>
+        <w:rPr>
+          <w:rFonts w:ascii="Courier New" w:hAnsi="Courier New" w:cs="Courier New"/>
+          <w:b/>
+        </w:rPr>
+        <w:tab/>
+      </w:r>
+      <w:r>
+        <w:rPr>
+          <w:rFonts w:ascii="Courier New" w:hAnsi="Courier New" w:cs="Courier New"/>
+          <w:b/>
+        </w:rPr>
+        <w:tab/>
+        <w:t>- 5344.0</w:t>
+      </w:r>
+    </w:p>
+    <w:p>
+      <w:pPr>
+        <w:pStyle w:val="PlainText"/>
+        <w:rPr>
+          <w:rFonts w:ascii="Courier New" w:hAnsi="Courier New" w:cs="Courier New"/>
+        </w:rPr>
+      </w:pPr>
+      <w:r>
+        <w:rPr>
+          <w:rFonts w:ascii="Courier New" w:hAnsi="Courier New" w:cs="Courier New"/>
+        </w:rPr>
+        <w:t>Amount Received mode</w:t>
+      </w:r>
+      <w:r>
+        <w:rPr>
+          <w:rFonts w:ascii="Courier New" w:hAnsi="Courier New" w:cs="Courier New"/>
+        </w:rPr>
+        <w:tab/>
+      </w:r>
+      <w:r>
+        <w:rPr>
+          <w:rFonts w:ascii="Courier New" w:hAnsi="Courier New" w:cs="Courier New"/>
+        </w:rPr>
+        <w:tab/>
+        <w:t>- CASH</w:t>
+      </w:r>
+    </w:p>
+    <w:p>
+      <w:pPr>
+        <w:pStyle w:val="PlainText"/>
+        <w:rPr>
+          <w:rFonts w:ascii="Courier New" w:hAnsi="Courier New" w:cs="Courier New"/>
+        </w:rPr>
+      </w:pPr>
+    </w:p>
+    <w:p>
+      <w:pPr>
+        <w:pStyle w:val="PlainText"/>
+        <w:rPr>
+          <w:rFonts w:ascii="Courier New" w:hAnsi="Courier New" w:cs="Courier New"/>
+          <w:b/>
+        </w:rPr>
+      </w:pPr>
     </w:p>
     <w:p>
       <w:pPr>
